--- a/docx version/Chapter 6.docx
+++ b/docx version/Chapter 6.docx
@@ -1,51 +1,1131 @@
 
 <file path=word/document.xml><?xml version="1.0" encoding="utf-8"?>
-<w:document xmlns:wpc="http://schemas.microsoft.com/office/word/2010/wordprocessingCanvas" xmlns:cx="http://schemas.microsoft.com/office/drawing/2014/chartex" xmlns:mc="http://schemas.openxmlformats.org/markup-compatibility/2006" xmlns:o="urn:schemas-microsoft-com:office:office" xmlns:r="http://schemas.openxmlformats.org/officeDocument/2006/relationships" xmlns:m="http://schemas.openxmlformats.org/officeDocument/2006/math" xmlns:v="urn:schemas-microsoft-com:vml" xmlns:wp14="http://schemas.microsoft.com/office/word/2010/wordprocessingDrawing" xmlns:wp="http://schemas.openxmlformats.org/drawingml/2006/wordprocessingDrawing" xmlns:w10="urn:schemas-microsoft-com:office:word" xmlns:w="http://schemas.openxmlformats.org/wordprocessingml/2006/main" xmlns:w14="http://schemas.microsoft.com/office/word/2010/wordml" xmlns:w15="http://schemas.microsoft.com/office/word/2012/wordml" xmlns:w16se="http://schemas.microsoft.com/office/word/2015/wordml/symex" xmlns:wpg="http://schemas.microsoft.com/office/word/2010/wordprocessingGroup" xmlns:wpi="http://schemas.microsoft.com/office/word/2010/wordprocessingInk" xmlns:wne="http://schemas.microsoft.com/office/word/2006/wordml" xmlns:wps="http://schemas.microsoft.com/office/word/2010/wordprocessingShape" mc:Ignorable="w14 w15 w16se wp14">
+<w:document xmlns:wpc="http://schemas.microsoft.com/office/word/2010/wordprocessingCanvas" xmlns:cx="http://schemas.microsoft.com/office/drawing/2014/chartex" xmlns:cx1="http://schemas.microsoft.com/office/drawing/2015/9/8/chartex" xmlns:cx2="http://schemas.microsoft.com/office/drawing/2015/10/21/chartex" xmlns:cx3="http://schemas.microsoft.com/office/drawing/2016/5/9/chartex" xmlns:cx4="http://schemas.microsoft.com/office/drawing/2016/5/10/chartex" xmlns:cx5="http://schemas.microsoft.com/office/drawing/2016/5/11/chartex" xmlns:cx6="http://schemas.microsoft.com/office/drawing/2016/5/12/chartex" xmlns:cx7="http://schemas.microsoft.com/office/drawing/2016/5/13/chartex" xmlns:cx8="http://schemas.microsoft.com/office/drawing/2016/5/14/chartex" xmlns:mc="http://schemas.openxmlformats.org/markup-compatibility/2006" xmlns:aink="http://schemas.microsoft.com/office/drawing/2016/ink" xmlns:am3d="http://schemas.microsoft.com/office/drawing/2017/model3d" xmlns:o="urn:schemas-microsoft-com:office:office" xmlns:r="http://schemas.openxmlformats.org/officeDocument/2006/relationships" xmlns:m="http://schemas.openxmlformats.org/officeDocument/2006/math" xmlns:v="urn:schemas-microsoft-com:vml" xmlns:wp14="http://schemas.microsoft.com/office/word/2010/wordprocessingDrawing" xmlns:wp="http://schemas.openxmlformats.org/drawingml/2006/wordprocessingDrawing" xmlns:w10="urn:schemas-microsoft-com:office:word" xmlns:w="http://schemas.openxmlformats.org/wordprocessingml/2006/main" xmlns:w14="http://schemas.microsoft.com/office/word/2010/wordml" xmlns:w15="http://schemas.microsoft.com/office/word/2012/wordml" xmlns:w16cid="http://schemas.microsoft.com/office/word/2016/wordml/cid" xmlns:w16se="http://schemas.microsoft.com/office/word/2015/wordml/symex" xmlns:wpg="http://schemas.microsoft.com/office/word/2010/wordprocessingGroup" xmlns:wpi="http://schemas.microsoft.com/office/word/2010/wordprocessingInk" xmlns:wne="http://schemas.microsoft.com/office/word/2006/wordml" xmlns:wps="http://schemas.microsoft.com/office/word/2010/wordprocessingShape" mc:Ignorable="w14 w15 w16se w16cid wp14">
   <w:body>
     <w:p>
       <w:pPr>
-        <w:rPr>
+        <w:pStyle w:val="a4"/>
+        <w:ind w:left="1260" w:firstLineChars="0" w:hanging="1260"/>
+        <w:rPr>
+          <w:rFonts w:ascii="Times New Roman" w:eastAsia="黑体" w:hAnsi="Times New Roman"/>
+          <w:noProof/>
           <w:sz w:val="36"/>
-        </w:rPr>
-      </w:pPr>
-      <w:bookmarkStart w:id="0" w:name="_GoBack"/>
-      <w:bookmarkEnd w:id="0"/>
-      <w:r>
-        <w:rPr>
-          <w:rFonts w:hint="eastAsia"/>
+          <w:szCs w:val="36"/>
+        </w:rPr>
+      </w:pPr>
+      <w:r>
+        <w:rPr>
+          <w:rFonts w:ascii="Times New Roman" w:eastAsia="黑体" w:hAnsi="Times New Roman" w:hint="eastAsia"/>
+          <w:noProof/>
           <w:sz w:val="36"/>
-        </w:rPr>
-        <w:t>第六章 原子指令</w:t>
+          <w:szCs w:val="36"/>
+        </w:rPr>
+        <w:t>第六章</w:t>
+      </w:r>
+      <w:r>
+        <w:rPr>
+          <w:rFonts w:ascii="Times New Roman" w:eastAsia="黑体" w:hAnsi="Times New Roman" w:hint="eastAsia"/>
+          <w:noProof/>
+          <w:sz w:val="36"/>
+          <w:szCs w:val="36"/>
+        </w:rPr>
+        <w:t xml:space="preserve"> </w:t>
+      </w:r>
+      <w:r>
+        <w:rPr>
+          <w:rFonts w:ascii="Times New Roman" w:eastAsia="黑体" w:hAnsi="Times New Roman" w:hint="eastAsia"/>
+          <w:noProof/>
+          <w:sz w:val="36"/>
+          <w:szCs w:val="36"/>
+        </w:rPr>
+        <w:t>原子指令</w:t>
       </w:r>
     </w:p>
     <w:p>
       <w:pPr>
-        <w:ind w:firstLine="420"/>
-        <w:rPr>
-          <w:rFonts w:ascii="楷体" w:eastAsia="楷体" w:hAnsi="楷体"/>
-        </w:rPr>
-      </w:pPr>
-      <w:r>
-        <w:rPr>
-          <w:rFonts w:ascii="楷体" w:eastAsia="楷体" w:hAnsi="楷体"/>
+        <w:pStyle w:val="a4"/>
+        <w:ind w:left="1260" w:firstLineChars="0" w:hanging="1260"/>
+        <w:rPr>
+          <w:rFonts w:ascii="Times New Roman" w:eastAsia="黑体" w:hAnsi="Times New Roman" w:hint="eastAsia"/>
           <w:noProof/>
           <w:sz w:val="36"/>
+          <w:szCs w:val="36"/>
+        </w:rPr>
+      </w:pPr>
+      <w:r>
+        <w:rPr>
+          <w:rFonts w:ascii="Times New Roman" w:eastAsia="黑体" w:hAnsi="Times New Roman" w:hint="eastAsia"/>
+          <w:noProof/>
+          <w:sz w:val="36"/>
+          <w:szCs w:val="36"/>
+        </w:rPr>
+        <mc:AlternateContent>
+          <mc:Choice Requires="wpg">
+            <w:drawing>
+              <wp:anchor distT="0" distB="0" distL="114300" distR="114300" simplePos="0" relativeHeight="251670528" behindDoc="0" locked="0" layoutInCell="1" allowOverlap="1">
+                <wp:simplePos x="0" y="0"/>
+                <wp:positionH relativeFrom="column">
+                  <wp:posOffset>-1163683</wp:posOffset>
+                </wp:positionH>
+                <wp:positionV relativeFrom="paragraph">
+                  <wp:posOffset>427446</wp:posOffset>
+                </wp:positionV>
+                <wp:extent cx="1095087" cy="2362200"/>
+                <wp:effectExtent l="0" t="0" r="0" b="0"/>
+                <wp:wrapNone/>
+                <wp:docPr id="6" name="组合 6"/>
+                <wp:cNvGraphicFramePr/>
+                <a:graphic xmlns:a="http://schemas.openxmlformats.org/drawingml/2006/main">
+                  <a:graphicData uri="http://schemas.microsoft.com/office/word/2010/wordprocessingGroup">
+                    <wpg:wgp>
+                      <wpg:cNvGrpSpPr/>
+                      <wpg:grpSpPr>
+                        <a:xfrm>
+                          <a:off x="0" y="0"/>
+                          <a:ext cx="1095087" cy="2362200"/>
+                          <a:chOff x="0" y="0"/>
+                          <a:chExt cx="1095087" cy="2362200"/>
+                        </a:xfrm>
+                      </wpg:grpSpPr>
+                      <wps:wsp>
+                        <wps:cNvPr id="2" name="文本框 2"/>
+                        <wps:cNvSpPr txBox="1"/>
+                        <wps:spPr>
+                          <a:xfrm>
+                            <a:off x="0" y="0"/>
+                            <a:ext cx="1095087" cy="2362200"/>
+                          </a:xfrm>
+                          <a:prstGeom prst="rect">
+                            <a:avLst/>
+                          </a:prstGeom>
+                          <a:solidFill>
+                            <a:schemeClr val="bg1">
+                              <a:lumMod val="85000"/>
+                            </a:schemeClr>
+                          </a:solidFill>
+                          <a:ln w="6350">
+                            <a:noFill/>
+                          </a:ln>
+                        </wps:spPr>
+                        <wps:txbx>
+                          <w:txbxContent>
+                            <w:p>
+                              <w:pPr>
+                                <w:spacing w:line="240" w:lineRule="exact"/>
+                              </w:pPr>
+                              <w:r>
+                                <w:rPr>
+                                  <w:rFonts w:ascii="黑体" w:eastAsia="黑体" w:hAnsi="黑体" w:hint="eastAsia"/>
+                                  <w:b/>
+                                  <w:sz w:val="15"/>
+                                  <w:szCs w:val="15"/>
+                                </w:rPr>
+                                <w:t>阿尔伯特·爱因斯坦</w:t>
+                              </w:r>
+                              <w:r>
+                                <w:rPr>
+                                  <w:rFonts w:ascii="黑体" w:eastAsia="黑体" w:hAnsi="黑体" w:hint="eastAsia"/>
+                                  <w:sz w:val="15"/>
+                                  <w:szCs w:val="15"/>
+                                </w:rPr>
+                                <w:t>（</w:t>
+                              </w:r>
+                              <w:r>
+                                <w:rPr>
+                                  <w:rFonts w:ascii="黑体" w:eastAsia="黑体" w:hAnsi="黑体"/>
+                                  <w:sz w:val="15"/>
+                                  <w:szCs w:val="15"/>
+                                </w:rPr>
+                                <w:t>1879-1955），20世纪最著名的科学家。他提出了相对论，在第二次世界大战中提出制造原子弹。</w:t>
+                              </w:r>
+                            </w:p>
+                            <w:p/>
+                          </w:txbxContent>
+                        </wps:txbx>
+                        <wps:bodyPr rot="0" spcFirstLastPara="0" vertOverflow="overflow" horzOverflow="overflow" vert="horz" wrap="square" lIns="91440" tIns="45720" rIns="91440" bIns="45720" numCol="1" spcCol="0" rtlCol="0" fromWordArt="0" anchor="t" anchorCtr="0" forceAA="0" compatLnSpc="1">
+                          <a:prstTxWarp prst="textNoShape">
+                            <a:avLst/>
+                          </a:prstTxWarp>
+                          <a:noAutofit/>
+                        </wps:bodyPr>
+                      </wps:wsp>
+                      <pic:pic xmlns:pic="http://schemas.openxmlformats.org/drawingml/2006/picture">
+                        <pic:nvPicPr>
+                          <pic:cNvPr id="1" name="图片 1"/>
+                          <pic:cNvPicPr>
+                            <a:picLocks noChangeAspect="1"/>
+                          </pic:cNvPicPr>
+                        </pic:nvPicPr>
+                        <pic:blipFill>
+                          <a:blip r:embed="rId7" cstate="print">
+                            <a:extLst>
+                              <a:ext uri="{28A0092B-C50C-407E-A947-70E740481C1C}">
+                                <a14:useLocalDpi xmlns:a14="http://schemas.microsoft.com/office/drawing/2010/main" val="0"/>
+                              </a:ext>
+                            </a:extLst>
+                          </a:blip>
+                          <a:stretch>
+                            <a:fillRect/>
+                          </a:stretch>
+                        </pic:blipFill>
+                        <pic:spPr>
+                          <a:xfrm>
+                            <a:off x="29029" y="986971"/>
+                            <a:ext cx="1037590" cy="1343660"/>
+                          </a:xfrm>
+                          <a:prstGeom prst="rect">
+                            <a:avLst/>
+                          </a:prstGeom>
+                        </pic:spPr>
+                      </pic:pic>
+                    </wpg:wgp>
+                  </a:graphicData>
+                </a:graphic>
+              </wp:anchor>
+            </w:drawing>
+          </mc:Choice>
+          <mc:Fallback>
+            <w:pict>
+              <v:group id="组合 6" o:spid="_x0000_s1026" style="position:absolute;left:0;text-align:left;margin-left:-91.65pt;margin-top:33.65pt;width:86.25pt;height:186pt;z-index:251670528" coordsize="10950,23622" o:gfxdata="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">
+                <v:shapetype id="_x0000_t202" coordsize="21600,21600" o:spt="202" path="m,l,21600r21600,l21600,xe">
+                  <v:stroke joinstyle="miter"/>
+                  <v:path gradientshapeok="t" o:connecttype="rect"/>
+                </v:shapetype>
+                <v:shape id="文本框 2" o:spid="_x0000_s1027" type="#_x0000_t202" style="position:absolute;width:10950;height:23622;visibility:visible;mso-wrap-style:square;v-text-anchor:top" o:gfxdata="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" fillcolor="#d8d8d8 [2732]" stroked="f" strokeweight=".5pt">
+                  <v:textbox>
+                    <w:txbxContent>
+                      <w:p>
+                        <w:pPr>
+                          <w:spacing w:line="240" w:lineRule="exact"/>
+                        </w:pPr>
+                        <w:r>
+                          <w:rPr>
+                            <w:rFonts w:ascii="黑体" w:eastAsia="黑体" w:hAnsi="黑体" w:hint="eastAsia"/>
+                            <w:b/>
+                            <w:sz w:val="15"/>
+                            <w:szCs w:val="15"/>
+                          </w:rPr>
+                          <w:t>阿尔伯特·爱因斯坦</w:t>
+                        </w:r>
+                        <w:r>
+                          <w:rPr>
+                            <w:rFonts w:ascii="黑体" w:eastAsia="黑体" w:hAnsi="黑体" w:hint="eastAsia"/>
+                            <w:sz w:val="15"/>
+                            <w:szCs w:val="15"/>
+                          </w:rPr>
+                          <w:t>（</w:t>
+                        </w:r>
+                        <w:r>
+                          <w:rPr>
+                            <w:rFonts w:ascii="黑体" w:eastAsia="黑体" w:hAnsi="黑体"/>
+                            <w:sz w:val="15"/>
+                            <w:szCs w:val="15"/>
+                          </w:rPr>
+                          <w:t>1879-1955），20世纪最著名的科学家。他提出了相对论，在第二次世界大战中提出制造原子弹。</w:t>
+                        </w:r>
+                      </w:p>
+                      <w:p/>
+                    </w:txbxContent>
+                  </v:textbox>
+                </v:shape>
+                <v:shapetype id="_x0000_t75" coordsize="21600,21600" o:spt="75" o:preferrelative="t" path="m@4@5l@4@11@9@11@9@5xe" filled="f" stroked="f">
+                  <v:stroke joinstyle="miter"/>
+                  <v:formulas>
+                    <v:f eqn="if lineDrawn pixelLineWidth 0"/>
+                    <v:f eqn="sum @0 1 0"/>
+                    <v:f eqn="sum 0 0 @1"/>
+                    <v:f eqn="prod @2 1 2"/>
+                    <v:f eqn="prod @3 21600 pixelWidth"/>
+                    <v:f eqn="prod @3 21600 pixelHeight"/>
+                    <v:f eqn="sum @0 0 1"/>
+                    <v:f eqn="prod @6 1 2"/>
+                    <v:f eqn="prod @7 21600 pixelWidth"/>
+                    <v:f eqn="sum @8 21600 0"/>
+                    <v:f eqn="prod @7 21600 pixelHeight"/>
+                    <v:f eqn="sum @10 21600 0"/>
+                  </v:formulas>
+                  <v:path o:extrusionok="f" gradientshapeok="t" o:connecttype="rect"/>
+                  <o:lock v:ext="edit" aspectratio="t"/>
+                </v:shapetype>
+                <v:shape id="图片 1" o:spid="_x0000_s1028" type="#_x0000_t75" style="position:absolute;left:290;top:9869;width:10376;height:13437;visibility:visible;mso-wrap-style:square" o:gfxdata="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">
+                  <v:imagedata r:id="rId8" o:title=""/>
+                </v:shape>
+              </v:group>
+            </w:pict>
+          </mc:Fallback>
+        </mc:AlternateContent>
+      </w:r>
+    </w:p>
+    <w:p>
+      <w:pPr>
+        <w:ind w:firstLine="420"/>
+        <w:rPr>
+          <w:rFonts w:ascii="Times New Roman" w:eastAsia="楷体" w:hAnsi="Times New Roman"/>
+          <w:sz w:val="18"/>
+          <w:szCs w:val="18"/>
+        </w:rPr>
+      </w:pPr>
+      <w:r>
+        <w:rPr>
+          <w:rFonts w:ascii="Times New Roman" w:eastAsia="楷体" w:hAnsi="Times New Roman" w:hint="eastAsia"/>
+          <w:sz w:val="18"/>
+          <w:szCs w:val="18"/>
+        </w:rPr>
+        <w:t>所有的事物都应该尽量简单，但是不能太过简单。</w:t>
+      </w:r>
+    </w:p>
+    <w:p>
+      <w:pPr>
+        <w:jc w:val="right"/>
+        <w:rPr>
+          <w:rFonts w:ascii="Times New Roman" w:eastAsia="宋体" w:hAnsi="Times New Roman"/>
+          <w:sz w:val="18"/>
+          <w:szCs w:val="18"/>
+        </w:rPr>
+      </w:pPr>
+      <w:r>
+        <w:rPr>
+          <w:rFonts w:ascii="Times New Roman" w:eastAsia="宋体" w:hAnsi="Times New Roman" w:hint="eastAsia"/>
+          <w:sz w:val="18"/>
+          <w:szCs w:val="18"/>
+        </w:rPr>
+        <w:t>——阿尔伯特·爱因斯坦（</w:t>
+      </w:r>
+      <w:r>
+        <w:rPr>
+          <w:rFonts w:ascii="Times New Roman" w:eastAsia="宋体" w:hAnsi="Times New Roman" w:hint="eastAsia"/>
+          <w:sz w:val="18"/>
+          <w:szCs w:val="18"/>
+        </w:rPr>
+        <w:t>A</w:t>
+      </w:r>
+      <w:r>
+        <w:rPr>
+          <w:rFonts w:ascii="Times New Roman" w:eastAsia="宋体" w:hAnsi="Times New Roman"/>
+          <w:sz w:val="18"/>
+          <w:szCs w:val="18"/>
+        </w:rPr>
+        <w:t>lbert Einstein</w:t>
+      </w:r>
+      <w:r>
+        <w:rPr>
+          <w:rFonts w:ascii="Times New Roman" w:eastAsia="宋体" w:hAnsi="Times New Roman" w:hint="eastAsia"/>
+          <w:sz w:val="18"/>
+          <w:szCs w:val="18"/>
+        </w:rPr>
+        <w:t>），</w:t>
+      </w:r>
+      <w:r>
+        <w:rPr>
+          <w:rFonts w:ascii="Times New Roman" w:eastAsia="宋体" w:hAnsi="Times New Roman" w:hint="eastAsia"/>
+          <w:sz w:val="18"/>
+          <w:szCs w:val="18"/>
+        </w:rPr>
+        <w:t>1</w:t>
+      </w:r>
+      <w:r>
+        <w:rPr>
+          <w:rFonts w:ascii="Times New Roman" w:eastAsia="宋体" w:hAnsi="Times New Roman"/>
+          <w:sz w:val="18"/>
+          <w:szCs w:val="18"/>
+        </w:rPr>
+        <w:t>933</w:t>
+      </w:r>
+    </w:p>
+    <w:p/>
+    <w:p>
+      <w:pPr>
+        <w:jc w:val="left"/>
+        <w:rPr>
+          <w:rFonts w:ascii="Times New Roman" w:eastAsia="宋体" w:hAnsi="Times New Roman"/>
+          <w:color w:val="595959" w:themeColor="text1" w:themeTint="A6"/>
+          <w:sz w:val="24"/>
+          <w:szCs w:val="24"/>
+        </w:rPr>
+      </w:pPr>
+      <w:r>
+        <w:rPr>
+          <w:rFonts w:ascii="Times New Roman" w:eastAsia="宋体" w:hAnsi="Times New Roman" w:hint="eastAsia"/>
+          <w:color w:val="595959" w:themeColor="text1" w:themeTint="A6"/>
+          <w:sz w:val="24"/>
+          <w:szCs w:val="24"/>
+        </w:rPr>
+        <w:t>6</w:t>
+      </w:r>
+      <w:r>
+        <w:rPr>
+          <w:rFonts w:ascii="Times New Roman" w:eastAsia="宋体" w:hAnsi="Times New Roman"/>
+          <w:color w:val="595959" w:themeColor="text1" w:themeTint="A6"/>
+          <w:sz w:val="24"/>
+          <w:szCs w:val="24"/>
+        </w:rPr>
+        <w:t xml:space="preserve">.1 </w:t>
+      </w:r>
+      <w:r>
+        <w:rPr>
+          <w:rFonts w:ascii="Times New Roman" w:eastAsia="宋体" w:hAnsi="Times New Roman" w:hint="eastAsia"/>
+          <w:color w:val="595959" w:themeColor="text1" w:themeTint="A6"/>
+          <w:sz w:val="24"/>
+          <w:szCs w:val="24"/>
+        </w:rPr>
+        <w:t>导言</w:t>
+      </w:r>
+    </w:p>
+    <w:p>
+      <w:pPr>
+        <w:ind w:firstLine="420"/>
+      </w:pPr>
+    </w:p>
+    <w:p>
+      <w:pPr>
+        <w:ind w:firstLine="420"/>
+        <w:rPr>
+          <w:rFonts w:ascii="Times New Roman" w:eastAsia="宋体" w:hAnsi="Times New Roman"/>
+          <w:szCs w:val="21"/>
+        </w:rPr>
+      </w:pPr>
+      <w:r>
+        <w:rPr>
+          <w:rFonts w:ascii="Times New Roman" w:eastAsia="宋体" w:hAnsi="Times New Roman" w:hint="eastAsia"/>
+          <w:szCs w:val="21"/>
+        </w:rPr>
+        <w:t>我们假定你已经了解了</w:t>
+      </w:r>
+      <w:r>
+        <w:rPr>
+          <w:rFonts w:ascii="Times New Roman" w:eastAsia="宋体" w:hAnsi="Times New Roman" w:hint="eastAsia"/>
+          <w:szCs w:val="21"/>
+        </w:rPr>
+        <w:t>ISA</w:t>
+      </w:r>
+      <w:r>
+        <w:rPr>
+          <w:rFonts w:ascii="Times New Roman" w:eastAsia="宋体" w:hAnsi="Times New Roman" w:hint="eastAsia"/>
+          <w:szCs w:val="21"/>
+        </w:rPr>
+        <w:t>对如何支持多进程，所以我们在这儿只对</w:t>
+      </w:r>
+      <w:r>
+        <w:rPr>
+          <w:rFonts w:ascii="Times New Roman" w:eastAsia="宋体" w:hAnsi="Times New Roman" w:hint="eastAsia"/>
+          <w:szCs w:val="21"/>
+        </w:rPr>
+        <w:t>R</w:t>
+      </w:r>
+      <w:r>
+        <w:rPr>
+          <w:rFonts w:ascii="Times New Roman" w:eastAsia="宋体" w:hAnsi="Times New Roman"/>
+          <w:szCs w:val="21"/>
+        </w:rPr>
+        <w:t>V32A</w:t>
+      </w:r>
+      <w:r>
+        <w:rPr>
+          <w:rFonts w:ascii="Times New Roman" w:eastAsia="宋体" w:hAnsi="Times New Roman" w:hint="eastAsia"/>
+          <w:szCs w:val="21"/>
+        </w:rPr>
+        <w:t>指令和它们的行为进行解释。如果你觉得需要一些背景知识补充，可以看一下维基百科上的“同步（计算机科学）”词条（英文维基地址：</w:t>
+      </w:r>
+      <w:hyperlink r:id="rId9" w:history="1">
+        <w:r>
+          <w:rPr>
+            <w:rFonts w:ascii="Times New Roman" w:eastAsia="宋体" w:hAnsi="Times New Roman"/>
+            <w:szCs w:val="21"/>
+          </w:rPr>
+          <w:t>https://en.wikipedia.org/wiki/Synchronization</w:t>
+        </w:r>
+      </w:hyperlink>
+      <w:r>
+        <w:rPr>
+          <w:rFonts w:ascii="Times New Roman" w:eastAsia="宋体" w:hAnsi="Times New Roman"/>
+          <w:szCs w:val="21"/>
+        </w:rPr>
+        <w:t xml:space="preserve"> </w:t>
+      </w:r>
+      <w:r>
+        <w:rPr>
+          <w:rFonts w:ascii="Times New Roman" w:eastAsia="宋体" w:hAnsi="Times New Roman" w:hint="eastAsia"/>
+          <w:szCs w:val="21"/>
+        </w:rPr>
+        <w:t>中文地址：</w:t>
+      </w:r>
+      <w:hyperlink r:id="rId10" w:history="1">
+        <w:r>
+          <w:rPr>
+            <w:rFonts w:ascii="Times New Roman" w:eastAsia="宋体" w:hAnsi="Times New Roman"/>
+            <w:szCs w:val="21"/>
+          </w:rPr>
+          <w:t>https://zh.wikipedia.org/wiki/%E5%90%8C%E6%AD%A5</w:t>
+        </w:r>
+      </w:hyperlink>
+      <w:r>
+        <w:rPr>
+          <w:rFonts w:ascii="Times New Roman" w:eastAsia="宋体" w:hAnsi="Times New Roman"/>
+          <w:szCs w:val="21"/>
+        </w:rPr>
+        <w:t xml:space="preserve"> </w:t>
+      </w:r>
+      <w:r>
+        <w:rPr>
+          <w:rFonts w:ascii="Times New Roman" w:eastAsia="宋体" w:hAnsi="Times New Roman" w:hint="eastAsia"/>
+          <w:szCs w:val="21"/>
+        </w:rPr>
+        <w:t>）或者阅读《</w:t>
+      </w:r>
+      <w:r>
+        <w:rPr>
+          <w:rFonts w:ascii="Times New Roman" w:eastAsia="宋体" w:hAnsi="Times New Roman" w:hint="eastAsia"/>
+          <w:szCs w:val="21"/>
+        </w:rPr>
+        <w:t>RISC-V</w:t>
+      </w:r>
+      <w:r>
+        <w:rPr>
+          <w:rFonts w:ascii="Times New Roman" w:eastAsia="宋体" w:hAnsi="Times New Roman" w:hint="eastAsia"/>
+          <w:szCs w:val="21"/>
+        </w:rPr>
+        <w:t>体系结构》</w:t>
+      </w:r>
+      <w:r>
+        <w:rPr>
+          <w:rFonts w:ascii="Times New Roman" w:eastAsia="宋体" w:hAnsi="Times New Roman" w:hint="eastAsia"/>
+          <w:szCs w:val="21"/>
+        </w:rPr>
+        <w:t>2</w:t>
+      </w:r>
+      <w:r>
+        <w:rPr>
+          <w:rFonts w:ascii="Times New Roman" w:eastAsia="宋体" w:hAnsi="Times New Roman"/>
+          <w:szCs w:val="21"/>
+        </w:rPr>
+        <w:t>.1</w:t>
+      </w:r>
+      <w:r>
+        <w:rPr>
+          <w:rFonts w:ascii="Times New Roman" w:eastAsia="宋体" w:hAnsi="Times New Roman" w:hint="eastAsia"/>
+          <w:szCs w:val="21"/>
+        </w:rPr>
+        <w:t>节</w:t>
+      </w:r>
+      <w:r>
+        <w:rPr>
+          <w:rFonts w:ascii="Times New Roman" w:eastAsia="宋体" w:hAnsi="Times New Roman" w:hint="eastAsia"/>
+          <w:szCs w:val="21"/>
+        </w:rPr>
+        <w:t>[</w:t>
+      </w:r>
+      <w:r>
+        <w:rPr>
+          <w:rFonts w:ascii="Times New Roman" w:eastAsia="宋体" w:hAnsi="Times New Roman"/>
+          <w:szCs w:val="21"/>
+        </w:rPr>
+        <w:t>Patterson and Hennessy 2017[link]]</w:t>
+      </w:r>
+      <w:r>
+        <w:rPr>
+          <w:rFonts w:ascii="Times New Roman" w:eastAsia="宋体" w:hAnsi="Times New Roman" w:hint="eastAsia"/>
+          <w:szCs w:val="21"/>
+        </w:rPr>
+        <w:t>。</w:t>
+      </w:r>
+    </w:p>
+    <w:p>
+      <w:pPr>
+        <w:ind w:firstLine="420"/>
+        <w:rPr>
+          <w:rFonts w:ascii="Times New Roman" w:eastAsia="宋体" w:hAnsi="Times New Roman"/>
+          <w:szCs w:val="21"/>
+        </w:rPr>
+      </w:pPr>
+      <w:r>
+        <w:rPr>
+          <w:rFonts w:ascii="Times New Roman" w:eastAsia="宋体" w:hAnsi="Times New Roman" w:hint="eastAsia"/>
+          <w:szCs w:val="21"/>
+        </w:rPr>
+        <w:t>RV32A</w:t>
+      </w:r>
+      <w:r>
+        <w:rPr>
+          <w:rFonts w:ascii="Times New Roman" w:eastAsia="宋体" w:hAnsi="Times New Roman" w:hint="eastAsia"/>
+          <w:szCs w:val="21"/>
+        </w:rPr>
+        <w:t>有两种类型的原子操作：</w:t>
+      </w:r>
+    </w:p>
+    <w:p>
+      <w:pPr>
+        <w:pStyle w:val="a4"/>
+        <w:numPr>
+          <w:ilvl w:val="0"/>
+          <w:numId w:val="1"/>
+        </w:numPr>
+        <w:ind w:firstLineChars="0"/>
+        <w:rPr>
+          <w:rFonts w:ascii="Times New Roman" w:eastAsia="宋体" w:hAnsi="Times New Roman"/>
+          <w:szCs w:val="21"/>
+        </w:rPr>
+      </w:pPr>
+      <w:r>
+        <w:rPr>
+          <w:rFonts w:ascii="Times New Roman" w:eastAsia="宋体" w:hAnsi="Times New Roman" w:hint="eastAsia"/>
+          <w:szCs w:val="21"/>
+        </w:rPr>
+        <w:t>内存原子操作（</w:t>
+      </w:r>
+      <w:r>
+        <w:rPr>
+          <w:rFonts w:ascii="Times New Roman" w:eastAsia="宋体" w:hAnsi="Times New Roman" w:hint="eastAsia"/>
+          <w:szCs w:val="21"/>
+        </w:rPr>
+        <w:t>AMO</w:t>
+      </w:r>
+      <w:r>
+        <w:rPr>
+          <w:rFonts w:ascii="Times New Roman" w:eastAsia="宋体" w:hAnsi="Times New Roman" w:hint="eastAsia"/>
+          <w:szCs w:val="21"/>
+        </w:rPr>
+        <w:t>）</w:t>
+      </w:r>
+    </w:p>
+    <w:p>
+      <w:pPr>
+        <w:pStyle w:val="a4"/>
+        <w:numPr>
+          <w:ilvl w:val="0"/>
+          <w:numId w:val="1"/>
+        </w:numPr>
+        <w:ind w:firstLineChars="0"/>
+        <w:rPr>
+          <w:rFonts w:ascii="Times New Roman" w:eastAsia="宋体" w:hAnsi="Times New Roman"/>
+          <w:szCs w:val="21"/>
+        </w:rPr>
+      </w:pPr>
+      <w:r>
+        <w:rPr>
+          <w:rFonts w:ascii="Times New Roman" w:eastAsia="宋体" w:hAnsi="Times New Roman" w:hint="eastAsia"/>
+          <w:szCs w:val="21"/>
+        </w:rPr>
+        <w:t>加载保留</w:t>
+      </w:r>
+      <w:r>
+        <w:rPr>
+          <w:rFonts w:ascii="Times New Roman" w:eastAsia="宋体" w:hAnsi="Times New Roman" w:hint="eastAsia"/>
+          <w:szCs w:val="21"/>
+        </w:rPr>
+        <w:t>/</w:t>
+      </w:r>
+      <w:r>
+        <w:rPr>
+          <w:rFonts w:ascii="Times New Roman" w:eastAsia="宋体" w:hAnsi="Times New Roman" w:hint="eastAsia"/>
+          <w:szCs w:val="21"/>
+        </w:rPr>
+        <w:t>条件存储（</w:t>
+      </w:r>
+      <w:r>
+        <w:rPr>
+          <w:rFonts w:ascii="Times New Roman" w:eastAsia="宋体" w:hAnsi="Times New Roman" w:hint="eastAsia"/>
+          <w:szCs w:val="21"/>
+        </w:rPr>
+        <w:t>l</w:t>
+      </w:r>
+      <w:r>
+        <w:rPr>
+          <w:rFonts w:ascii="Times New Roman" w:eastAsia="宋体" w:hAnsi="Times New Roman"/>
+          <w:szCs w:val="21"/>
+        </w:rPr>
+        <w:t>oad reserved / store conditional</w:t>
+      </w:r>
+      <w:r>
+        <w:rPr>
+          <w:rFonts w:ascii="Times New Roman" w:eastAsia="宋体" w:hAnsi="Times New Roman" w:hint="eastAsia"/>
+          <w:szCs w:val="21"/>
+        </w:rPr>
+        <w:t>）</w:t>
+      </w:r>
+    </w:p>
+    <w:p>
+      <w:pPr>
+        <w:rPr>
+          <w:rFonts w:ascii="Times New Roman" w:eastAsia="宋体" w:hAnsi="Times New Roman"/>
+          <w:szCs w:val="21"/>
+        </w:rPr>
+      </w:pPr>
+      <w:r>
+        <w:rPr>
+          <w:rFonts w:ascii="Times New Roman" w:eastAsia="宋体" w:hAnsi="Times New Roman" w:hint="eastAsia"/>
+          <w:szCs w:val="21"/>
+        </w:rPr>
+        <w:t>图</w:t>
+      </w:r>
+      <w:r>
+        <w:rPr>
+          <w:rFonts w:ascii="Times New Roman" w:eastAsia="宋体" w:hAnsi="Times New Roman" w:hint="eastAsia"/>
+          <w:szCs w:val="21"/>
+        </w:rPr>
+        <w:t>6</w:t>
+      </w:r>
+      <w:r>
+        <w:rPr>
+          <w:rFonts w:ascii="Times New Roman" w:eastAsia="宋体" w:hAnsi="Times New Roman"/>
+          <w:szCs w:val="21"/>
+        </w:rPr>
+        <w:t>.1[link]</w:t>
+      </w:r>
+      <w:r>
+        <w:rPr>
+          <w:rFonts w:ascii="Times New Roman" w:eastAsia="宋体" w:hAnsi="Times New Roman" w:hint="eastAsia"/>
+          <w:szCs w:val="21"/>
+        </w:rPr>
+        <w:t>是</w:t>
+      </w:r>
+      <w:r>
+        <w:rPr>
+          <w:rFonts w:ascii="Times New Roman" w:eastAsia="宋体" w:hAnsi="Times New Roman" w:hint="eastAsia"/>
+          <w:szCs w:val="21"/>
+        </w:rPr>
+        <w:t>R</w:t>
+      </w:r>
+      <w:r>
+        <w:rPr>
+          <w:rFonts w:ascii="Times New Roman" w:eastAsia="宋体" w:hAnsi="Times New Roman"/>
+          <w:szCs w:val="21"/>
+        </w:rPr>
+        <w:t>V32A</w:t>
+      </w:r>
+      <w:r>
+        <w:rPr>
+          <w:rFonts w:ascii="Times New Roman" w:eastAsia="宋体" w:hAnsi="Times New Roman" w:hint="eastAsia"/>
+          <w:szCs w:val="21"/>
+        </w:rPr>
+        <w:t>扩展指令集的示意图，图</w:t>
+      </w:r>
+      <w:r>
+        <w:rPr>
+          <w:rFonts w:ascii="Times New Roman" w:eastAsia="宋体" w:hAnsi="Times New Roman" w:hint="eastAsia"/>
+          <w:szCs w:val="21"/>
+        </w:rPr>
+        <w:t>6</w:t>
+      </w:r>
+      <w:r>
+        <w:rPr>
+          <w:rFonts w:ascii="Times New Roman" w:eastAsia="宋体" w:hAnsi="Times New Roman"/>
+          <w:szCs w:val="21"/>
+        </w:rPr>
+        <w:t>.2[link]</w:t>
+      </w:r>
+      <w:r>
+        <w:rPr>
+          <w:rFonts w:ascii="Times New Roman" w:eastAsia="宋体" w:hAnsi="Times New Roman" w:hint="eastAsia"/>
+          <w:szCs w:val="21"/>
+        </w:rPr>
+        <w:t>列出了它们的操作码和指令格式。</w:t>
+      </w:r>
+    </w:p>
+    <w:p>
+      <w:pPr>
+        <w:jc w:val="center"/>
+      </w:pPr>
+      <w:r>
+        <w:rPr>
+          <w:noProof/>
+        </w:rPr>
+        <w:drawing>
+          <wp:anchor distT="0" distB="0" distL="114300" distR="114300" simplePos="0" relativeHeight="251671552" behindDoc="0" locked="0" layoutInCell="1" allowOverlap="1" wp14:anchorId="14C8EED8">
+            <wp:simplePos x="0" y="0"/>
+            <wp:positionH relativeFrom="column">
+              <wp:posOffset>971127</wp:posOffset>
+            </wp:positionH>
+            <wp:positionV relativeFrom="paragraph">
+              <wp:posOffset>82973</wp:posOffset>
+            </wp:positionV>
+            <wp:extent cx="3336910" cy="2215158"/>
+            <wp:effectExtent l="0" t="0" r="0" b="0"/>
+            <wp:wrapTopAndBottom/>
+            <wp:docPr id="3" name="图片 3"/>
+            <wp:cNvGraphicFramePr>
+              <a:graphicFrameLocks xmlns:a="http://schemas.openxmlformats.org/drawingml/2006/main" noChangeAspect="1"/>
+            </wp:cNvGraphicFramePr>
+            <a:graphic xmlns:a="http://schemas.openxmlformats.org/drawingml/2006/main">
+              <a:graphicData uri="http://schemas.openxmlformats.org/drawingml/2006/picture">
+                <pic:pic xmlns:pic="http://schemas.openxmlformats.org/drawingml/2006/picture">
+                  <pic:nvPicPr>
+                    <pic:cNvPr id="1" name=""/>
+                    <pic:cNvPicPr/>
+                  </pic:nvPicPr>
+                  <pic:blipFill>
+                    <a:blip r:embed="rId11" cstate="print">
+                      <a:extLst>
+                        <a:ext uri="{28A0092B-C50C-407E-A947-70E740481C1C}">
+                          <a14:useLocalDpi xmlns:a14="http://schemas.microsoft.com/office/drawing/2010/main" val="0"/>
+                        </a:ext>
+                      </a:extLst>
+                    </a:blip>
+                    <a:stretch>
+                      <a:fillRect/>
+                    </a:stretch>
+                  </pic:blipFill>
+                  <pic:spPr>
+                    <a:xfrm>
+                      <a:off x="0" y="0"/>
+                      <a:ext cx="3336910" cy="2215158"/>
+                    </a:xfrm>
+                    <a:prstGeom prst="rect">
+                      <a:avLst/>
+                    </a:prstGeom>
+                  </pic:spPr>
+                </pic:pic>
+              </a:graphicData>
+            </a:graphic>
+            <wp14:sizeRelH relativeFrom="page">
+              <wp14:pctWidth>0</wp14:pctWidth>
+            </wp14:sizeRelH>
+            <wp14:sizeRelV relativeFrom="page">
+              <wp14:pctHeight>0</wp14:pctHeight>
+            </wp14:sizeRelV>
+          </wp:anchor>
+        </w:drawing>
+      </w:r>
+    </w:p>
+    <w:p>
+      <w:pPr>
+        <w:jc w:val="center"/>
+        <w:rPr>
+          <w:rFonts w:ascii="Times New Roman" w:eastAsia="宋体" w:hAnsi="Times New Roman"/>
+          <w:b/>
+          <w:sz w:val="18"/>
+          <w:szCs w:val="18"/>
+        </w:rPr>
+      </w:pPr>
+      <w:r>
+        <w:rPr>
+          <w:noProof/>
+        </w:rPr>
+        <w:drawing>
+          <wp:anchor distT="0" distB="0" distL="114300" distR="114300" simplePos="0" relativeHeight="251672576" behindDoc="0" locked="0" layoutInCell="1" allowOverlap="1" wp14:anchorId="04F02990">
+            <wp:simplePos x="0" y="0"/>
+            <wp:positionH relativeFrom="margin">
+              <wp:align>center</wp:align>
+            </wp:positionH>
+            <wp:positionV relativeFrom="paragraph">
+              <wp:posOffset>347134</wp:posOffset>
+            </wp:positionV>
+            <wp:extent cx="5257838" cy="1852626"/>
+            <wp:effectExtent l="0" t="0" r="0" b="0"/>
+            <wp:wrapTopAndBottom/>
+            <wp:docPr id="4" name="图片 4"/>
+            <wp:cNvGraphicFramePr>
+              <a:graphicFrameLocks xmlns:a="http://schemas.openxmlformats.org/drawingml/2006/main" noChangeAspect="1"/>
+            </wp:cNvGraphicFramePr>
+            <a:graphic xmlns:a="http://schemas.openxmlformats.org/drawingml/2006/main">
+              <a:graphicData uri="http://schemas.openxmlformats.org/drawingml/2006/picture">
+                <pic:pic xmlns:pic="http://schemas.openxmlformats.org/drawingml/2006/picture">
+                  <pic:nvPicPr>
+                    <pic:cNvPr id="1" name=""/>
+                    <pic:cNvPicPr/>
+                  </pic:nvPicPr>
+                  <pic:blipFill>
+                    <a:blip r:embed="rId12">
+                      <a:extLst>
+                        <a:ext uri="{28A0092B-C50C-407E-A947-70E740481C1C}">
+                          <a14:useLocalDpi xmlns:a14="http://schemas.microsoft.com/office/drawing/2010/main" val="0"/>
+                        </a:ext>
+                      </a:extLst>
+                    </a:blip>
+                    <a:stretch>
+                      <a:fillRect/>
+                    </a:stretch>
+                  </pic:blipFill>
+                  <pic:spPr>
+                    <a:xfrm>
+                      <a:off x="0" y="0"/>
+                      <a:ext cx="5257838" cy="1852626"/>
+                    </a:xfrm>
+                    <a:prstGeom prst="rect">
+                      <a:avLst/>
+                    </a:prstGeom>
+                  </pic:spPr>
+                </pic:pic>
+              </a:graphicData>
+            </a:graphic>
+            <wp14:sizeRelH relativeFrom="page">
+              <wp14:pctWidth>0</wp14:pctWidth>
+            </wp14:sizeRelH>
+            <wp14:sizeRelV relativeFrom="page">
+              <wp14:pctHeight>0</wp14:pctHeight>
+            </wp14:sizeRelV>
+          </wp:anchor>
+        </w:drawing>
+      </w:r>
+      <w:r>
+        <w:rPr>
+          <w:rFonts w:ascii="Times New Roman" w:eastAsia="宋体" w:hAnsi="Times New Roman" w:hint="eastAsia"/>
+          <w:b/>
+          <w:sz w:val="18"/>
+          <w:szCs w:val="18"/>
+        </w:rPr>
+        <w:t>图</w:t>
+      </w:r>
+      <w:r>
+        <w:rPr>
+          <w:rFonts w:ascii="Times New Roman" w:eastAsia="宋体" w:hAnsi="Times New Roman" w:hint="eastAsia"/>
+          <w:b/>
+          <w:sz w:val="18"/>
+          <w:szCs w:val="18"/>
+        </w:rPr>
+        <w:t>6</w:t>
+      </w:r>
+      <w:r>
+        <w:rPr>
+          <w:rFonts w:ascii="Times New Roman" w:eastAsia="宋体" w:hAnsi="Times New Roman"/>
+          <w:b/>
+          <w:sz w:val="18"/>
+          <w:szCs w:val="18"/>
+        </w:rPr>
+        <w:t xml:space="preserve">.1 </w:t>
+      </w:r>
+      <w:r>
+        <w:rPr>
+          <w:rFonts w:ascii="Times New Roman" w:eastAsia="宋体" w:hAnsi="Times New Roman" w:hint="eastAsia"/>
+          <w:b/>
+          <w:sz w:val="18"/>
+          <w:szCs w:val="18"/>
+        </w:rPr>
+        <w:t>RV32A</w:t>
+      </w:r>
+      <w:r>
+        <w:rPr>
+          <w:rFonts w:ascii="Times New Roman" w:eastAsia="宋体" w:hAnsi="Times New Roman" w:hint="eastAsia"/>
+          <w:b/>
+          <w:sz w:val="18"/>
+          <w:szCs w:val="18"/>
+        </w:rPr>
+        <w:t>指令图示</w:t>
+      </w:r>
+    </w:p>
+    <w:p>
+      <w:pPr>
+        <w:rPr>
+          <w:rFonts w:hint="eastAsia"/>
+          <w:b/>
+        </w:rPr>
+      </w:pPr>
+    </w:p>
+    <w:p>
+      <w:pPr>
+        <w:jc w:val="center"/>
+        <w:rPr>
+          <w:rFonts w:ascii="Times New Roman" w:eastAsia="宋体" w:hAnsi="Times New Roman"/>
+          <w:b/>
+          <w:sz w:val="18"/>
+          <w:szCs w:val="18"/>
+        </w:rPr>
+      </w:pPr>
+      <w:r>
+        <w:rPr>
+          <w:rFonts w:ascii="Times New Roman" w:eastAsia="宋体" w:hAnsi="Times New Roman" w:hint="eastAsia"/>
+          <w:b/>
+          <w:sz w:val="18"/>
+          <w:szCs w:val="18"/>
+        </w:rPr>
+        <w:t>图</w:t>
+      </w:r>
+      <w:r>
+        <w:rPr>
+          <w:rFonts w:ascii="Times New Roman" w:eastAsia="宋体" w:hAnsi="Times New Roman" w:hint="eastAsia"/>
+          <w:b/>
+          <w:sz w:val="18"/>
+          <w:szCs w:val="18"/>
+        </w:rPr>
+        <w:t>6</w:t>
+      </w:r>
+      <w:r>
+        <w:rPr>
+          <w:rFonts w:ascii="Times New Roman" w:eastAsia="宋体" w:hAnsi="Times New Roman"/>
+          <w:b/>
+          <w:sz w:val="18"/>
+          <w:szCs w:val="18"/>
+        </w:rPr>
+        <w:t xml:space="preserve">.2 </w:t>
+      </w:r>
+      <w:r>
+        <w:rPr>
+          <w:rFonts w:ascii="Times New Roman" w:eastAsia="宋体" w:hAnsi="Times New Roman" w:hint="eastAsia"/>
+          <w:b/>
+          <w:sz w:val="18"/>
+          <w:szCs w:val="18"/>
+        </w:rPr>
+        <w:t>RV</w:t>
+      </w:r>
+      <w:r>
+        <w:rPr>
+          <w:rFonts w:ascii="Times New Roman" w:eastAsia="宋体" w:hAnsi="Times New Roman"/>
+          <w:b/>
+          <w:sz w:val="18"/>
+          <w:szCs w:val="18"/>
+        </w:rPr>
+        <w:t>32</w:t>
+      </w:r>
+      <w:r>
+        <w:rPr>
+          <w:rFonts w:ascii="Times New Roman" w:eastAsia="宋体" w:hAnsi="Times New Roman" w:hint="eastAsia"/>
+          <w:b/>
+          <w:sz w:val="18"/>
+          <w:szCs w:val="18"/>
+        </w:rPr>
+        <w:t>A</w:t>
+      </w:r>
+      <w:r>
+        <w:rPr>
+          <w:rFonts w:ascii="Times New Roman" w:eastAsia="宋体" w:hAnsi="Times New Roman" w:hint="eastAsia"/>
+          <w:b/>
+          <w:sz w:val="18"/>
+          <w:szCs w:val="18"/>
+        </w:rPr>
+        <w:t>指令格式、操作码、格式类型和名称。（这张图源于</w:t>
+      </w:r>
+      <w:r>
+        <w:rPr>
+          <w:rFonts w:ascii="Times New Roman" w:eastAsia="宋体" w:hAnsi="Times New Roman"/>
+          <w:b/>
+          <w:sz w:val="18"/>
+          <w:szCs w:val="18"/>
+        </w:rPr>
+        <w:t xml:space="preserve">[Waterman and </w:t>
+      </w:r>
+      <w:proofErr w:type="spellStart"/>
+      <w:r>
+        <w:rPr>
+          <w:rFonts w:ascii="Times New Roman" w:eastAsia="宋体" w:hAnsi="Times New Roman"/>
+          <w:b/>
+          <w:sz w:val="18"/>
+          <w:szCs w:val="18"/>
+        </w:rPr>
+        <w:t>Asanovi´c</w:t>
+      </w:r>
+      <w:proofErr w:type="spellEnd"/>
+      <w:r>
+        <w:rPr>
+          <w:rFonts w:ascii="Times New Roman" w:eastAsia="宋体" w:hAnsi="Times New Roman"/>
+          <w:b/>
+          <w:sz w:val="18"/>
+          <w:szCs w:val="18"/>
+        </w:rPr>
+        <w:t xml:space="preserve"> 2017[link]]</w:t>
+      </w:r>
+      <w:r>
+        <w:rPr>
+          <w:rFonts w:ascii="Times New Roman" w:eastAsia="宋体" w:hAnsi="Times New Roman" w:hint="eastAsia"/>
+          <w:b/>
+          <w:sz w:val="18"/>
+          <w:szCs w:val="18"/>
+        </w:rPr>
+        <w:t>的表</w:t>
+      </w:r>
+      <w:r>
+        <w:rPr>
+          <w:rFonts w:ascii="Times New Roman" w:eastAsia="宋体" w:hAnsi="Times New Roman" w:hint="eastAsia"/>
+          <w:b/>
+          <w:sz w:val="18"/>
+          <w:szCs w:val="18"/>
+        </w:rPr>
+        <w:t>1</w:t>
+      </w:r>
+      <w:r>
+        <w:rPr>
+          <w:rFonts w:ascii="Times New Roman" w:eastAsia="宋体" w:hAnsi="Times New Roman"/>
+          <w:b/>
+          <w:sz w:val="18"/>
+          <w:szCs w:val="18"/>
+        </w:rPr>
+        <w:t>9</w:t>
+      </w:r>
+      <w:r>
+        <w:rPr>
+          <w:rFonts w:ascii="Times New Roman" w:eastAsia="宋体" w:hAnsi="Times New Roman" w:hint="eastAsia"/>
+          <w:b/>
+          <w:sz w:val="18"/>
+          <w:szCs w:val="18"/>
+        </w:rPr>
+        <w:t>.</w:t>
+      </w:r>
+      <w:r>
+        <w:rPr>
+          <w:rFonts w:ascii="Times New Roman" w:eastAsia="宋体" w:hAnsi="Times New Roman"/>
+          <w:b/>
+          <w:sz w:val="18"/>
+          <w:szCs w:val="18"/>
+        </w:rPr>
+        <w:t>2</w:t>
+      </w:r>
+      <w:r>
+        <w:rPr>
+          <w:rFonts w:ascii="Times New Roman" w:eastAsia="宋体" w:hAnsi="Times New Roman" w:hint="eastAsia"/>
+          <w:b/>
+          <w:sz w:val="18"/>
+          <w:szCs w:val="18"/>
+        </w:rPr>
+        <w:t>。）</w:t>
+      </w:r>
+    </w:p>
+    <w:p>
+      <w:pPr>
+        <w:ind w:firstLine="420"/>
+        <w:rPr>
+          <w:rFonts w:ascii="Times New Roman" w:eastAsia="宋体" w:hAnsi="Times New Roman"/>
+          <w:szCs w:val="21"/>
+        </w:rPr>
+      </w:pPr>
+      <w:r>
+        <w:rPr>
+          <w:rFonts w:ascii="Times New Roman" w:eastAsia="宋体" w:hAnsi="Times New Roman" w:hint="eastAsia"/>
+          <w:szCs w:val="21"/>
+        </w:rPr>
+        <w:lastRenderedPageBreak/>
+        <w:t>AMO</w:t>
+      </w:r>
+      <w:r>
+        <w:rPr>
+          <w:rFonts w:ascii="Times New Roman" w:eastAsia="宋体" w:hAnsi="Times New Roman" w:hint="eastAsia"/>
+          <w:szCs w:val="21"/>
+        </w:rPr>
+        <w:t>指令对内存中的操作数执行一个原子操作，并将目标寄存器设置为操作前的内存</w:t>
+      </w:r>
+      <w:r>
+        <w:rPr>
+          <w:rFonts w:ascii="Times New Roman" w:eastAsia="宋体" w:hAnsi="Times New Roman" w:hint="eastAsia"/>
+          <w:szCs w:val="21"/>
+        </w:rPr>
+        <w:t>值。原子表示内存读写之间的过程不会被打断，内存值也不会被其它处理器修改。</w:t>
+      </w:r>
+    </w:p>
+    <w:p>
+      <w:pPr>
+        <w:ind w:firstLine="420"/>
+        <w:rPr>
+          <w:rFonts w:ascii="Times New Roman" w:eastAsia="宋体" w:hAnsi="Times New Roman"/>
+          <w:szCs w:val="21"/>
+        </w:rPr>
+      </w:pPr>
+      <w:r>
+        <w:rPr>
+          <w:rFonts w:ascii="Times New Roman" w:eastAsia="宋体" w:hAnsi="Times New Roman"/>
+          <w:szCs w:val="21"/>
         </w:rPr>
         <mc:AlternateContent>
           <mc:Choice Requires="wps">
             <w:drawing>
-              <wp:anchor distT="0" distB="0" distL="114300" distR="114300" simplePos="0" relativeHeight="251660288" behindDoc="0" locked="0" layoutInCell="1" allowOverlap="1" wp14:anchorId="45C4868A" wp14:editId="1F6A4662">
+              <wp:anchor distT="0" distB="0" distL="114300" distR="114300" simplePos="0" relativeHeight="251661312" behindDoc="0" locked="0" layoutInCell="1" allowOverlap="1" wp14:anchorId="21D87CB3" wp14:editId="0934A10B">
                 <wp:simplePos x="0" y="0"/>
                 <wp:positionH relativeFrom="page">
-                  <wp:posOffset>68815</wp:posOffset>
+                  <wp:posOffset>6104466</wp:posOffset>
                 </wp:positionH>
                 <wp:positionV relativeFrom="paragraph">
-                  <wp:posOffset>199571</wp:posOffset>
+                  <wp:posOffset>44027</wp:posOffset>
                 </wp:positionV>
-                <wp:extent cx="908050" cy="2701925"/>
-                <wp:effectExtent l="0" t="0" r="6350" b="3175"/>
+                <wp:extent cx="1075267" cy="863600"/>
+                <wp:effectExtent l="0" t="0" r="0" b="0"/>
                 <wp:wrapNone/>
-                <wp:docPr id="2" name="文本框 2"/>
+                <wp:docPr id="5" name="文本框 5"/>
                 <wp:cNvGraphicFramePr/>
                 <a:graphic xmlns:a="http://schemas.openxmlformats.org/drawingml/2006/main">
                   <a:graphicData uri="http://schemas.microsoft.com/office/word/2010/wordprocessingShape">
@@ -54,7 +1134,7 @@
                       <wps:spPr>
                         <a:xfrm>
                           <a:off x="0" y="0"/>
-                          <a:ext cx="908050" cy="2701925"/>
+                          <a:ext cx="1075267" cy="863600"/>
                         </a:xfrm>
                         <a:prstGeom prst="rect">
                           <a:avLst/>
@@ -71,79 +1151,61 @@
                       <wps:txbx>
                         <w:txbxContent>
                           <w:p>
-                            <w:r>
-                              <w:rPr>
-                                <w:rFonts w:hint="eastAsia"/>
-                                <w:b/>
-                                <w:sz w:val="16"/>
-                                <w:szCs w:val="16"/>
-                              </w:rPr>
-                              <w:t>阿尔伯特·爱因斯坦</w:t>
-                            </w:r>
-                            <w:r>
-                              <w:rPr>
-                                <w:rFonts w:hint="eastAsia"/>
-                                <w:sz w:val="16"/>
-                                <w:szCs w:val="16"/>
-                              </w:rPr>
-                              <w:t>（</w:t>
-                            </w:r>
-                            <w:r>
-                              <w:rPr>
-                                <w:sz w:val="16"/>
-                                <w:szCs w:val="16"/>
-                              </w:rPr>
-                              <w:t>1879-1955），20世纪最著名的科学家。他提出了相对论，在第二次世界大战中提出制造原子弹</w:t>
-                            </w:r>
-                            <w:r>
-                              <w:rPr>
-                                <w:b/>
-                                <w:sz w:val="16"/>
-                                <w:szCs w:val="16"/>
-                              </w:rPr>
-                              <w:t>。</w:t>
-                            </w:r>
-                          </w:p>
-                          <w:p>
-                            <w:r>
-                              <w:rPr>
-                                <w:noProof/>
-                              </w:rPr>
-                              <w:drawing>
-                                <wp:inline distT="0" distB="0" distL="0" distR="0" wp14:anchorId="790FFEFD" wp14:editId="75B618F5">
-                                  <wp:extent cx="718820" cy="931331"/>
-                                  <wp:effectExtent l="0" t="0" r="5080" b="2540"/>
-                                  <wp:docPr id="1" name="图片 1"/>
-                                  <wp:cNvGraphicFramePr>
-                                    <a:graphicFrameLocks xmlns:a="http://schemas.openxmlformats.org/drawingml/2006/main" noChangeAspect="1"/>
-                                  </wp:cNvGraphicFramePr>
-                                  <a:graphic xmlns:a="http://schemas.openxmlformats.org/drawingml/2006/main">
-                                    <a:graphicData uri="http://schemas.openxmlformats.org/drawingml/2006/picture">
-                                      <pic:pic xmlns:pic="http://schemas.openxmlformats.org/drawingml/2006/picture">
-                                        <pic:nvPicPr>
-                                          <pic:cNvPr id="1" name=""/>
-                                          <pic:cNvPicPr/>
-                                        </pic:nvPicPr>
-                                        <pic:blipFill>
-                                          <a:blip r:embed="rId7"/>
-                                          <a:stretch>
-                                            <a:fillRect/>
-                                          </a:stretch>
-                                        </pic:blipFill>
-                                        <pic:spPr>
-                                          <a:xfrm>
-                                            <a:off x="0" y="0"/>
-                                            <a:ext cx="718820" cy="931331"/>
-                                          </a:xfrm>
-                                          <a:prstGeom prst="rect">
-                                            <a:avLst/>
-                                          </a:prstGeom>
-                                        </pic:spPr>
-                                      </pic:pic>
-                                    </a:graphicData>
-                                  </a:graphic>
-                                </wp:inline>
-                              </w:drawing>
+                            <w:pPr>
+                              <w:spacing w:line="240" w:lineRule="exact"/>
+                              <w:rPr>
+                                <w:rFonts w:ascii="Times New Roman" w:eastAsia="黑体" w:hAnsi="Times New Roman" w:hint="eastAsia"/>
+                                <w:sz w:val="15"/>
+                                <w:szCs w:val="15"/>
+                              </w:rPr>
+                            </w:pPr>
+                            <w:r>
+                              <w:rPr>
+                                <w:rFonts w:ascii="Times New Roman" w:eastAsia="黑体" w:hAnsi="Times New Roman" w:hint="eastAsia"/>
+                                <w:sz w:val="15"/>
+                                <w:szCs w:val="15"/>
+                              </w:rPr>
+                              <w:t>AMO</w:t>
+                            </w:r>
+                            <w:r>
+                              <w:rPr>
+                                <w:rFonts w:ascii="Times New Roman" w:eastAsia="黑体" w:hAnsi="Times New Roman" w:hint="eastAsia"/>
+                                <w:sz w:val="15"/>
+                                <w:szCs w:val="15"/>
+                              </w:rPr>
+                              <w:t>和</w:t>
+                            </w:r>
+                            <w:r>
+                              <w:rPr>
+                                <w:rFonts w:ascii="Times New Roman" w:eastAsia="黑体" w:hAnsi="Times New Roman"/>
+                                <w:sz w:val="15"/>
+                                <w:szCs w:val="15"/>
+                              </w:rPr>
+                              <w:t>LR/SC</w:t>
+                            </w:r>
+                            <w:r>
+                              <w:rPr>
+                                <w:rFonts w:ascii="Times New Roman" w:eastAsia="黑体" w:hAnsi="Times New Roman" w:hint="eastAsia"/>
+                                <w:sz w:val="15"/>
+                                <w:szCs w:val="15"/>
+                              </w:rPr>
+                              <w:t>指令要求内存地址对齐，因为保证跨</w:t>
+                            </w:r>
+                            <w:r>
+                              <w:rPr>
+                                <w:rFonts w:ascii="Times New Roman" w:eastAsia="黑体" w:hAnsi="Times New Roman"/>
+                                <w:sz w:val="15"/>
+                                <w:szCs w:val="15"/>
+                              </w:rPr>
+                              <w:t>cache</w:t>
+                            </w:r>
+                            <w:r>
+                              <w:rPr>
+                                <w:rFonts w:ascii="Times New Roman" w:eastAsia="黑体" w:hAnsi="Times New Roman" w:hint="eastAsia"/>
+                                <w:sz w:val="15"/>
+                                <w:szCs w:val="15"/>
+                              </w:rPr>
+                              <w:t>行的原子读写的难度很大。</w:t>
                             </w:r>
                           </w:p>
                         </w:txbxContent>
@@ -168,87 +1230,65 @@
           </mc:Choice>
           <mc:Fallback>
             <w:pict>
-              <v:shapetype w14:anchorId="45C4868A" id="_x0000_t202" coordsize="21600,21600" o:spt="202" path="m,l,21600r21600,l21600,xe">
-                <v:stroke joinstyle="miter"/>
-                <v:path gradientshapeok="t" o:connecttype="rect"/>
-              </v:shapetype>
-              <v:shape id="文本框 2" o:spid="_x0000_s1026" type="#_x0000_t202" style="position:absolute;left:0;text-align:left;margin-left:5.4pt;margin-top:15.7pt;width:71.5pt;height:212.75pt;z-index:251660288;visibility:visible;mso-wrap-style:square;mso-width-percent:0;mso-height-percent:0;mso-wrap-distance-left:9pt;mso-wrap-distance-top:0;mso-wrap-distance-right:9pt;mso-wrap-distance-bottom:0;mso-position-horizontal:absolute;mso-position-horizontal-relative:page;mso-position-vertical:absolute;mso-position-vertical-relative:text;mso-width-percent:0;mso-height-percent:0;mso-width-relative:margin;mso-height-relative:margin;v-text-anchor:top" o:gfxdata="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" fillcolor="#d8d8d8 [2732]" stroked="f" strokeweight=".5pt">
+              <v:shape w14:anchorId="21D87CB3" id="文本框 5" o:spid="_x0000_s1029" type="#_x0000_t202" style="position:absolute;left:0;text-align:left;margin-left:480.65pt;margin-top:3.45pt;width:84.65pt;height:68pt;z-index:251661312;visibility:visible;mso-wrap-style:square;mso-width-percent:0;mso-height-percent:0;mso-wrap-distance-left:9pt;mso-wrap-distance-top:0;mso-wrap-distance-right:9pt;mso-wrap-distance-bottom:0;mso-position-horizontal:absolute;mso-position-horizontal-relative:page;mso-position-vertical:absolute;mso-position-vertical-relative:text;mso-width-percent:0;mso-height-percent:0;mso-width-relative:margin;mso-height-relative:margin;v-text-anchor:top" o:gfxdata="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" fillcolor="#d8d8d8 [2732]" stroked="f" strokeweight=".5pt">
                 <v:textbox>
                   <w:txbxContent>
                     <w:p>
-                      <w:r>
-                        <w:rPr>
-                          <w:rFonts w:hint="eastAsia"/>
-                          <w:b/>
-                          <w:sz w:val="16"/>
-                          <w:szCs w:val="16"/>
-                        </w:rPr>
-                        <w:t>阿尔伯特·爱因斯坦</w:t>
-                      </w:r>
-                      <w:r>
-                        <w:rPr>
-                          <w:rFonts w:hint="eastAsia"/>
-                          <w:sz w:val="16"/>
-                          <w:szCs w:val="16"/>
-                        </w:rPr>
-                        <w:t>（</w:t>
-                      </w:r>
-                      <w:r>
-                        <w:rPr>
-                          <w:sz w:val="16"/>
-                          <w:szCs w:val="16"/>
-                        </w:rPr>
-                        <w:t>1879-1955），20世纪最著名的科学家。他提出了相对论，在第二次世界大战中提出制造原子弹</w:t>
-                      </w:r>
-                      <w:r>
-                        <w:rPr>
-                          <w:b/>
-                          <w:sz w:val="16"/>
-                          <w:szCs w:val="16"/>
-                        </w:rPr>
-                        <w:t>。</w:t>
-                      </w:r>
-                    </w:p>
-                    <w:p>
-                      <w:r>
-                        <w:rPr>
-                          <w:noProof/>
-                        </w:rPr>
-                        <w:drawing>
-                          <wp:inline distT="0" distB="0" distL="0" distR="0" wp14:anchorId="790FFEFD" wp14:editId="75B618F5">
-                            <wp:extent cx="718820" cy="931331"/>
-                            <wp:effectExtent l="0" t="0" r="5080" b="2540"/>
-                            <wp:docPr id="1" name="图片 1"/>
-                            <wp:cNvGraphicFramePr>
-                              <a:graphicFrameLocks xmlns:a="http://schemas.openxmlformats.org/drawingml/2006/main" noChangeAspect="1"/>
-                            </wp:cNvGraphicFramePr>
-                            <a:graphic xmlns:a="http://schemas.openxmlformats.org/drawingml/2006/main">
-                              <a:graphicData uri="http://schemas.openxmlformats.org/drawingml/2006/picture">
-                                <pic:pic xmlns:pic="http://schemas.openxmlformats.org/drawingml/2006/picture">
-                                  <pic:nvPicPr>
-                                    <pic:cNvPr id="1" name=""/>
-                                    <pic:cNvPicPr/>
-                                  </pic:nvPicPr>
-                                  <pic:blipFill>
-                                    <a:blip r:embed="rId7"/>
-                                    <a:stretch>
-                                      <a:fillRect/>
-                                    </a:stretch>
-                                  </pic:blipFill>
-                                  <pic:spPr>
-                                    <a:xfrm>
-                                      <a:off x="0" y="0"/>
-                                      <a:ext cx="718820" cy="931331"/>
-                                    </a:xfrm>
-                                    <a:prstGeom prst="rect">
-                                      <a:avLst/>
-                                    </a:prstGeom>
-                                  </pic:spPr>
-                                </pic:pic>
-                              </a:graphicData>
-                            </a:graphic>
-                          </wp:inline>
-                        </w:drawing>
+                      <w:pPr>
+                        <w:spacing w:line="240" w:lineRule="exact"/>
+                        <w:rPr>
+                          <w:rFonts w:ascii="Times New Roman" w:eastAsia="黑体" w:hAnsi="Times New Roman" w:hint="eastAsia"/>
+                          <w:sz w:val="15"/>
+                          <w:szCs w:val="15"/>
+                        </w:rPr>
+                      </w:pPr>
+                      <w:r>
+                        <w:rPr>
+                          <w:rFonts w:ascii="Times New Roman" w:eastAsia="黑体" w:hAnsi="Times New Roman" w:hint="eastAsia"/>
+                          <w:sz w:val="15"/>
+                          <w:szCs w:val="15"/>
+                        </w:rPr>
+                        <w:t>AMO</w:t>
+                      </w:r>
+                      <w:r>
+                        <w:rPr>
+                          <w:rFonts w:ascii="Times New Roman" w:eastAsia="黑体" w:hAnsi="Times New Roman" w:hint="eastAsia"/>
+                          <w:sz w:val="15"/>
+                          <w:szCs w:val="15"/>
+                        </w:rPr>
+                        <w:t>和</w:t>
+                      </w:r>
+                      <w:r>
+                        <w:rPr>
+                          <w:rFonts w:ascii="Times New Roman" w:eastAsia="黑体" w:hAnsi="Times New Roman"/>
+                          <w:sz w:val="15"/>
+                          <w:szCs w:val="15"/>
+                        </w:rPr>
+                        <w:t>LR/SC</w:t>
+                      </w:r>
+                      <w:r>
+                        <w:rPr>
+                          <w:rFonts w:ascii="Times New Roman" w:eastAsia="黑体" w:hAnsi="Times New Roman" w:hint="eastAsia"/>
+                          <w:sz w:val="15"/>
+                          <w:szCs w:val="15"/>
+                        </w:rPr>
+                        <w:t>指令要求内存地址对齐，因为保证跨</w:t>
+                      </w:r>
+                      <w:r>
+                        <w:rPr>
+                          <w:rFonts w:ascii="Times New Roman" w:eastAsia="黑体" w:hAnsi="Times New Roman"/>
+                          <w:sz w:val="15"/>
+                          <w:szCs w:val="15"/>
+                        </w:rPr>
+                        <w:t>cache</w:t>
+                      </w:r>
+                      <w:r>
+                        <w:rPr>
+                          <w:rFonts w:ascii="Times New Roman" w:eastAsia="黑体" w:hAnsi="Times New Roman" w:hint="eastAsia"/>
+                          <w:sz w:val="15"/>
+                          <w:szCs w:val="15"/>
+                        </w:rPr>
+                        <w:t>行的原子读写的难度很大。</w:t>
                       </w:r>
                     </w:p>
                   </w:txbxContent>
@@ -261,136 +1301,180 @@
       </w:r>
       <w:r>
         <w:rPr>
+          <w:rFonts w:ascii="Times New Roman" w:eastAsia="宋体" w:hAnsi="Times New Roman" w:hint="eastAsia"/>
+          <w:szCs w:val="21"/>
+        </w:rPr>
+        <w:t>加载保留和条件存储保证了它们两条指令之间的操作的原子性。加载保留读取一个内存字，存入目标寄存器中，并留下这个字的保留记录。</w:t>
+      </w:r>
+      <w:r>
+        <w:rPr>
+          <w:rFonts w:ascii="Times New Roman" w:eastAsia="宋体" w:hAnsi="Times New Roman" w:hint="eastAsia"/>
+          <w:szCs w:val="21"/>
+        </w:rPr>
+        <w:t>而</w:t>
+      </w:r>
+      <w:r>
+        <w:rPr>
           <w:rFonts w:ascii="楷体" w:eastAsia="楷体" w:hAnsi="楷体" w:hint="eastAsia"/>
-        </w:rPr>
-        <w:t>所有的事物都应该尽量简单，但是不能太过简单。</w:t>
+          <w:szCs w:val="21"/>
+        </w:rPr>
+        <w:t>如果</w:t>
+      </w:r>
+      <w:r>
+        <w:rPr>
+          <w:rFonts w:ascii="楷体" w:eastAsia="楷体" w:hAnsi="楷体" w:hint="eastAsia"/>
+          <w:szCs w:val="21"/>
+        </w:rPr>
+        <w:t>条件存储的目标地址上存在保留记录</w:t>
+      </w:r>
+      <w:r>
+        <w:rPr>
+          <w:rFonts w:ascii="Times New Roman" w:eastAsia="宋体" w:hAnsi="Times New Roman" w:hint="eastAsia"/>
+          <w:szCs w:val="21"/>
+        </w:rPr>
+        <w:t>，它就把字存入这个地址。如果存入成功，它向目标寄存器中写入</w:t>
+      </w:r>
+      <w:r>
+        <w:rPr>
+          <w:rFonts w:ascii="Times New Roman" w:eastAsia="宋体" w:hAnsi="Times New Roman" w:hint="eastAsia"/>
+          <w:szCs w:val="21"/>
+        </w:rPr>
+        <w:t>0</w:t>
+      </w:r>
+      <w:r>
+        <w:rPr>
+          <w:rFonts w:ascii="Times New Roman" w:eastAsia="宋体" w:hAnsi="Times New Roman" w:hint="eastAsia"/>
+          <w:szCs w:val="21"/>
+        </w:rPr>
+        <w:t>；否则写入一个非</w:t>
+      </w:r>
+      <w:r>
+        <w:rPr>
+          <w:rFonts w:ascii="Times New Roman" w:eastAsia="宋体" w:hAnsi="Times New Roman" w:hint="eastAsia"/>
+          <w:szCs w:val="21"/>
+        </w:rPr>
+        <w:t>0</w:t>
+      </w:r>
+      <w:r>
+        <w:rPr>
+          <w:rFonts w:ascii="Times New Roman" w:eastAsia="宋体" w:hAnsi="Times New Roman" w:hint="eastAsia"/>
+          <w:szCs w:val="21"/>
+        </w:rPr>
+        <w:t>的错误代码。</w:t>
       </w:r>
     </w:p>
     <w:p>
       <w:pPr>
-        <w:jc w:val="right"/>
-      </w:pPr>
-      <w:r>
-        <w:rPr>
-          <w:rFonts w:hint="eastAsia"/>
-        </w:rPr>
-        <w:t>——阿尔伯特·爱因斯坦（A</w:t>
-      </w:r>
-      <w:r>
-        <w:t>lbert Einstein</w:t>
-      </w:r>
-      <w:r>
-        <w:rPr>
-          <w:rFonts w:hint="eastAsia"/>
-        </w:rPr>
-        <w:t>），1</w:t>
-      </w:r>
-      <w:r>
-        <w:t>933</w:t>
-      </w:r>
-    </w:p>
-    <w:p/>
-    <w:p>
-      <w:pPr>
-        <w:rPr>
-          <w:sz w:val="28"/>
-        </w:rPr>
-      </w:pPr>
-      <w:r>
-        <w:rPr>
-          <w:rFonts w:hint="eastAsia"/>
-          <w:sz w:val="24"/>
-        </w:rPr>
-        <w:t>6</w:t>
-      </w:r>
-      <w:r>
-        <w:rPr>
-          <w:sz w:val="24"/>
-        </w:rPr>
-        <w:t xml:space="preserve">.1 </w:t>
-      </w:r>
-      <w:r>
-        <w:rPr>
-          <w:rFonts w:hint="eastAsia"/>
-          <w:sz w:val="24"/>
-        </w:rPr>
-        <w:t>导言</w:t>
+        <w:ind w:firstLine="420"/>
+        <w:rPr>
+          <w:rFonts w:ascii="Times New Roman" w:eastAsia="宋体" w:hAnsi="Times New Roman"/>
+          <w:szCs w:val="21"/>
+        </w:rPr>
+      </w:pPr>
+      <w:r>
+        <w:rPr>
+          <w:rFonts w:ascii="Times New Roman" w:eastAsia="宋体" w:hAnsi="Times New Roman" w:hint="eastAsia"/>
+          <w:szCs w:val="21"/>
+        </w:rPr>
+        <w:t>为什么</w:t>
+      </w:r>
+      <w:r>
+        <w:rPr>
+          <w:rFonts w:ascii="Times New Roman" w:eastAsia="宋体" w:hAnsi="Times New Roman" w:hint="eastAsia"/>
+          <w:szCs w:val="21"/>
+        </w:rPr>
+        <w:t>R</w:t>
+      </w:r>
+      <w:r>
+        <w:rPr>
+          <w:rFonts w:ascii="Times New Roman" w:eastAsia="宋体" w:hAnsi="Times New Roman"/>
+          <w:szCs w:val="21"/>
+        </w:rPr>
+        <w:t>V32A</w:t>
+      </w:r>
+      <w:r>
+        <w:rPr>
+          <w:rFonts w:ascii="Times New Roman" w:eastAsia="宋体" w:hAnsi="Times New Roman" w:hint="eastAsia"/>
+          <w:szCs w:val="21"/>
+        </w:rPr>
+        <w:t>要提过两种原子操作呢？因为实际中存在两种不同的使用场景。</w:t>
       </w:r>
     </w:p>
     <w:p>
       <w:pPr>
         <w:ind w:firstLine="420"/>
-      </w:pPr>
-      <w:r>
-        <w:rPr>
-          <w:rFonts w:hint="eastAsia"/>
-        </w:rPr>
-        <w:t>我们假定你已经了解了ISA对如何支持多进程，所以我们在这儿只对R</w:t>
-      </w:r>
-      <w:r>
-        <w:t>V32A</w:t>
-      </w:r>
-      <w:r>
-        <w:rPr>
-          <w:rFonts w:hint="eastAsia"/>
-        </w:rPr>
-        <w:t>指令和它们的行为进行解释。如果你觉得需要一些背景知识补充，可以看一下维基百科上的“同步（计算机科学）”词条（英文维基地址：</w:t>
-      </w:r>
-      <w:hyperlink r:id="rId8" w:history="1">
-        <w:r>
-          <w:rPr>
-            <w:rStyle w:val="a3"/>
-          </w:rPr>
-          <w:t>https://en.wikipedia.org/wiki/Synchronization</w:t>
-        </w:r>
-      </w:hyperlink>
-      <w:r>
-        <w:t xml:space="preserve"> </w:t>
-      </w:r>
-      <w:r>
-        <w:rPr>
-          <w:rFonts w:hint="eastAsia"/>
-        </w:rPr>
-        <w:t>中文地址：</w:t>
-      </w:r>
-      <w:hyperlink r:id="rId9" w:history="1">
-        <w:r>
-          <w:rPr>
-            <w:rStyle w:val="a3"/>
-          </w:rPr>
-          <w:t>https://zh.wikipedia.org/wiki/%E5%90%8C%E6%AD%A5</w:t>
-        </w:r>
-      </w:hyperlink>
-      <w:r>
-        <w:t xml:space="preserve"> </w:t>
-      </w:r>
-      <w:r>
-        <w:rPr>
-          <w:rFonts w:hint="eastAsia"/>
-        </w:rPr>
-        <w:t>）或者阅读《RISC-V体系结构》2</w:t>
-      </w:r>
-      <w:r>
-        <w:t>.1</w:t>
-      </w:r>
-      <w:r>
-        <w:rPr>
-          <w:rFonts w:hint="eastAsia"/>
-        </w:rPr>
-        <w:t>节</w:t>
-      </w:r>
-      <w:r>
-        <w:rPr>
-          <w:rFonts w:hint="eastAsia"/>
+        <w:rPr>
+          <w:rFonts w:ascii="Times New Roman" w:eastAsia="宋体" w:hAnsi="Times New Roman"/>
+          <w:szCs w:val="21"/>
+        </w:rPr>
+      </w:pPr>
+      <w:r>
+        <w:rPr>
+          <w:rFonts w:ascii="Times New Roman" w:eastAsia="宋体" w:hAnsi="Times New Roman" w:hint="eastAsia"/>
+          <w:szCs w:val="21"/>
+        </w:rPr>
+        <w:t>编程语言的开发者会假定体系结构提供了原子的比较</w:t>
+      </w:r>
+      <w:r>
+        <w:rPr>
+          <w:rFonts w:ascii="Times New Roman" w:eastAsia="宋体" w:hAnsi="Times New Roman" w:hint="eastAsia"/>
+          <w:szCs w:val="21"/>
+        </w:rPr>
+        <w:t>-</w:t>
+      </w:r>
+      <w:r>
+        <w:rPr>
+          <w:rFonts w:ascii="Times New Roman" w:eastAsia="宋体" w:hAnsi="Times New Roman" w:hint="eastAsia"/>
+          <w:szCs w:val="21"/>
+        </w:rPr>
+        <w:t>交换（</w:t>
+      </w:r>
+      <w:r>
+        <w:rPr>
+          <w:rFonts w:ascii="Times New Roman" w:eastAsia="宋体" w:hAnsi="Times New Roman" w:hint="eastAsia"/>
+          <w:szCs w:val="21"/>
+        </w:rPr>
+        <w:t>c</w:t>
+      </w:r>
+      <w:r>
+        <w:rPr>
+          <w:rFonts w:ascii="Times New Roman" w:eastAsia="宋体" w:hAnsi="Times New Roman"/>
+          <w:szCs w:val="21"/>
+        </w:rPr>
+        <w:t>ompare-and-swap</w:t>
+      </w:r>
+      <w:r>
+        <w:rPr>
+          <w:rFonts w:ascii="Times New Roman" w:eastAsia="宋体" w:hAnsi="Times New Roman" w:hint="eastAsia"/>
+          <w:szCs w:val="21"/>
+        </w:rPr>
+        <w:t>）操作：比较一个寄存器中的值和另一个寄存器中的内存地址指向的值，如果它们相等，将第三个寄存器中的值和内存中的值进行交换</w:t>
+      </w:r>
+      <w:r>
+        <w:rPr>
+          <w:rFonts w:ascii="Times New Roman" w:eastAsia="宋体" w:hAnsi="Times New Roman" w:hint="eastAsia"/>
+          <w:szCs w:val="21"/>
+        </w:rPr>
+        <w:t>。这是一条通用的同步原语，其它的同步操作可以以它为基础来完成</w:t>
+      </w:r>
+      <w:r>
+        <w:rPr>
+          <w:rFonts w:ascii="Times New Roman" w:eastAsia="宋体" w:hAnsi="Times New Roman" w:hint="eastAsia"/>
+          <w:szCs w:val="21"/>
         </w:rPr>
         <w:t>[</w:t>
       </w:r>
       <w:r>
-        <w:t>Patterson and Hennessy 2017[link]]</w:t>
-      </w:r>
-      <w:r>
-        <w:rPr>
-          <w:rFonts w:hint="eastAsia"/>
+        <w:rPr>
+          <w:rFonts w:ascii="Times New Roman" w:eastAsia="宋体" w:hAnsi="Times New Roman"/>
+          <w:szCs w:val="21"/>
+        </w:rPr>
+        <w:t>Herlihy 1991[link]]</w:t>
+      </w:r>
+      <w:r>
+        <w:rPr>
+          <w:rFonts w:ascii="Times New Roman" w:eastAsia="宋体" w:hAnsi="Times New Roman" w:hint="eastAsia"/>
+          <w:szCs w:val="21"/>
         </w:rPr>
         <w:t>。</w:t>
       </w:r>
@@ -398,669 +1482,147 @@
     <w:p>
       <w:pPr>
         <w:ind w:firstLine="420"/>
-      </w:pPr>
-      <w:r>
-        <w:rPr>
-          <w:rFonts w:hint="eastAsia"/>
-        </w:rPr>
-        <w:t>RV32A有两种类型的原子操作：</w:t>
+        <w:rPr>
+          <w:rFonts w:ascii="Times New Roman" w:eastAsia="宋体" w:hAnsi="Times New Roman"/>
+          <w:szCs w:val="21"/>
+        </w:rPr>
+      </w:pPr>
+      <w:r>
+        <w:rPr>
+          <w:rFonts w:ascii="Times New Roman" w:eastAsia="宋体" w:hAnsi="Times New Roman" w:hint="eastAsia"/>
+          <w:szCs w:val="21"/>
+        </w:rPr>
+        <w:t>尽管将这样一条指令加入</w:t>
+      </w:r>
+      <w:r>
+        <w:rPr>
+          <w:rFonts w:ascii="Times New Roman" w:eastAsia="宋体" w:hAnsi="Times New Roman" w:hint="eastAsia"/>
+          <w:szCs w:val="21"/>
+        </w:rPr>
+        <w:t>ISA</w:t>
+      </w:r>
+      <w:r>
+        <w:rPr>
+          <w:rFonts w:ascii="Times New Roman" w:eastAsia="宋体" w:hAnsi="Times New Roman" w:hint="eastAsia"/>
+          <w:szCs w:val="21"/>
+        </w:rPr>
+        <w:t>看起来十分有必要，它在一条指令中却需要</w:t>
+      </w:r>
+      <w:r>
+        <w:rPr>
+          <w:rFonts w:ascii="Times New Roman" w:eastAsia="宋体" w:hAnsi="Times New Roman" w:hint="eastAsia"/>
+          <w:szCs w:val="21"/>
+        </w:rPr>
+        <w:t>3</w:t>
+      </w:r>
+      <w:r>
+        <w:rPr>
+          <w:rFonts w:ascii="Times New Roman" w:eastAsia="宋体" w:hAnsi="Times New Roman" w:hint="eastAsia"/>
+          <w:szCs w:val="21"/>
+        </w:rPr>
+        <w:t>个源寄存器和</w:t>
+      </w:r>
+      <w:r>
+        <w:rPr>
+          <w:rFonts w:ascii="Times New Roman" w:eastAsia="宋体" w:hAnsi="Times New Roman" w:hint="eastAsia"/>
+          <w:szCs w:val="21"/>
+        </w:rPr>
+        <w:t>1</w:t>
+      </w:r>
+      <w:r>
+        <w:rPr>
+          <w:rFonts w:ascii="Times New Roman" w:eastAsia="宋体" w:hAnsi="Times New Roman" w:hint="eastAsia"/>
+          <w:szCs w:val="21"/>
+        </w:rPr>
+        <w:t>个目标寄存器。源操作数从两个增加到三个，会使得整数数据通路、控制逻辑和指令格式都变得复杂许多。（</w:t>
+      </w:r>
+      <w:r>
+        <w:rPr>
+          <w:rFonts w:ascii="Times New Roman" w:eastAsia="宋体" w:hAnsi="Times New Roman" w:hint="eastAsia"/>
+          <w:szCs w:val="21"/>
+        </w:rPr>
+        <w:t>R</w:t>
+      </w:r>
+      <w:r>
+        <w:rPr>
+          <w:rFonts w:ascii="Times New Roman" w:eastAsia="宋体" w:hAnsi="Times New Roman"/>
+          <w:szCs w:val="21"/>
+        </w:rPr>
+        <w:t>V32</w:t>
+      </w:r>
+      <w:r>
+        <w:rPr>
+          <w:rFonts w:ascii="Times New Roman" w:eastAsia="宋体" w:hAnsi="Times New Roman" w:hint="eastAsia"/>
+          <w:szCs w:val="21"/>
+        </w:rPr>
+        <w:t>FD</w:t>
+      </w:r>
+      <w:r>
+        <w:rPr>
+          <w:rFonts w:ascii="Times New Roman" w:eastAsia="宋体" w:hAnsi="Times New Roman" w:hint="eastAsia"/>
+          <w:szCs w:val="21"/>
+        </w:rPr>
+        <w:t>的多路加法（</w:t>
+      </w:r>
+      <w:r>
+        <w:rPr>
+          <w:rFonts w:ascii="Times New Roman" w:eastAsia="宋体" w:hAnsi="Times New Roman"/>
+          <w:szCs w:val="21"/>
+        </w:rPr>
+        <w:t>multiply-add</w:t>
+      </w:r>
+      <w:r>
+        <w:rPr>
+          <w:rFonts w:ascii="Times New Roman" w:eastAsia="宋体" w:hAnsi="Times New Roman" w:hint="eastAsia"/>
+          <w:szCs w:val="21"/>
+        </w:rPr>
+        <w:t>）指令有三个源操作数，但它影响的是浮点数据通路，而不是整数数据通路。）不过，加载保留和条件存储只需要两个源寄存器，用它们可以实现原子的比较交换（见图</w:t>
+      </w:r>
+      <w:r>
+        <w:rPr>
+          <w:rFonts w:ascii="Times New Roman" w:eastAsia="宋体" w:hAnsi="Times New Roman" w:hint="eastAsia"/>
+          <w:szCs w:val="21"/>
+        </w:rPr>
+        <w:t>6</w:t>
+      </w:r>
+      <w:r>
+        <w:rPr>
+          <w:rFonts w:ascii="Times New Roman" w:eastAsia="宋体" w:hAnsi="Times New Roman"/>
+          <w:szCs w:val="21"/>
+        </w:rPr>
+        <w:t>.3[link]</w:t>
+      </w:r>
+      <w:r>
+        <w:rPr>
+          <w:rFonts w:ascii="Times New Roman" w:eastAsia="宋体" w:hAnsi="Times New Roman" w:hint="eastAsia"/>
+          <w:szCs w:val="21"/>
+        </w:rPr>
+        <w:t>的上半部分）。</w:t>
       </w:r>
     </w:p>
     <w:p>
       <w:pPr>
-        <w:pStyle w:val="a4"/>
-        <w:numPr>
-          <w:ilvl w:val="0"/>
-          <w:numId w:val="1"/>
-        </w:numPr>
-        <w:ind w:firstLineChars="0"/>
-      </w:pPr>
-      <w:r>
-        <w:rPr>
-          <w:rFonts w:hint="eastAsia"/>
-        </w:rPr>
-        <w:t>内存原子操作（AMO）</w:t>
-      </w:r>
-    </w:p>
-    <w:p>
-      <w:pPr>
-        <w:pStyle w:val="a4"/>
-        <w:numPr>
-          <w:ilvl w:val="0"/>
-          <w:numId w:val="1"/>
-        </w:numPr>
-        <w:ind w:firstLineChars="0"/>
-      </w:pPr>
-      <w:r>
-        <w:rPr>
-          <w:rFonts w:hint="eastAsia"/>
-        </w:rPr>
-        <w:t>加载保留/条件存储（l</w:t>
-      </w:r>
-      <w:r>
-        <w:t>oad reserved / store conditional</w:t>
-      </w:r>
-      <w:r>
-        <w:rPr>
-          <w:rFonts w:hint="eastAsia"/>
-        </w:rPr>
-        <w:t>）</w:t>
-      </w:r>
-    </w:p>
-    <w:p>
-      <w:r>
-        <w:rPr>
-          <w:rFonts w:hint="eastAsia"/>
-        </w:rPr>
-        <w:t>图6</w:t>
-      </w:r>
-      <w:r>
-        <w:t>.1[link]</w:t>
-      </w:r>
-      <w:r>
-        <w:rPr>
-          <w:rFonts w:hint="eastAsia"/>
-        </w:rPr>
-        <w:t>是R</w:t>
-      </w:r>
-      <w:r>
-        <w:t>V32A</w:t>
-      </w:r>
-      <w:r>
-        <w:rPr>
-          <w:rFonts w:hint="eastAsia"/>
-        </w:rPr>
-        <w:t>扩展指令集的示意图，图6</w:t>
-      </w:r>
-      <w:r>
-        <w:t>.2[link]</w:t>
-      </w:r>
-      <w:r>
-        <w:rPr>
-          <w:rFonts w:hint="eastAsia"/>
-        </w:rPr>
-        <w:t>列出了它们的操作码和指令格式。</w:t>
-      </w:r>
-    </w:p>
-    <w:p>
-      <w:pPr>
-        <w:jc w:val="center"/>
-      </w:pPr>
-      <w:r>
-        <w:rPr>
-          <w:noProof/>
-        </w:rPr>
-        <w:drawing>
-          <wp:inline distT="0" distB="0" distL="0" distR="0" wp14:anchorId="14C8EED8" wp14:editId="0086CC5A">
-            <wp:extent cx="3336910" cy="2215158"/>
-            <wp:effectExtent l="0" t="0" r="0" b="0"/>
-            <wp:docPr id="3" name="图片 3"/>
-            <wp:cNvGraphicFramePr>
-              <a:graphicFrameLocks xmlns:a="http://schemas.openxmlformats.org/drawingml/2006/main" noChangeAspect="1"/>
-            </wp:cNvGraphicFramePr>
-            <a:graphic xmlns:a="http://schemas.openxmlformats.org/drawingml/2006/main">
-              <a:graphicData uri="http://schemas.openxmlformats.org/drawingml/2006/picture">
-                <pic:pic xmlns:pic="http://schemas.openxmlformats.org/drawingml/2006/picture">
-                  <pic:nvPicPr>
-                    <pic:cNvPr id="1" name=""/>
-                    <pic:cNvPicPr/>
-                  </pic:nvPicPr>
-                  <pic:blipFill>
-                    <a:blip r:embed="rId10"/>
-                    <a:stretch>
-                      <a:fillRect/>
-                    </a:stretch>
-                  </pic:blipFill>
-                  <pic:spPr>
-                    <a:xfrm>
-                      <a:off x="0" y="0"/>
-                      <a:ext cx="3341267" cy="2218050"/>
-                    </a:xfrm>
-                    <a:prstGeom prst="rect">
-                      <a:avLst/>
-                    </a:prstGeom>
-                  </pic:spPr>
-                </pic:pic>
-              </a:graphicData>
-            </a:graphic>
-          </wp:inline>
-        </w:drawing>
-      </w:r>
-    </w:p>
-    <w:p>
-      <w:pPr>
-        <w:jc w:val="center"/>
-        <w:rPr>
-          <w:b/>
-        </w:rPr>
-      </w:pPr>
-      <w:r>
-        <w:rPr>
-          <w:rFonts w:hint="eastAsia"/>
-          <w:b/>
-        </w:rPr>
-        <w:t>图6</w:t>
-      </w:r>
-      <w:r>
-        <w:rPr>
-          <w:b/>
-        </w:rPr>
-        <w:t xml:space="preserve">.1 </w:t>
-      </w:r>
-      <w:r>
-        <w:rPr>
-          <w:rFonts w:hint="eastAsia"/>
-          <w:b/>
-        </w:rPr>
-        <w:t>RV32A指令图示</w:t>
-      </w:r>
-    </w:p>
-    <w:p>
-      <w:pPr>
-        <w:jc w:val="center"/>
-        <w:rPr>
-          <w:rFonts w:hint="eastAsia"/>
-          <w:b/>
-        </w:rPr>
-      </w:pPr>
-    </w:p>
-    <w:p>
-      <w:pPr>
-        <w:jc w:val="center"/>
-        <w:rPr>
-          <w:b/>
-        </w:rPr>
-      </w:pPr>
-      <w:r>
-        <w:rPr>
-          <w:noProof/>
-        </w:rPr>
-        <w:drawing>
-          <wp:inline distT="0" distB="0" distL="0" distR="0" wp14:anchorId="04F02990" wp14:editId="529C5773">
-            <wp:extent cx="5257838" cy="1852626"/>
-            <wp:effectExtent l="0" t="0" r="0" b="0"/>
-            <wp:docPr id="4" name="图片 4"/>
-            <wp:cNvGraphicFramePr>
-              <a:graphicFrameLocks xmlns:a="http://schemas.openxmlformats.org/drawingml/2006/main" noChangeAspect="1"/>
-            </wp:cNvGraphicFramePr>
-            <a:graphic xmlns:a="http://schemas.openxmlformats.org/drawingml/2006/main">
-              <a:graphicData uri="http://schemas.openxmlformats.org/drawingml/2006/picture">
-                <pic:pic xmlns:pic="http://schemas.openxmlformats.org/drawingml/2006/picture">
-                  <pic:nvPicPr>
-                    <pic:cNvPr id="1" name=""/>
-                    <pic:cNvPicPr/>
-                  </pic:nvPicPr>
-                  <pic:blipFill>
-                    <a:blip r:embed="rId11"/>
-                    <a:stretch>
-                      <a:fillRect/>
-                    </a:stretch>
-                  </pic:blipFill>
-                  <pic:spPr>
-                    <a:xfrm>
-                      <a:off x="0" y="0"/>
-                      <a:ext cx="5257838" cy="1852626"/>
-                    </a:xfrm>
-                    <a:prstGeom prst="rect">
-                      <a:avLst/>
-                    </a:prstGeom>
-                  </pic:spPr>
-                </pic:pic>
-              </a:graphicData>
-            </a:graphic>
-          </wp:inline>
-        </w:drawing>
-      </w:r>
-    </w:p>
-    <w:p>
-      <w:pPr>
-        <w:jc w:val="center"/>
-        <w:rPr>
-          <w:rFonts w:hint="eastAsia"/>
-          <w:b/>
-        </w:rPr>
-      </w:pPr>
-      <w:r>
-        <w:rPr>
-          <w:rFonts w:hint="eastAsia"/>
-          <w:b/>
-        </w:rPr>
-        <w:t>图6</w:t>
-      </w:r>
-      <w:r>
-        <w:rPr>
-          <w:b/>
-        </w:rPr>
-        <w:t xml:space="preserve">.2 </w:t>
-      </w:r>
-      <w:r>
-        <w:rPr>
-          <w:rFonts w:hint="eastAsia"/>
-          <w:b/>
-        </w:rPr>
-        <w:t>RV</w:t>
-      </w:r>
-      <w:r>
-        <w:rPr>
-          <w:b/>
-        </w:rPr>
-        <w:t>32</w:t>
-      </w:r>
-      <w:r>
-        <w:rPr>
-          <w:rFonts w:hint="eastAsia"/>
-          <w:b/>
-        </w:rPr>
-        <w:t>A指令格式、操作码、格式类型和名称。（这张图源于</w:t>
-      </w:r>
-      <w:r>
-        <w:rPr>
-          <w:b/>
-        </w:rPr>
-        <w:t xml:space="preserve">[Waterman and </w:t>
-      </w:r>
-      <w:proofErr w:type="spellStart"/>
-      <w:r>
-        <w:rPr>
-          <w:b/>
-        </w:rPr>
-        <w:t>Asanovi´c</w:t>
-      </w:r>
-      <w:proofErr w:type="spellEnd"/>
-      <w:r>
-        <w:rPr>
-          <w:b/>
-        </w:rPr>
-        <w:t xml:space="preserve"> 2017</w:t>
-      </w:r>
-      <w:r>
-        <w:rPr>
-          <w:b/>
-        </w:rPr>
-        <w:t>[link]</w:t>
-      </w:r>
-      <w:r>
-        <w:rPr>
-          <w:b/>
-        </w:rPr>
-        <w:t>]</w:t>
-      </w:r>
-      <w:r>
-        <w:rPr>
-          <w:rFonts w:hint="eastAsia"/>
-          <w:b/>
-        </w:rPr>
-        <w:t>的表1</w:t>
-      </w:r>
-      <w:r>
-        <w:rPr>
-          <w:b/>
-        </w:rPr>
-        <w:t>9</w:t>
-      </w:r>
-      <w:r>
-        <w:rPr>
-          <w:rFonts w:hint="eastAsia"/>
-          <w:b/>
-        </w:rPr>
-        <w:t>.</w:t>
-      </w:r>
-      <w:r>
-        <w:rPr>
-          <w:b/>
-        </w:rPr>
-        <w:t>2</w:t>
-      </w:r>
-      <w:r>
-        <w:rPr>
-          <w:rFonts w:hint="eastAsia"/>
-          <w:b/>
-        </w:rPr>
-        <w:t>。）</w:t>
-      </w:r>
-    </w:p>
-    <w:p>
-      <w:pPr>
         <w:ind w:firstLine="420"/>
-      </w:pPr>
-      <w:r>
-        <w:rPr>
-          <w:rFonts w:hint="eastAsia"/>
-        </w:rPr>
-        <w:t>AMO指令对内存中的操作数执行一个原子操作，并将目标寄存器设置为操作前的内存</w:t>
-      </w:r>
-      <w:r>
-        <w:rPr>
-          <w:rFonts w:hint="eastAsia"/>
-        </w:rPr>
-        <w:t>值。原子表示内存读写之间的过程不会被打断，内存值也不会被其它处理器修改。</w:t>
-      </w:r>
-    </w:p>
-    <w:p>
-      <w:pPr>
-        <w:ind w:firstLine="420"/>
-      </w:pPr>
-      <w:r>
-        <w:rPr>
-          <w:rFonts w:hint="eastAsia"/>
-        </w:rPr>
-        <w:lastRenderedPageBreak/>
-        <w:t>加载保留和条件存储保证了它们两条指令之间的操作的原子性。加载保留读取一个内存字，存入目标寄存器中，并留下这个字的保留记录。</w:t>
-      </w:r>
-      <w:r>
-        <w:rPr>
-          <w:rFonts w:hint="eastAsia"/>
-        </w:rPr>
-        <w:t>而</w:t>
-      </w:r>
-      <w:r>
-        <w:rPr>
-          <w:rFonts w:hint="eastAsia"/>
-        </w:rPr>
-        <w:t>如果</w:t>
-      </w:r>
-      <w:r>
-        <w:rPr>
-          <w:rFonts w:hint="eastAsia"/>
-        </w:rPr>
-        <w:t>条件存储的目标地址上存在保留记录，它就把字存入这个地址。如果存入成功，它向目标寄存器中写入</w:t>
-      </w:r>
-      <w:r>
-        <w:rPr>
-          <w:rFonts w:ascii="楷体" w:eastAsia="楷体" w:hAnsi="楷体"/>
-          <w:noProof/>
-          <w:sz w:val="36"/>
+        <w:rPr>
+          <w:rFonts w:ascii="Times New Roman" w:eastAsia="宋体" w:hAnsi="Times New Roman" w:hint="eastAsia"/>
+          <w:szCs w:val="21"/>
+        </w:rPr>
+      </w:pPr>
+      <w:r>
+        <w:rPr>
+          <w:rFonts w:ascii="Times New Roman" w:eastAsia="宋体" w:hAnsi="Times New Roman" w:hint="eastAsia"/>
+          <w:szCs w:val="21"/>
         </w:rPr>
         <mc:AlternateContent>
           <mc:Choice Requires="wps">
             <w:drawing>
-              <wp:anchor distT="0" distB="0" distL="114300" distR="114300" simplePos="0" relativeHeight="251662336" behindDoc="0" locked="0" layoutInCell="1" allowOverlap="1" wp14:anchorId="21D87CB3" wp14:editId="0934A10B">
-                <wp:simplePos x="0" y="0"/>
-                <wp:positionH relativeFrom="page">
-                  <wp:posOffset>6530809</wp:posOffset>
-                </wp:positionH>
-                <wp:positionV relativeFrom="paragraph">
-                  <wp:posOffset>65006</wp:posOffset>
-                </wp:positionV>
-                <wp:extent cx="908050" cy="1408436"/>
-                <wp:effectExtent l="0" t="0" r="6350" b="1270"/>
-                <wp:wrapNone/>
-                <wp:docPr id="5" name="文本框 5"/>
-                <wp:cNvGraphicFramePr/>
-                <a:graphic xmlns:a="http://schemas.openxmlformats.org/drawingml/2006/main">
-                  <a:graphicData uri="http://schemas.microsoft.com/office/word/2010/wordprocessingShape">
-                    <wps:wsp>
-                      <wps:cNvSpPr txBox="1"/>
-                      <wps:spPr>
-                        <a:xfrm>
-                          <a:off x="0" y="0"/>
-                          <a:ext cx="908050" cy="1408436"/>
-                        </a:xfrm>
-                        <a:prstGeom prst="rect">
-                          <a:avLst/>
-                        </a:prstGeom>
-                        <a:solidFill>
-                          <a:schemeClr val="bg1">
-                            <a:lumMod val="85000"/>
-                          </a:schemeClr>
-                        </a:solidFill>
-                        <a:ln w="6350">
-                          <a:noFill/>
-                        </a:ln>
-                      </wps:spPr>
-                      <wps:txbx>
-                        <w:txbxContent>
-                          <w:p>
-                            <w:pPr>
-                              <w:rPr>
-                                <w:rFonts w:hint="eastAsia"/>
-                              </w:rPr>
-                            </w:pPr>
-                            <w:r>
-                              <w:rPr>
-                                <w:rFonts w:hint="eastAsia"/>
-                                <w:b/>
-                                <w:sz w:val="16"/>
-                                <w:szCs w:val="16"/>
-                              </w:rPr>
-                              <w:t>AMO</w:t>
-                            </w:r>
-                            <w:r>
-                              <w:rPr>
-                                <w:rFonts w:hint="eastAsia"/>
-                                <w:b/>
-                                <w:sz w:val="16"/>
-                                <w:szCs w:val="16"/>
-                              </w:rPr>
-                              <w:t>和</w:t>
-                            </w:r>
-                            <w:r>
-                              <w:rPr>
-                                <w:b/>
-                                <w:sz w:val="16"/>
-                                <w:szCs w:val="16"/>
-                              </w:rPr>
-                              <w:t>LR/SC</w:t>
-                            </w:r>
-                            <w:r>
-                              <w:rPr>
-                                <w:rFonts w:hint="eastAsia"/>
-                                <w:b/>
-                                <w:sz w:val="16"/>
-                                <w:szCs w:val="16"/>
-                              </w:rPr>
-                              <w:t>指令要求内存地址对齐</w:t>
-                            </w:r>
-                            <w:r>
-                              <w:rPr>
-                                <w:rFonts w:hint="eastAsia"/>
-                                <w:sz w:val="16"/>
-                                <w:szCs w:val="16"/>
-                              </w:rPr>
-                              <w:t>，因为保证跨</w:t>
-                            </w:r>
-                            <w:r>
-                              <w:rPr>
-                                <w:sz w:val="16"/>
-                                <w:szCs w:val="16"/>
-                              </w:rPr>
-                              <w:t>cache</w:t>
-                            </w:r>
-                            <w:r>
-                              <w:rPr>
-                                <w:rFonts w:hint="eastAsia"/>
-                                <w:sz w:val="16"/>
-                                <w:szCs w:val="16"/>
-                              </w:rPr>
-                              <w:t>行的原子读写的难度很大。</w:t>
-                            </w:r>
-                          </w:p>
-                          <w:p/>
-                        </w:txbxContent>
-                      </wps:txbx>
-                      <wps:bodyPr rot="0" spcFirstLastPara="0" vertOverflow="overflow" horzOverflow="overflow" vert="horz" wrap="square" lIns="91440" tIns="45720" rIns="91440" bIns="45720" numCol="1" spcCol="0" rtlCol="0" fromWordArt="0" anchor="t" anchorCtr="0" forceAA="0" compatLnSpc="1">
-                        <a:prstTxWarp prst="textNoShape">
-                          <a:avLst/>
-                        </a:prstTxWarp>
-                        <a:noAutofit/>
-                      </wps:bodyPr>
-                    </wps:wsp>
-                  </a:graphicData>
-                </a:graphic>
-                <wp14:sizeRelH relativeFrom="margin">
-                  <wp14:pctWidth>0</wp14:pctWidth>
-                </wp14:sizeRelH>
-                <wp14:sizeRelV relativeFrom="margin">
-                  <wp14:pctHeight>0</wp14:pctHeight>
-                </wp14:sizeRelV>
-              </wp:anchor>
-            </w:drawing>
-          </mc:Choice>
-          <mc:Fallback>
-            <w:pict>
-              <v:shape w14:anchorId="21D87CB3" id="文本框 5" o:spid="_x0000_s1027" type="#_x0000_t202" style="position:absolute;left:0;text-align:left;margin-left:514.25pt;margin-top:5.1pt;width:71.5pt;height:110.9pt;z-index:251662336;visibility:visible;mso-wrap-style:square;mso-width-percent:0;mso-height-percent:0;mso-wrap-distance-left:9pt;mso-wrap-distance-top:0;mso-wrap-distance-right:9pt;mso-wrap-distance-bottom:0;mso-position-horizontal:absolute;mso-position-horizontal-relative:page;mso-position-vertical:absolute;mso-position-vertical-relative:text;mso-width-percent:0;mso-height-percent:0;mso-width-relative:margin;mso-height-relative:margin;v-text-anchor:top" o:gfxdata="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" fillcolor="#d8d8d8 [2732]" stroked="f" strokeweight=".5pt">
-                <v:textbox>
-                  <w:txbxContent>
-                    <w:p>
-                      <w:pPr>
-                        <w:rPr>
-                          <w:rFonts w:hint="eastAsia"/>
-                        </w:rPr>
-                      </w:pPr>
-                      <w:r>
-                        <w:rPr>
-                          <w:rFonts w:hint="eastAsia"/>
-                          <w:b/>
-                          <w:sz w:val="16"/>
-                          <w:szCs w:val="16"/>
-                        </w:rPr>
-                        <w:t>AMO</w:t>
-                      </w:r>
-                      <w:r>
-                        <w:rPr>
-                          <w:rFonts w:hint="eastAsia"/>
-                          <w:b/>
-                          <w:sz w:val="16"/>
-                          <w:szCs w:val="16"/>
-                        </w:rPr>
-                        <w:t>和</w:t>
-                      </w:r>
-                      <w:r>
-                        <w:rPr>
-                          <w:b/>
-                          <w:sz w:val="16"/>
-                          <w:szCs w:val="16"/>
-                        </w:rPr>
-                        <w:t>LR/SC</w:t>
-                      </w:r>
-                      <w:r>
-                        <w:rPr>
-                          <w:rFonts w:hint="eastAsia"/>
-                          <w:b/>
-                          <w:sz w:val="16"/>
-                          <w:szCs w:val="16"/>
-                        </w:rPr>
-                        <w:t>指令要求内存地址对齐</w:t>
-                      </w:r>
-                      <w:r>
-                        <w:rPr>
-                          <w:rFonts w:hint="eastAsia"/>
-                          <w:sz w:val="16"/>
-                          <w:szCs w:val="16"/>
-                        </w:rPr>
-                        <w:t>，因为保证跨</w:t>
-                      </w:r>
-                      <w:r>
-                        <w:rPr>
-                          <w:sz w:val="16"/>
-                          <w:szCs w:val="16"/>
-                        </w:rPr>
-                        <w:t>cache</w:t>
-                      </w:r>
-                      <w:r>
-                        <w:rPr>
-                          <w:rFonts w:hint="eastAsia"/>
-                          <w:sz w:val="16"/>
-                          <w:szCs w:val="16"/>
-                        </w:rPr>
-                        <w:t>行的原子读写的难度很大。</w:t>
-                      </w:r>
-                    </w:p>
-                    <w:p/>
-                  </w:txbxContent>
-                </v:textbox>
-                <w10:wrap anchorx="page"/>
-              </v:shape>
-            </w:pict>
-          </mc:Fallback>
-        </mc:AlternateContent>
-      </w:r>
-      <w:r>
-        <w:rPr>
-          <w:rFonts w:hint="eastAsia"/>
-        </w:rPr>
-        <w:t>0；否则写入一个非0的错误代码。</w:t>
-      </w:r>
-    </w:p>
-    <w:p>
-      <w:pPr>
-        <w:ind w:firstLine="420"/>
-      </w:pPr>
-      <w:r>
-        <w:rPr>
-          <w:rFonts w:hint="eastAsia"/>
-        </w:rPr>
-        <w:t>为什么R</w:t>
-      </w:r>
-      <w:r>
-        <w:t>V32A</w:t>
-      </w:r>
-      <w:r>
-        <w:rPr>
-          <w:rFonts w:hint="eastAsia"/>
-        </w:rPr>
-        <w:t>要提过两种原子操作呢？因为实际中存在两种不同的使用场景。</w:t>
-      </w:r>
-    </w:p>
-    <w:p>
-      <w:pPr>
-        <w:ind w:firstLine="420"/>
-      </w:pPr>
-      <w:r>
-        <w:rPr>
-          <w:rFonts w:hint="eastAsia"/>
-        </w:rPr>
-        <w:t>编程语言的开发者会假定体系结构提供了原子的比较-交换（c</w:t>
-      </w:r>
-      <w:r>
-        <w:t>ompare-and-swap</w:t>
-      </w:r>
-      <w:r>
-        <w:rPr>
-          <w:rFonts w:hint="eastAsia"/>
-        </w:rPr>
-        <w:t>）操作：比较一个寄存器中的值和另一个寄存器中的内存地址指向的值，如果它们相等，将第三个寄存器中的值和内存中的值进行交换</w:t>
-      </w:r>
-      <w:r>
-        <w:rPr>
-          <w:rFonts w:hint="eastAsia"/>
-        </w:rPr>
-        <w:t>。这是一条通用的同步原语，其它的同步操作可以以它为基础来完成[</w:t>
-      </w:r>
-      <w:proofErr w:type="spellStart"/>
-      <w:r>
-        <w:t>Herlihy</w:t>
-      </w:r>
-      <w:proofErr w:type="spellEnd"/>
-      <w:r>
-        <w:t xml:space="preserve"> 1991[link]]</w:t>
-      </w:r>
-      <w:r>
-        <w:rPr>
-          <w:rFonts w:hint="eastAsia"/>
-        </w:rPr>
-        <w:t>。</w:t>
-      </w:r>
-    </w:p>
-    <w:p>
-      <w:pPr>
-        <w:ind w:firstLine="420"/>
-      </w:pPr>
-      <w:r>
-        <w:rPr>
-          <w:rFonts w:hint="eastAsia"/>
-          <w:noProof/>
-        </w:rPr>
-        <mc:AlternateContent>
-          <mc:Choice Requires="wps">
-            <w:drawing>
-              <wp:anchor distT="0" distB="0" distL="114300" distR="114300" simplePos="0" relativeHeight="251663360" behindDoc="0" locked="0" layoutInCell="1" allowOverlap="1" wp14:anchorId="2B72C3F9" wp14:editId="6CD4F442">
+              <wp:anchor distT="0" distB="0" distL="114300" distR="114300" simplePos="0" relativeHeight="251662336" behindDoc="0" locked="0" layoutInCell="1" allowOverlap="1" wp14:anchorId="2B72C3F9" wp14:editId="6CD4F442">
                 <wp:simplePos x="0" y="0"/>
                 <wp:positionH relativeFrom="column">
                   <wp:posOffset>381000</wp:posOffset>
                 </wp:positionH>
                 <wp:positionV relativeFrom="paragraph">
-                  <wp:posOffset>899160</wp:posOffset>
+                  <wp:posOffset>27093</wp:posOffset>
                 </wp:positionV>
                 <wp:extent cx="3143250" cy="288925"/>
                 <wp:effectExtent l="0" t="0" r="0" b="0"/>
@@ -1089,7 +1651,6 @@
                           <w:p>
                             <w:pPr>
                               <w:rPr>
-                                <w:rFonts w:hint="eastAsia"/>
                                 <w:sz w:val="16"/>
                               </w:rPr>
                             </w:pPr>
@@ -1186,13 +1747,12 @@
           </mc:Choice>
           <mc:Fallback>
             <w:pict>
-              <v:shape w14:anchorId="2B72C3F9" id="文本框 8" o:spid="_x0000_s1028" type="#_x0000_t202" style="position:absolute;left:0;text-align:left;margin-left:30pt;margin-top:70.8pt;width:247.5pt;height:22.75pt;z-index:251663360;visibility:visible;mso-wrap-style:square;mso-width-percent:0;mso-height-percent:0;mso-wrap-distance-left:9pt;mso-wrap-distance-top:0;mso-wrap-distance-right:9pt;mso-wrap-distance-bottom:0;mso-position-horizontal:absolute;mso-position-horizontal-relative:text;mso-position-vertical:absolute;mso-position-vertical-relative:text;mso-width-percent:0;mso-height-percent:0;mso-width-relative:margin;mso-height-relative:margin;v-text-anchor:top" o:gfxdata="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" filled="f" stroked="f" strokeweight=".5pt">
+              <v:shape w14:anchorId="2B72C3F9" id="文本框 8" o:spid="_x0000_s1030" type="#_x0000_t202" style="position:absolute;left:0;text-align:left;margin-left:30pt;margin-top:2.15pt;width:247.5pt;height:22.75pt;z-index:251662336;visibility:visible;mso-wrap-style:square;mso-width-percent:0;mso-height-percent:0;mso-wrap-distance-left:9pt;mso-wrap-distance-top:0;mso-wrap-distance-right:9pt;mso-wrap-distance-bottom:0;mso-position-horizontal:absolute;mso-position-horizontal-relative:text;mso-position-vertical:absolute;mso-position-vertical-relative:text;mso-width-percent:0;mso-height-percent:0;mso-width-relative:margin;mso-height-relative:margin;v-text-anchor:top" o:gfxdata="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" filled="f" stroked="f" strokeweight=".5pt">
                 <v:textbox>
                   <w:txbxContent>
                     <w:p>
                       <w:pPr>
                         <w:rPr>
-                          <w:rFonts w:hint="eastAsia"/>
                           <w:sz w:val="16"/>
                         </w:rPr>
                       </w:pPr>
@@ -1276,78 +1836,63 @@
       </w:r>
       <w:r>
         <w:rPr>
-          <w:rFonts w:hint="eastAsia"/>
-        </w:rPr>
-        <w:t>尽管将这样一条指令加入ISA看起来十分有必要，它在一条指令中却需要</w:t>
-      </w:r>
-      <w:proofErr w:type="gramStart"/>
-      <w:r>
-        <w:rPr>
-          <w:rFonts w:hint="eastAsia"/>
-        </w:rPr>
-        <w:t>3个源</w:t>
-      </w:r>
-      <w:proofErr w:type="gramEnd"/>
-      <w:r>
-        <w:rPr>
-          <w:rFonts w:hint="eastAsia"/>
-        </w:rPr>
-        <w:t>寄存器和1个目标寄存器。源操作数从两个增加到三个，会使得整数数据通路、控制逻辑和指令格式都变得复杂许多。（R</w:t>
-      </w:r>
-      <w:r>
-        <w:t>V32</w:t>
-      </w:r>
-      <w:r>
-        <w:rPr>
-          <w:rFonts w:hint="eastAsia"/>
-        </w:rPr>
-        <w:t>FD的多路加法（</w:t>
-      </w:r>
-      <w:r>
-        <w:t>multiply-add</w:t>
-      </w:r>
-      <w:r>
-        <w:rPr>
-          <w:rFonts w:hint="eastAsia"/>
-        </w:rPr>
-        <w:t>）指令有</w:t>
-      </w:r>
-      <w:proofErr w:type="gramStart"/>
-      <w:r>
-        <w:rPr>
-          <w:rFonts w:hint="eastAsia"/>
-        </w:rPr>
-        <w:t>三个源</w:t>
-      </w:r>
-      <w:proofErr w:type="gramEnd"/>
-      <w:r>
-        <w:rPr>
-          <w:rFonts w:hint="eastAsia"/>
-        </w:rPr>
-        <w:t>操作数，但它影响的是浮点数据通路，而不是整数数据通路。）不过，加载保留和条件存储只需要</w:t>
-      </w:r>
-      <w:proofErr w:type="gramStart"/>
-      <w:r>
-        <w:rPr>
-          <w:rFonts w:hint="eastAsia"/>
-        </w:rPr>
-        <w:t>两个源</w:t>
-      </w:r>
-      <w:proofErr w:type="gramEnd"/>
-      <w:r>
-        <w:rPr>
-          <w:rFonts w:hint="eastAsia"/>
-        </w:rPr>
-        <w:t>寄存器，用它们可以实现原子的比较交换（见图6</w:t>
-      </w:r>
-      <w:r>
-        <w:t>.3[link]</w:t>
-      </w:r>
-      <w:r>
-        <w:rPr>
-          <w:rFonts w:hint="eastAsia"/>
-        </w:rPr>
-        <w:t>的上半部分）。</w:t>
+          <w:noProof/>
+        </w:rPr>
+        <w:drawing>
+          <wp:anchor distT="0" distB="0" distL="114300" distR="114300" simplePos="0" relativeHeight="251673600" behindDoc="0" locked="0" layoutInCell="1" allowOverlap="1" wp14:anchorId="045E2D93">
+            <wp:simplePos x="0" y="0"/>
+            <wp:positionH relativeFrom="column">
+              <wp:posOffset>234315</wp:posOffset>
+            </wp:positionH>
+            <wp:positionV relativeFrom="paragraph">
+              <wp:posOffset>300779</wp:posOffset>
+            </wp:positionV>
+            <wp:extent cx="4081145" cy="2247900"/>
+            <wp:effectExtent l="0" t="0" r="0" b="0"/>
+            <wp:wrapTopAndBottom/>
+            <wp:docPr id="7" name="图片 7"/>
+            <wp:cNvGraphicFramePr>
+              <a:graphicFrameLocks xmlns:a="http://schemas.openxmlformats.org/drawingml/2006/main" noChangeAspect="1"/>
+            </wp:cNvGraphicFramePr>
+            <a:graphic xmlns:a="http://schemas.openxmlformats.org/drawingml/2006/main">
+              <a:graphicData uri="http://schemas.openxmlformats.org/drawingml/2006/picture">
+                <pic:pic xmlns:pic="http://schemas.openxmlformats.org/drawingml/2006/picture">
+                  <pic:nvPicPr>
+                    <pic:cNvPr id="1" name=""/>
+                    <pic:cNvPicPr/>
+                  </pic:nvPicPr>
+                  <pic:blipFill>
+                    <a:blip r:embed="rId13" cstate="print">
+                      <a:extLst>
+                        <a:ext uri="{28A0092B-C50C-407E-A947-70E740481C1C}">
+                          <a14:useLocalDpi xmlns:a14="http://schemas.microsoft.com/office/drawing/2010/main" val="0"/>
+                        </a:ext>
+                      </a:extLst>
+                    </a:blip>
+                    <a:stretch>
+                      <a:fillRect/>
+                    </a:stretch>
+                  </pic:blipFill>
+                  <pic:spPr>
+                    <a:xfrm>
+                      <a:off x="0" y="0"/>
+                      <a:ext cx="4081145" cy="2247900"/>
+                    </a:xfrm>
+                    <a:prstGeom prst="rect">
+                      <a:avLst/>
+                    </a:prstGeom>
+                  </pic:spPr>
+                </pic:pic>
+              </a:graphicData>
+            </a:graphic>
+            <wp14:sizeRelH relativeFrom="page">
+              <wp14:pctWidth>0</wp14:pctWidth>
+            </wp14:sizeRelH>
+            <wp14:sizeRelV relativeFrom="page">
+              <wp14:pctHeight>0</wp14:pctHeight>
+            </wp14:sizeRelV>
+          </wp:anchor>
+        </w:drawing>
       </w:r>
     </w:p>
     <w:p>
@@ -1362,7 +1907,7 @@
         <mc:AlternateContent>
           <mc:Choice Requires="wps">
             <w:drawing>
-              <wp:anchor distT="0" distB="0" distL="114300" distR="114300" simplePos="0" relativeHeight="251669504" behindDoc="0" locked="0" layoutInCell="1" allowOverlap="1" wp14:anchorId="501FC289" wp14:editId="6D76E2CD">
+              <wp:anchor distT="0" distB="0" distL="114300" distR="114300" simplePos="0" relativeHeight="251668480" behindDoc="0" locked="0" layoutInCell="1" allowOverlap="1" wp14:anchorId="501FC289" wp14:editId="6D76E2CD">
                 <wp:simplePos x="0" y="0"/>
                 <wp:positionH relativeFrom="column">
                   <wp:posOffset>4267200</wp:posOffset>
@@ -1398,7 +1943,6 @@
                             <w:pPr>
                               <w:spacing w:line="240" w:lineRule="exact"/>
                               <w:rPr>
-                                <w:rFonts w:hint="eastAsia"/>
                                 <w:sz w:val="16"/>
                               </w:rPr>
                             </w:pPr>
@@ -1435,7 +1979,6 @@
                             <w:pPr>
                               <w:spacing w:line="240" w:lineRule="exact"/>
                               <w:rPr>
-                                <w:rFonts w:hint="eastAsia"/>
                                 <w:sz w:val="16"/>
                               </w:rPr>
                             </w:pPr>
@@ -1478,7 +2021,6 @@
                             <w:pPr>
                               <w:spacing w:line="240" w:lineRule="exact"/>
                               <w:rPr>
-                                <w:rFonts w:hint="eastAsia"/>
                                 <w:sz w:val="16"/>
                               </w:rPr>
                             </w:pPr>
@@ -1512,14 +2054,13 @@
           </mc:Choice>
           <mc:Fallback>
             <w:pict>
-              <v:shape w14:anchorId="501FC289" id="文本框 11" o:spid="_x0000_s1029" type="#_x0000_t202" style="position:absolute;left:0;text-align:left;margin-left:336pt;margin-top:117.1pt;width:161pt;height:68.5pt;z-index:251669504;visibility:visible;mso-wrap-style:square;mso-width-percent:0;mso-height-percent:0;mso-wrap-distance-left:9pt;mso-wrap-distance-top:0;mso-wrap-distance-right:9pt;mso-wrap-distance-bottom:0;mso-position-horizontal:absolute;mso-position-horizontal-relative:text;mso-position-vertical:absolute;mso-position-vertical-relative:text;mso-width-percent:0;mso-height-percent:0;mso-width-relative:margin;mso-height-relative:margin;v-text-anchor:top" o:gfxdata="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" filled="f" stroked="f" strokeweight=".5pt">
+              <v:shape w14:anchorId="501FC289" id="文本框 11" o:spid="_x0000_s1031" type="#_x0000_t202" style="position:absolute;left:0;text-align:left;margin-left:336pt;margin-top:117.1pt;width:161pt;height:68.5pt;z-index:251668480;visibility:visible;mso-wrap-style:square;mso-width-percent:0;mso-height-percent:0;mso-wrap-distance-left:9pt;mso-wrap-distance-top:0;mso-wrap-distance-right:9pt;mso-wrap-distance-bottom:0;mso-position-horizontal:absolute;mso-position-horizontal-relative:text;mso-position-vertical:absolute;mso-position-vertical-relative:text;mso-width-percent:0;mso-height-percent:0;mso-width-relative:margin;mso-height-relative:margin;v-text-anchor:top" o:gfxdata="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" filled="f" stroked="f" strokeweight=".5pt">
                 <v:textbox>
                   <w:txbxContent>
                     <w:p>
                       <w:pPr>
                         <w:spacing w:line="240" w:lineRule="exact"/>
                         <w:rPr>
-                          <w:rFonts w:hint="eastAsia"/>
                           <w:sz w:val="16"/>
                         </w:rPr>
                       </w:pPr>
@@ -1556,7 +2097,6 @@
                       <w:pPr>
                         <w:spacing w:line="240" w:lineRule="exact"/>
                         <w:rPr>
-                          <w:rFonts w:hint="eastAsia"/>
                           <w:sz w:val="16"/>
                         </w:rPr>
                       </w:pPr>
@@ -1599,7 +2139,6 @@
                       <w:pPr>
                         <w:spacing w:line="240" w:lineRule="exact"/>
                         <w:rPr>
-                          <w:rFonts w:hint="eastAsia"/>
                           <w:sz w:val="16"/>
                         </w:rPr>
                       </w:pPr>
@@ -1626,7 +2165,7 @@
         <mc:AlternateContent>
           <mc:Choice Requires="wps">
             <w:drawing>
-              <wp:anchor distT="0" distB="0" distL="114300" distR="114300" simplePos="0" relativeHeight="251667456" behindDoc="0" locked="0" layoutInCell="1" allowOverlap="1" wp14:anchorId="3C8DB942" wp14:editId="2408F9A3">
+              <wp:anchor distT="0" distB="0" distL="114300" distR="114300" simplePos="0" relativeHeight="251666432" behindDoc="0" locked="0" layoutInCell="1" allowOverlap="1" wp14:anchorId="3C8DB942" wp14:editId="2408F9A3">
                 <wp:simplePos x="0" y="0"/>
                 <wp:positionH relativeFrom="column">
                   <wp:posOffset>403224</wp:posOffset>
@@ -1661,7 +2200,6 @@
                           <w:p>
                             <w:pPr>
                               <w:rPr>
-                                <w:rFonts w:hint="eastAsia"/>
                                 <w:sz w:val="16"/>
                               </w:rPr>
                             </w:pPr>
@@ -1708,13 +2246,12 @@
           </mc:Choice>
           <mc:Fallback>
             <w:pict>
-              <v:shape w14:anchorId="3C8DB942" id="文本框 10" o:spid="_x0000_s1030" type="#_x0000_t202" style="position:absolute;left:0;text-align:left;margin-left:31.75pt;margin-top:97.6pt;width:260.25pt;height:22.75pt;z-index:251667456;visibility:visible;mso-wrap-style:square;mso-width-percent:0;mso-height-percent:0;mso-wrap-distance-left:9pt;mso-wrap-distance-top:0;mso-wrap-distance-right:9pt;mso-wrap-distance-bottom:0;mso-position-horizontal:absolute;mso-position-horizontal-relative:text;mso-position-vertical:absolute;mso-position-vertical-relative:text;mso-width-percent:0;mso-height-percent:0;mso-width-relative:margin;mso-height-relative:margin;v-text-anchor:top" o:gfxdata="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" filled="f" stroked="f" strokeweight=".5pt">
+              <v:shape w14:anchorId="3C8DB942" id="文本框 10" o:spid="_x0000_s1032" type="#_x0000_t202" style="position:absolute;left:0;text-align:left;margin-left:31.75pt;margin-top:97.6pt;width:260.25pt;height:22.75pt;z-index:251666432;visibility:visible;mso-wrap-style:square;mso-width-percent:0;mso-height-percent:0;mso-wrap-distance-left:9pt;mso-wrap-distance-top:0;mso-wrap-distance-right:9pt;mso-wrap-distance-bottom:0;mso-position-horizontal:absolute;mso-position-horizontal-relative:text;mso-position-vertical:absolute;mso-position-vertical-relative:text;mso-width-percent:0;mso-height-percent:0;mso-width-relative:margin;mso-height-relative:margin;v-text-anchor:top" o:gfxdata="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" filled="f" stroked="f" strokeweight=".5pt">
                 <v:textbox>
                   <w:txbxContent>
                     <w:p>
                       <w:pPr>
                         <w:rPr>
-                          <w:rFonts w:hint="eastAsia"/>
                           <w:sz w:val="16"/>
                         </w:rPr>
                       </w:pPr>
@@ -1754,7 +2291,7 @@
         <mc:AlternateContent>
           <mc:Choice Requires="wps">
             <w:drawing>
-              <wp:anchor distT="0" distB="0" distL="114300" distR="114300" simplePos="0" relativeHeight="251665408" behindDoc="0" locked="0" layoutInCell="1" allowOverlap="1" wp14:anchorId="080A7E55" wp14:editId="159D4ABD">
+              <wp:anchor distT="0" distB="0" distL="114300" distR="114300" simplePos="0" relativeHeight="251674624" behindDoc="0" locked="0" layoutInCell="1" allowOverlap="1" wp14:anchorId="080A7E55" wp14:editId="159D4ABD">
                 <wp:simplePos x="0" y="0"/>
                 <wp:positionH relativeFrom="column">
                   <wp:posOffset>3879850</wp:posOffset>
@@ -1798,23 +2335,7 @@
                                 <w:rFonts w:hint="eastAsia"/>
                                 <w:sz w:val="16"/>
                               </w:rPr>
-                              <w:t>#</w:t>
-                            </w:r>
-                            <w:proofErr w:type="gramStart"/>
-                            <w:r>
-                              <w:rPr>
-                                <w:rFonts w:hint="eastAsia"/>
-                                <w:sz w:val="16"/>
-                              </w:rPr>
-                              <w:t>加载旧</w:t>
-                            </w:r>
-                            <w:proofErr w:type="gramEnd"/>
-                            <w:r>
-                              <w:rPr>
-                                <w:rFonts w:hint="eastAsia"/>
-                                <w:sz w:val="16"/>
-                              </w:rPr>
-                              <w:t>的值</w:t>
+                              <w:t>#加载旧的值</w:t>
                             </w:r>
                           </w:p>
                           <w:p>
@@ -1906,7 +2427,6 @@
                             <w:pPr>
                               <w:spacing w:line="240" w:lineRule="exact"/>
                               <w:rPr>
-                                <w:rFonts w:hint="eastAsia"/>
                                 <w:sz w:val="16"/>
                               </w:rPr>
                             </w:pPr>
@@ -1940,7 +2460,7 @@
           </mc:Choice>
           <mc:Fallback>
             <w:pict>
-              <v:shape w14:anchorId="080A7E55" id="文本框 9" o:spid="_x0000_s1031" type="#_x0000_t202" style="position:absolute;left:0;text-align:left;margin-left:305.5pt;margin-top:18.85pt;width:161pt;height:84.5pt;z-index:251665408;visibility:visible;mso-wrap-style:square;mso-width-percent:0;mso-height-percent:0;mso-wrap-distance-left:9pt;mso-wrap-distance-top:0;mso-wrap-distance-right:9pt;mso-wrap-distance-bottom:0;mso-position-horizontal:absolute;mso-position-horizontal-relative:text;mso-position-vertical:absolute;mso-position-vertical-relative:text;mso-width-percent:0;mso-height-percent:0;mso-width-relative:margin;mso-height-relative:margin;v-text-anchor:top" o:gfxdata="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" filled="f" stroked="f" strokeweight=".5pt">
+              <v:shape w14:anchorId="080A7E55" id="文本框 9" o:spid="_x0000_s1033" type="#_x0000_t202" style="position:absolute;left:0;text-align:left;margin-left:305.5pt;margin-top:18.85pt;width:161pt;height:84.5pt;z-index:251674624;visibility:visible;mso-wrap-style:square;mso-width-percent:0;mso-height-percent:0;mso-wrap-distance-left:9pt;mso-wrap-distance-top:0;mso-wrap-distance-right:9pt;mso-wrap-distance-bottom:0;mso-position-horizontal:absolute;mso-position-horizontal-relative:text;mso-position-vertical:absolute;mso-position-vertical-relative:text;mso-width-percent:0;mso-height-percent:0;mso-width-relative:margin;mso-height-relative:margin;v-text-anchor:top" o:gfxdata="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" filled="f" stroked="f" strokeweight=".5pt">
                 <v:textbox>
                   <w:txbxContent>
                     <w:p>
@@ -1955,23 +2475,7 @@
                           <w:rFonts w:hint="eastAsia"/>
                           <w:sz w:val="16"/>
                         </w:rPr>
-                        <w:t>#</w:t>
-                      </w:r>
-                      <w:proofErr w:type="gramStart"/>
-                      <w:r>
-                        <w:rPr>
-                          <w:rFonts w:hint="eastAsia"/>
-                          <w:sz w:val="16"/>
-                        </w:rPr>
-                        <w:t>加载旧</w:t>
-                      </w:r>
-                      <w:proofErr w:type="gramEnd"/>
-                      <w:r>
-                        <w:rPr>
-                          <w:rFonts w:hint="eastAsia"/>
-                          <w:sz w:val="16"/>
-                        </w:rPr>
-                        <w:t>的值</w:t>
+                        <w:t>#加载旧的值</w:t>
                       </w:r>
                     </w:p>
                     <w:p>
@@ -2063,7 +2567,6 @@
                       <w:pPr>
                         <w:spacing w:line="240" w:lineRule="exact"/>
                         <w:rPr>
-                          <w:rFonts w:hint="eastAsia"/>
                           <w:sz w:val="16"/>
                         </w:rPr>
                       </w:pPr>
@@ -2082,386 +2585,1083 @@
           </mc:Fallback>
         </mc:AlternateContent>
       </w:r>
-      <w:r>
-        <w:rPr>
-          <w:noProof/>
-        </w:rPr>
-        <w:drawing>
-          <wp:inline distT="0" distB="0" distL="0" distR="0" wp14:anchorId="045E2D93" wp14:editId="03D8E3BC">
-            <wp:extent cx="4081607" cy="2247900"/>
-            <wp:effectExtent l="0" t="0" r="0" b="0"/>
-            <wp:docPr id="7" name="图片 7"/>
-            <wp:cNvGraphicFramePr>
-              <a:graphicFrameLocks xmlns:a="http://schemas.openxmlformats.org/drawingml/2006/main" noChangeAspect="1"/>
-            </wp:cNvGraphicFramePr>
-            <a:graphic xmlns:a="http://schemas.openxmlformats.org/drawingml/2006/main">
-              <a:graphicData uri="http://schemas.openxmlformats.org/drawingml/2006/picture">
-                <pic:pic xmlns:pic="http://schemas.openxmlformats.org/drawingml/2006/picture">
-                  <pic:nvPicPr>
-                    <pic:cNvPr id="1" name=""/>
-                    <pic:cNvPicPr/>
-                  </pic:nvPicPr>
-                  <pic:blipFill>
-                    <a:blip r:embed="rId12"/>
-                    <a:stretch>
-                      <a:fillRect/>
-                    </a:stretch>
-                  </pic:blipFill>
-                  <pic:spPr>
-                    <a:xfrm>
-                      <a:off x="0" y="0"/>
-                      <a:ext cx="4088551" cy="2251724"/>
-                    </a:xfrm>
-                    <a:prstGeom prst="rect">
-                      <a:avLst/>
-                    </a:prstGeom>
-                  </pic:spPr>
-                </pic:pic>
-              </a:graphicData>
-            </a:graphic>
-          </wp:inline>
-        </w:drawing>
-      </w:r>
     </w:p>
     <w:p>
       <w:pPr>
-        <w:ind w:firstLine="420"/>
         <w:jc w:val="center"/>
         <w:rPr>
-          <w:rFonts w:hint="eastAsia"/>
+          <w:rFonts w:ascii="Times New Roman" w:eastAsia="宋体" w:hAnsi="Times New Roman"/>
           <w:b/>
-        </w:rPr>
-      </w:pPr>
-      <w:r>
-        <w:rPr>
-          <w:rFonts w:hint="eastAsia"/>
+          <w:sz w:val="18"/>
+          <w:szCs w:val="18"/>
+        </w:rPr>
+      </w:pPr>
+      <w:r>
+        <w:rPr>
+          <w:rFonts w:ascii="Times New Roman" w:eastAsia="宋体" w:hAnsi="Times New Roman" w:hint="eastAsia"/>
           <w:b/>
-        </w:rPr>
-        <w:t>图6</w:t>
-      </w:r>
-      <w:r>
-        <w:rPr>
+          <w:sz w:val="18"/>
+          <w:szCs w:val="18"/>
+        </w:rPr>
+        <w:t>图</w:t>
+      </w:r>
+      <w:r>
+        <w:rPr>
+          <w:rFonts w:ascii="Times New Roman" w:eastAsia="宋体" w:hAnsi="Times New Roman" w:hint="eastAsia"/>
           <w:b/>
+          <w:sz w:val="18"/>
+          <w:szCs w:val="18"/>
+        </w:rPr>
+        <w:t>6</w:t>
+      </w:r>
+      <w:r>
+        <w:rPr>
+          <w:rFonts w:ascii="Times New Roman" w:eastAsia="宋体" w:hAnsi="Times New Roman"/>
+          <w:b/>
+          <w:sz w:val="18"/>
+          <w:szCs w:val="18"/>
         </w:rPr>
         <w:t xml:space="preserve">.3 </w:t>
       </w:r>
       <w:r>
         <w:rPr>
-          <w:rFonts w:hint="eastAsia"/>
+          <w:rFonts w:ascii="Times New Roman" w:eastAsia="宋体" w:hAnsi="Times New Roman" w:hint="eastAsia"/>
           <w:b/>
+          <w:sz w:val="18"/>
+          <w:szCs w:val="18"/>
         </w:rPr>
         <w:t>同步的两个例子。第一个例子使用加载保留</w:t>
       </w:r>
       <w:proofErr w:type="spellStart"/>
       <w:r>
         <w:rPr>
-          <w:rFonts w:hint="eastAsia"/>
+          <w:rFonts w:ascii="Times New Roman" w:eastAsia="宋体" w:hAnsi="Times New Roman" w:hint="eastAsia"/>
           <w:b/>
+          <w:sz w:val="18"/>
+          <w:szCs w:val="18"/>
         </w:rPr>
         <w:t>l</w:t>
       </w:r>
       <w:r>
         <w:rPr>
+          <w:rFonts w:ascii="Times New Roman" w:eastAsia="宋体" w:hAnsi="Times New Roman"/>
           <w:b/>
+          <w:sz w:val="18"/>
+          <w:szCs w:val="18"/>
         </w:rPr>
         <w:t>r.w</w:t>
       </w:r>
       <w:proofErr w:type="spellEnd"/>
       <w:r>
         <w:rPr>
-          <w:rFonts w:hint="eastAsia"/>
+          <w:rFonts w:ascii="Times New Roman" w:eastAsia="宋体" w:hAnsi="Times New Roman" w:hint="eastAsia"/>
           <w:b/>
-        </w:rPr>
-        <w:t>/条件存储</w:t>
+          <w:sz w:val="18"/>
+          <w:szCs w:val="18"/>
+        </w:rPr>
+        <w:t>/</w:t>
+      </w:r>
+      <w:r>
+        <w:rPr>
+          <w:rFonts w:ascii="Times New Roman" w:eastAsia="宋体" w:hAnsi="Times New Roman" w:hint="eastAsia"/>
+          <w:b/>
+          <w:sz w:val="18"/>
+          <w:szCs w:val="18"/>
+        </w:rPr>
+        <w:t>条件存储</w:t>
       </w:r>
       <w:proofErr w:type="spellStart"/>
       <w:r>
         <w:rPr>
-          <w:rFonts w:hint="eastAsia"/>
+          <w:rFonts w:ascii="Times New Roman" w:eastAsia="宋体" w:hAnsi="Times New Roman" w:hint="eastAsia"/>
           <w:b/>
+          <w:sz w:val="18"/>
+          <w:szCs w:val="18"/>
         </w:rPr>
         <w:t>s</w:t>
       </w:r>
       <w:r>
         <w:rPr>
+          <w:rFonts w:ascii="Times New Roman" w:eastAsia="宋体" w:hAnsi="Times New Roman"/>
           <w:b/>
+          <w:sz w:val="18"/>
+          <w:szCs w:val="18"/>
         </w:rPr>
         <w:t>c.w</w:t>
       </w:r>
       <w:proofErr w:type="spellEnd"/>
       <w:r>
         <w:rPr>
-          <w:rFonts w:hint="eastAsia"/>
+          <w:rFonts w:ascii="Times New Roman" w:eastAsia="宋体" w:hAnsi="Times New Roman" w:hint="eastAsia"/>
           <w:b/>
-        </w:rPr>
-        <w:t>实现比较-交换操作；第二个例子使用原子交换</w:t>
+          <w:sz w:val="18"/>
+          <w:szCs w:val="18"/>
+        </w:rPr>
+        <w:t>实现比较</w:t>
+      </w:r>
+      <w:r>
+        <w:rPr>
+          <w:rFonts w:ascii="Times New Roman" w:eastAsia="宋体" w:hAnsi="Times New Roman" w:hint="eastAsia"/>
+          <w:b/>
+          <w:sz w:val="18"/>
+          <w:szCs w:val="18"/>
+        </w:rPr>
+        <w:t>-</w:t>
+      </w:r>
+      <w:r>
+        <w:rPr>
+          <w:rFonts w:ascii="Times New Roman" w:eastAsia="宋体" w:hAnsi="Times New Roman" w:hint="eastAsia"/>
+          <w:b/>
+          <w:sz w:val="18"/>
+          <w:szCs w:val="18"/>
+        </w:rPr>
+        <w:t>交换操作；第二个例子使用原子交换</w:t>
       </w:r>
       <w:proofErr w:type="spellStart"/>
       <w:r>
         <w:rPr>
-          <w:rFonts w:hint="eastAsia"/>
+          <w:rFonts w:ascii="Times New Roman" w:eastAsia="宋体" w:hAnsi="Times New Roman" w:hint="eastAsia"/>
           <w:b/>
+          <w:sz w:val="18"/>
+          <w:szCs w:val="18"/>
         </w:rPr>
         <w:t>a</w:t>
       </w:r>
       <w:r>
         <w:rPr>
+          <w:rFonts w:ascii="Times New Roman" w:eastAsia="宋体" w:hAnsi="Times New Roman"/>
           <w:b/>
+          <w:sz w:val="18"/>
+          <w:szCs w:val="18"/>
         </w:rPr>
         <w:t>moswap.w</w:t>
       </w:r>
       <w:proofErr w:type="spellEnd"/>
       <w:r>
         <w:rPr>
-          <w:rFonts w:hint="eastAsia"/>
+          <w:rFonts w:ascii="Times New Roman" w:eastAsia="宋体" w:hAnsi="Times New Roman" w:hint="eastAsia"/>
           <w:b/>
+          <w:sz w:val="18"/>
+          <w:szCs w:val="18"/>
         </w:rPr>
         <w:t>实现互斥。</w:t>
       </w:r>
     </w:p>
     <w:p>
       <w:pPr>
-        <w:ind w:firstLine="420"/>
-      </w:pPr>
-      <w:r>
-        <w:rPr>
-          <w:rFonts w:hint="eastAsia"/>
-        </w:rPr>
-        <w:t>还有一个提供AMO指令的原因是，它们在多处理器系统中拥有比加载保留/条件存储更好的可扩展性，例如可以用它们来实现高效的归约。</w:t>
-      </w:r>
-      <w:r>
-        <w:t>AMO</w:t>
-      </w:r>
-      <w:r>
-        <w:rPr>
-          <w:rFonts w:hint="eastAsia"/>
-        </w:rPr>
-        <w:t>指令在于I</w:t>
-      </w:r>
-      <w:r>
-        <w:t>/O</w:t>
-      </w:r>
-      <w:r>
-        <w:rPr>
-          <w:rFonts w:hint="eastAsia"/>
-        </w:rPr>
-        <w:t>设备通信时也很有用，可以实现总线事务的原子读写。这种原子性可以简化设备驱动，并提高I/</w:t>
-      </w:r>
-      <w:r>
-        <w:t>O</w:t>
-      </w:r>
-      <w:r>
-        <w:rPr>
-          <w:rFonts w:hint="eastAsia"/>
-        </w:rPr>
-        <w:t>性能。图6</w:t>
-      </w:r>
-      <w:r>
-        <w:t>.3[link]</w:t>
-      </w:r>
-      <w:r>
-        <w:rPr>
-          <w:rFonts w:hint="eastAsia"/>
-        </w:rPr>
-        <w:t>的下半部分展示了如何使用原子交换实现临界区。</w:t>
-      </w:r>
+        <w:jc w:val="center"/>
+        <w:rPr>
+          <w:rFonts w:ascii="Times New Roman" w:eastAsia="宋体" w:hAnsi="Times New Roman" w:hint="eastAsia"/>
+          <w:b/>
+          <w:sz w:val="18"/>
+          <w:szCs w:val="18"/>
+        </w:rPr>
+      </w:pPr>
     </w:p>
     <w:p>
       <w:pPr>
-        <w:pStyle w:val="a4"/>
-        <w:numPr>
-          <w:ilvl w:val="0"/>
-          <w:numId w:val="4"/>
-        </w:numPr>
-        <w:ind w:firstLineChars="0"/>
-      </w:pPr>
-      <w:r>
-        <w:rPr>
-          <w:rFonts w:hint="eastAsia"/>
-        </w:rPr>
-        <w:t>详细说明：内存一致性模型</w:t>
+        <w:ind w:firstLine="420"/>
+        <w:rPr>
+          <w:rFonts w:ascii="Times New Roman" w:eastAsia="宋体" w:hAnsi="Times New Roman" w:hint="eastAsia"/>
+          <w:szCs w:val="21"/>
+        </w:rPr>
+      </w:pPr>
+      <w:r>
+        <w:rPr>
+          <w:rFonts w:ascii="Times New Roman" w:eastAsia="宋体" w:hAnsi="Times New Roman" w:cs="SFRM1200"/>
+          <w:b/>
+          <w:noProof/>
+          <w:color w:val="404040"/>
+          <w:kern w:val="0"/>
+          <w:sz w:val="18"/>
+          <w:szCs w:val="18"/>
+        </w:rPr>
+        <mc:AlternateContent>
+          <mc:Choice Requires="wps">
+            <w:drawing>
+              <wp:anchor distT="0" distB="0" distL="114300" distR="114300" simplePos="0" relativeHeight="251676672" behindDoc="0" locked="0" layoutInCell="1" allowOverlap="1" wp14:anchorId="1DD4338B" wp14:editId="70CA22FA">
+                <wp:simplePos x="0" y="0"/>
+                <wp:positionH relativeFrom="margin">
+                  <wp:align>center</wp:align>
+                </wp:positionH>
+                <wp:positionV relativeFrom="margin">
+                  <wp:posOffset>7316047</wp:posOffset>
+                </wp:positionV>
+                <wp:extent cx="4695825" cy="1625600"/>
+                <wp:effectExtent l="0" t="0" r="0" b="0"/>
+                <wp:wrapTopAndBottom/>
+                <wp:docPr id="12" name="文本框 12"/>
+                <wp:cNvGraphicFramePr>
+                  <a:graphicFrameLocks xmlns:a="http://schemas.openxmlformats.org/drawingml/2006/main"/>
+                </wp:cNvGraphicFramePr>
+                <a:graphic xmlns:a="http://schemas.openxmlformats.org/drawingml/2006/main">
+                  <a:graphicData uri="http://schemas.microsoft.com/office/word/2010/wordprocessingShape">
+                    <wps:wsp>
+                      <wps:cNvSpPr txBox="1">
+                        <a:spLocks noChangeArrowheads="1"/>
+                      </wps:cNvSpPr>
+                      <wps:spPr bwMode="auto">
+                        <a:xfrm>
+                          <a:off x="0" y="0"/>
+                          <a:ext cx="4695825" cy="1625600"/>
+                        </a:xfrm>
+                        <a:prstGeom prst="rect">
+                          <a:avLst/>
+                        </a:prstGeom>
+                        <a:noFill/>
+                        <a:ln w="9525">
+                          <a:noFill/>
+                          <a:miter lim="800000"/>
+                          <a:headEnd/>
+                          <a:tailEnd/>
+                        </a:ln>
+                      </wps:spPr>
+                      <wps:txbx>
+                        <w:txbxContent>
+                          <w:p>
+                            <w:pPr>
+                              <w:pBdr>
+                                <w:top w:val="single" w:sz="24" w:space="8" w:color="5B9BD5" w:themeColor="accent1"/>
+                                <w:bottom w:val="single" w:sz="24" w:space="8" w:color="5B9BD5" w:themeColor="accent1"/>
+                              </w:pBdr>
+                              <w:spacing w:line="320" w:lineRule="exact"/>
+                              <w:rPr>
+                                <w:rFonts w:ascii="黑体" w:eastAsia="黑体" w:hAnsi="黑体"/>
+                                <w:iCs/>
+                                <w:color w:val="000000" w:themeColor="text1"/>
+                                <w:sz w:val="18"/>
+                                <w:szCs w:val="18"/>
+                              </w:rPr>
+                            </w:pPr>
+                            <w:r>
+                              <w:rPr>
+                                <w:rFonts w:ascii="黑体" w:eastAsia="黑体" w:hAnsi="黑体" w:hint="eastAsia"/>
+                                <w:iCs/>
+                                <w:color w:val="000000" w:themeColor="text1"/>
+                                <w:sz w:val="18"/>
+                                <w:szCs w:val="18"/>
+                              </w:rPr>
+                              <w:t xml:space="preserve">补充说明： </w:t>
+                            </w:r>
+                            <w:r>
+                              <w:rPr>
+                                <w:rFonts w:ascii="黑体" w:eastAsia="黑体" w:hAnsi="黑体" w:hint="eastAsia"/>
+                                <w:iCs/>
+                                <w:color w:val="000000" w:themeColor="text1"/>
+                                <w:sz w:val="18"/>
+                                <w:szCs w:val="18"/>
+                              </w:rPr>
+                              <w:t>内存一致性模型</w:t>
+                            </w:r>
+                          </w:p>
+                          <w:p>
+                            <w:pPr>
+                              <w:pBdr>
+                                <w:top w:val="single" w:sz="24" w:space="8" w:color="5B9BD5" w:themeColor="accent1"/>
+                                <w:bottom w:val="single" w:sz="24" w:space="8" w:color="5B9BD5" w:themeColor="accent1"/>
+                              </w:pBdr>
+                              <w:spacing w:line="320" w:lineRule="exact"/>
+                              <w:rPr>
+                                <w:rFonts w:ascii="Times New Roman" w:eastAsia="宋体" w:hAnsi="Times New Roman"/>
+                                <w:iCs/>
+                                <w:color w:val="000000" w:themeColor="text1"/>
+                                <w:sz w:val="18"/>
+                                <w:szCs w:val="18"/>
+                              </w:rPr>
+                            </w:pPr>
+                            <w:r>
+                              <w:rPr>
+                                <w:rFonts w:ascii="Times New Roman" w:eastAsia="宋体" w:hAnsi="Times New Roman"/>
+                                <w:iCs/>
+                                <w:color w:val="000000" w:themeColor="text1"/>
+                                <w:sz w:val="18"/>
+                                <w:szCs w:val="18"/>
+                              </w:rPr>
+                              <w:t>RISC-V</w:t>
+                            </w:r>
+                            <w:r>
+                              <w:rPr>
+                                <w:rFonts w:ascii="Times New Roman" w:eastAsia="宋体" w:hAnsi="Times New Roman"/>
+                                <w:iCs/>
+                                <w:color w:val="000000" w:themeColor="text1"/>
+                                <w:sz w:val="18"/>
+                                <w:szCs w:val="18"/>
+                              </w:rPr>
+                              <w:t>具有宽松的内存一致性模型（</w:t>
+                            </w:r>
+                            <w:r>
+                              <w:rPr>
+                                <w:rFonts w:ascii="Times New Roman" w:eastAsia="宋体" w:hAnsi="Times New Roman"/>
+                                <w:iCs/>
+                                <w:color w:val="000000" w:themeColor="text1"/>
+                                <w:sz w:val="18"/>
+                                <w:szCs w:val="18"/>
+                              </w:rPr>
+                              <w:t>relaxed memory consistency model</w:t>
+                            </w:r>
+                            <w:r>
+                              <w:rPr>
+                                <w:rFonts w:ascii="Times New Roman" w:eastAsia="宋体" w:hAnsi="Times New Roman"/>
+                                <w:iCs/>
+                                <w:color w:val="000000" w:themeColor="text1"/>
+                                <w:sz w:val="18"/>
+                                <w:szCs w:val="18"/>
+                              </w:rPr>
+                              <w:t>），因此其他线程看到的内存访问可以是乱序的。图</w:t>
+                            </w:r>
+                            <w:r>
+                              <w:rPr>
+                                <w:rFonts w:ascii="Times New Roman" w:eastAsia="宋体" w:hAnsi="Times New Roman"/>
+                                <w:iCs/>
+                                <w:color w:val="000000" w:themeColor="text1"/>
+                                <w:sz w:val="18"/>
+                                <w:szCs w:val="18"/>
+                              </w:rPr>
+                              <w:t>6.2[link]</w:t>
+                            </w:r>
+                            <w:r>
+                              <w:rPr>
+                                <w:rFonts w:ascii="Times New Roman" w:eastAsia="宋体" w:hAnsi="Times New Roman"/>
+                                <w:iCs/>
+                                <w:color w:val="000000" w:themeColor="text1"/>
+                                <w:sz w:val="18"/>
+                                <w:szCs w:val="18"/>
+                              </w:rPr>
+                              <w:t>中，所有的</w:t>
+                            </w:r>
+                            <w:r>
+                              <w:rPr>
+                                <w:rFonts w:ascii="Times New Roman" w:eastAsia="宋体" w:hAnsi="Times New Roman"/>
+                                <w:iCs/>
+                                <w:color w:val="000000" w:themeColor="text1"/>
+                                <w:sz w:val="18"/>
+                                <w:szCs w:val="18"/>
+                              </w:rPr>
+                              <w:t>RV32A</w:t>
+                            </w:r>
+                            <w:r>
+                              <w:rPr>
+                                <w:rFonts w:ascii="Times New Roman" w:eastAsia="宋体" w:hAnsi="Times New Roman"/>
+                                <w:iCs/>
+                                <w:color w:val="000000" w:themeColor="text1"/>
+                                <w:sz w:val="18"/>
+                                <w:szCs w:val="18"/>
+                              </w:rPr>
+                              <w:t>指令都有一个请求位（</w:t>
+                            </w:r>
+                            <w:proofErr w:type="spellStart"/>
+                            <w:r>
+                              <w:rPr>
+                                <w:rFonts w:ascii="Times New Roman" w:eastAsia="宋体" w:hAnsi="Times New Roman"/>
+                                <w:iCs/>
+                                <w:color w:val="000000" w:themeColor="text1"/>
+                                <w:sz w:val="18"/>
+                                <w:szCs w:val="18"/>
+                              </w:rPr>
+                              <w:t>aq</w:t>
+                            </w:r>
+                            <w:proofErr w:type="spellEnd"/>
+                            <w:r>
+                              <w:rPr>
+                                <w:rFonts w:ascii="Times New Roman" w:eastAsia="宋体" w:hAnsi="Times New Roman"/>
+                                <w:iCs/>
+                                <w:color w:val="000000" w:themeColor="text1"/>
+                                <w:sz w:val="18"/>
+                                <w:szCs w:val="18"/>
+                              </w:rPr>
+                              <w:t>）和一个释放位（</w:t>
+                            </w:r>
+                            <w:proofErr w:type="spellStart"/>
+                            <w:r>
+                              <w:rPr>
+                                <w:rFonts w:ascii="Times New Roman" w:eastAsia="宋体" w:hAnsi="Times New Roman"/>
+                                <w:iCs/>
+                                <w:color w:val="000000" w:themeColor="text1"/>
+                                <w:sz w:val="18"/>
+                                <w:szCs w:val="18"/>
+                              </w:rPr>
+                              <w:t>rl</w:t>
+                            </w:r>
+                            <w:proofErr w:type="spellEnd"/>
+                            <w:r>
+                              <w:rPr>
+                                <w:rFonts w:ascii="Times New Roman" w:eastAsia="宋体" w:hAnsi="Times New Roman"/>
+                                <w:iCs/>
+                                <w:color w:val="000000" w:themeColor="text1"/>
+                                <w:sz w:val="18"/>
+                                <w:szCs w:val="18"/>
+                              </w:rPr>
+                              <w:t>）。</w:t>
+                            </w:r>
+                            <w:proofErr w:type="spellStart"/>
+                            <w:r>
+                              <w:rPr>
+                                <w:rFonts w:ascii="Times New Roman" w:eastAsia="宋体" w:hAnsi="Times New Roman"/>
+                                <w:iCs/>
+                                <w:color w:val="000000" w:themeColor="text1"/>
+                                <w:sz w:val="18"/>
+                                <w:szCs w:val="18"/>
+                              </w:rPr>
+                              <w:t>aq</w:t>
+                            </w:r>
+                            <w:proofErr w:type="spellEnd"/>
+                            <w:r>
+                              <w:rPr>
+                                <w:rFonts w:ascii="Times New Roman" w:eastAsia="宋体" w:hAnsi="Times New Roman"/>
+                                <w:iCs/>
+                                <w:color w:val="000000" w:themeColor="text1"/>
+                                <w:sz w:val="18"/>
+                                <w:szCs w:val="18"/>
+                              </w:rPr>
+                              <w:t>被置位的原子指令保证其它线程在随后的内存访问中看到顺序的</w:t>
+                            </w:r>
+                            <w:r>
+                              <w:rPr>
+                                <w:rFonts w:ascii="Times New Roman" w:eastAsia="宋体" w:hAnsi="Times New Roman"/>
+                                <w:iCs/>
+                                <w:color w:val="000000" w:themeColor="text1"/>
+                                <w:sz w:val="18"/>
+                                <w:szCs w:val="18"/>
+                              </w:rPr>
+                              <w:t>AMO</w:t>
+                            </w:r>
+                            <w:r>
+                              <w:rPr>
+                                <w:rFonts w:ascii="Times New Roman" w:eastAsia="宋体" w:hAnsi="Times New Roman"/>
+                                <w:iCs/>
+                                <w:color w:val="000000" w:themeColor="text1"/>
+                                <w:sz w:val="18"/>
+                                <w:szCs w:val="18"/>
+                              </w:rPr>
+                              <w:t>操作；</w:t>
+                            </w:r>
+                            <w:proofErr w:type="spellStart"/>
+                            <w:r>
+                              <w:rPr>
+                                <w:rFonts w:ascii="Times New Roman" w:eastAsia="宋体" w:hAnsi="Times New Roman"/>
+                                <w:iCs/>
+                                <w:color w:val="000000" w:themeColor="text1"/>
+                                <w:sz w:val="18"/>
+                                <w:szCs w:val="18"/>
+                              </w:rPr>
+                              <w:t>rl</w:t>
+                            </w:r>
+                            <w:proofErr w:type="spellEnd"/>
+                            <w:r>
+                              <w:rPr>
+                                <w:rFonts w:ascii="Times New Roman" w:eastAsia="宋体" w:hAnsi="Times New Roman"/>
+                                <w:iCs/>
+                                <w:color w:val="000000" w:themeColor="text1"/>
+                                <w:sz w:val="18"/>
+                                <w:szCs w:val="18"/>
+                              </w:rPr>
+                              <w:t>被置位的原子指令保证其它线程在此之前看到顺序的原子操作。想要了解更详细的有关知识，可以查看</w:t>
+                            </w:r>
+                            <w:r>
+                              <w:rPr>
+                                <w:rFonts w:ascii="Times New Roman" w:eastAsia="宋体" w:hAnsi="Times New Roman"/>
+                                <w:iCs/>
+                                <w:color w:val="000000" w:themeColor="text1"/>
+                                <w:sz w:val="18"/>
+                                <w:szCs w:val="18"/>
+                              </w:rPr>
+                              <w:t>[</w:t>
+                            </w:r>
+                            <w:proofErr w:type="spellStart"/>
+                            <w:r>
+                              <w:rPr>
+                                <w:rFonts w:ascii="Times New Roman" w:eastAsia="宋体" w:hAnsi="Times New Roman"/>
+                                <w:iCs/>
+                                <w:color w:val="000000" w:themeColor="text1"/>
+                                <w:sz w:val="18"/>
+                                <w:szCs w:val="18"/>
+                              </w:rPr>
+                              <w:t>Adve</w:t>
+                            </w:r>
+                            <w:proofErr w:type="spellEnd"/>
+                            <w:r>
+                              <w:rPr>
+                                <w:rFonts w:ascii="Times New Roman" w:eastAsia="宋体" w:hAnsi="Times New Roman"/>
+                                <w:iCs/>
+                                <w:color w:val="000000" w:themeColor="text1"/>
+                                <w:sz w:val="18"/>
+                                <w:szCs w:val="18"/>
+                              </w:rPr>
+                              <w:t xml:space="preserve"> and </w:t>
+                            </w:r>
+                            <w:proofErr w:type="spellStart"/>
+                            <w:r>
+                              <w:rPr>
+                                <w:rFonts w:ascii="Times New Roman" w:eastAsia="宋体" w:hAnsi="Times New Roman"/>
+                                <w:iCs/>
+                                <w:color w:val="000000" w:themeColor="text1"/>
+                                <w:sz w:val="18"/>
+                                <w:szCs w:val="18"/>
+                              </w:rPr>
+                              <w:t>Gharachorloo</w:t>
+                            </w:r>
+                            <w:proofErr w:type="spellEnd"/>
+                            <w:r>
+                              <w:rPr>
+                                <w:rFonts w:ascii="Times New Roman" w:eastAsia="宋体" w:hAnsi="Times New Roman"/>
+                                <w:iCs/>
+                                <w:color w:val="000000" w:themeColor="text1"/>
+                                <w:sz w:val="18"/>
+                                <w:szCs w:val="18"/>
+                              </w:rPr>
+                              <w:t xml:space="preserve"> 1996[link]]</w:t>
+                            </w:r>
+                            <w:r>
+                              <w:rPr>
+                                <w:rFonts w:ascii="Times New Roman" w:eastAsia="宋体" w:hAnsi="Times New Roman"/>
+                                <w:iCs/>
+                                <w:color w:val="000000" w:themeColor="text1"/>
+                                <w:sz w:val="18"/>
+                                <w:szCs w:val="18"/>
+                              </w:rPr>
+                              <w:t>。</w:t>
+                            </w:r>
+                            <w:bookmarkStart w:id="0" w:name="_GoBack"/>
+                            <w:bookmarkEnd w:id="0"/>
+                          </w:p>
+                        </w:txbxContent>
+                      </wps:txbx>
+                      <wps:bodyPr rot="0" vert="horz" wrap="square" lIns="91440" tIns="36000" rIns="91440" bIns="45720" anchor="t" anchorCtr="0">
+                        <a:noAutofit/>
+                      </wps:bodyPr>
+                    </wps:wsp>
+                  </a:graphicData>
+                </a:graphic>
+                <wp14:sizeRelV relativeFrom="margin">
+                  <wp14:pctHeight>0</wp14:pctHeight>
+                </wp14:sizeRelV>
+              </wp:anchor>
+            </w:drawing>
+          </mc:Choice>
+          <mc:Fallback>
+            <w:pict>
+              <v:shape w14:anchorId="1DD4338B" id="文本框 12" o:spid="_x0000_s1034" type="#_x0000_t202" style="position:absolute;left:0;text-align:left;margin-left:0;margin-top:576.05pt;width:369.75pt;height:128pt;z-index:251676672;visibility:visible;mso-wrap-style:square;mso-height-percent:0;mso-wrap-distance-left:9pt;mso-wrap-distance-top:0;mso-wrap-distance-right:9pt;mso-wrap-distance-bottom:0;mso-position-horizontal:center;mso-position-horizontal-relative:margin;mso-position-vertical:absolute;mso-position-vertical-relative:margin;mso-height-percent:0;mso-height-relative:margin;v-text-anchor:top" o:gfxdata="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" filled="f" stroked="f">
+                <v:textbox inset=",1mm">
+                  <w:txbxContent>
+                    <w:p>
+                      <w:pPr>
+                        <w:pBdr>
+                          <w:top w:val="single" w:sz="24" w:space="8" w:color="5B9BD5" w:themeColor="accent1"/>
+                          <w:bottom w:val="single" w:sz="24" w:space="8" w:color="5B9BD5" w:themeColor="accent1"/>
+                        </w:pBdr>
+                        <w:spacing w:line="320" w:lineRule="exact"/>
+                        <w:rPr>
+                          <w:rFonts w:ascii="黑体" w:eastAsia="黑体" w:hAnsi="黑体"/>
+                          <w:iCs/>
+                          <w:color w:val="000000" w:themeColor="text1"/>
+                          <w:sz w:val="18"/>
+                          <w:szCs w:val="18"/>
+                        </w:rPr>
+                      </w:pPr>
+                      <w:r>
+                        <w:rPr>
+                          <w:rFonts w:ascii="黑体" w:eastAsia="黑体" w:hAnsi="黑体" w:hint="eastAsia"/>
+                          <w:iCs/>
+                          <w:color w:val="000000" w:themeColor="text1"/>
+                          <w:sz w:val="18"/>
+                          <w:szCs w:val="18"/>
+                        </w:rPr>
+                        <w:t xml:space="preserve">补充说明： </w:t>
+                      </w:r>
+                      <w:r>
+                        <w:rPr>
+                          <w:rFonts w:ascii="黑体" w:eastAsia="黑体" w:hAnsi="黑体" w:hint="eastAsia"/>
+                          <w:iCs/>
+                          <w:color w:val="000000" w:themeColor="text1"/>
+                          <w:sz w:val="18"/>
+                          <w:szCs w:val="18"/>
+                        </w:rPr>
+                        <w:t>内存一致性模型</w:t>
+                      </w:r>
+                    </w:p>
+                    <w:p>
+                      <w:pPr>
+                        <w:pBdr>
+                          <w:top w:val="single" w:sz="24" w:space="8" w:color="5B9BD5" w:themeColor="accent1"/>
+                          <w:bottom w:val="single" w:sz="24" w:space="8" w:color="5B9BD5" w:themeColor="accent1"/>
+                        </w:pBdr>
+                        <w:spacing w:line="320" w:lineRule="exact"/>
+                        <w:rPr>
+                          <w:rFonts w:ascii="Times New Roman" w:eastAsia="宋体" w:hAnsi="Times New Roman"/>
+                          <w:iCs/>
+                          <w:color w:val="000000" w:themeColor="text1"/>
+                          <w:sz w:val="18"/>
+                          <w:szCs w:val="18"/>
+                        </w:rPr>
+                      </w:pPr>
+                      <w:r>
+                        <w:rPr>
+                          <w:rFonts w:ascii="Times New Roman" w:eastAsia="宋体" w:hAnsi="Times New Roman"/>
+                          <w:iCs/>
+                          <w:color w:val="000000" w:themeColor="text1"/>
+                          <w:sz w:val="18"/>
+                          <w:szCs w:val="18"/>
+                        </w:rPr>
+                        <w:t>RISC-V</w:t>
+                      </w:r>
+                      <w:r>
+                        <w:rPr>
+                          <w:rFonts w:ascii="Times New Roman" w:eastAsia="宋体" w:hAnsi="Times New Roman"/>
+                          <w:iCs/>
+                          <w:color w:val="000000" w:themeColor="text1"/>
+                          <w:sz w:val="18"/>
+                          <w:szCs w:val="18"/>
+                        </w:rPr>
+                        <w:t>具有宽松的内存一致性模型（</w:t>
+                      </w:r>
+                      <w:r>
+                        <w:rPr>
+                          <w:rFonts w:ascii="Times New Roman" w:eastAsia="宋体" w:hAnsi="Times New Roman"/>
+                          <w:iCs/>
+                          <w:color w:val="000000" w:themeColor="text1"/>
+                          <w:sz w:val="18"/>
+                          <w:szCs w:val="18"/>
+                        </w:rPr>
+                        <w:t>relaxed memory consistency model</w:t>
+                      </w:r>
+                      <w:r>
+                        <w:rPr>
+                          <w:rFonts w:ascii="Times New Roman" w:eastAsia="宋体" w:hAnsi="Times New Roman"/>
+                          <w:iCs/>
+                          <w:color w:val="000000" w:themeColor="text1"/>
+                          <w:sz w:val="18"/>
+                          <w:szCs w:val="18"/>
+                        </w:rPr>
+                        <w:t>），因此其他线程看到的内存访问可以是乱序的。图</w:t>
+                      </w:r>
+                      <w:r>
+                        <w:rPr>
+                          <w:rFonts w:ascii="Times New Roman" w:eastAsia="宋体" w:hAnsi="Times New Roman"/>
+                          <w:iCs/>
+                          <w:color w:val="000000" w:themeColor="text1"/>
+                          <w:sz w:val="18"/>
+                          <w:szCs w:val="18"/>
+                        </w:rPr>
+                        <w:t>6.2[link]</w:t>
+                      </w:r>
+                      <w:r>
+                        <w:rPr>
+                          <w:rFonts w:ascii="Times New Roman" w:eastAsia="宋体" w:hAnsi="Times New Roman"/>
+                          <w:iCs/>
+                          <w:color w:val="000000" w:themeColor="text1"/>
+                          <w:sz w:val="18"/>
+                          <w:szCs w:val="18"/>
+                        </w:rPr>
+                        <w:t>中，所有的</w:t>
+                      </w:r>
+                      <w:r>
+                        <w:rPr>
+                          <w:rFonts w:ascii="Times New Roman" w:eastAsia="宋体" w:hAnsi="Times New Roman"/>
+                          <w:iCs/>
+                          <w:color w:val="000000" w:themeColor="text1"/>
+                          <w:sz w:val="18"/>
+                          <w:szCs w:val="18"/>
+                        </w:rPr>
+                        <w:t>RV32A</w:t>
+                      </w:r>
+                      <w:r>
+                        <w:rPr>
+                          <w:rFonts w:ascii="Times New Roman" w:eastAsia="宋体" w:hAnsi="Times New Roman"/>
+                          <w:iCs/>
+                          <w:color w:val="000000" w:themeColor="text1"/>
+                          <w:sz w:val="18"/>
+                          <w:szCs w:val="18"/>
+                        </w:rPr>
+                        <w:t>指令都有一个请求位（</w:t>
+                      </w:r>
+                      <w:proofErr w:type="spellStart"/>
+                      <w:r>
+                        <w:rPr>
+                          <w:rFonts w:ascii="Times New Roman" w:eastAsia="宋体" w:hAnsi="Times New Roman"/>
+                          <w:iCs/>
+                          <w:color w:val="000000" w:themeColor="text1"/>
+                          <w:sz w:val="18"/>
+                          <w:szCs w:val="18"/>
+                        </w:rPr>
+                        <w:t>aq</w:t>
+                      </w:r>
+                      <w:proofErr w:type="spellEnd"/>
+                      <w:r>
+                        <w:rPr>
+                          <w:rFonts w:ascii="Times New Roman" w:eastAsia="宋体" w:hAnsi="Times New Roman"/>
+                          <w:iCs/>
+                          <w:color w:val="000000" w:themeColor="text1"/>
+                          <w:sz w:val="18"/>
+                          <w:szCs w:val="18"/>
+                        </w:rPr>
+                        <w:t>）和一个释放位（</w:t>
+                      </w:r>
+                      <w:proofErr w:type="spellStart"/>
+                      <w:r>
+                        <w:rPr>
+                          <w:rFonts w:ascii="Times New Roman" w:eastAsia="宋体" w:hAnsi="Times New Roman"/>
+                          <w:iCs/>
+                          <w:color w:val="000000" w:themeColor="text1"/>
+                          <w:sz w:val="18"/>
+                          <w:szCs w:val="18"/>
+                        </w:rPr>
+                        <w:t>rl</w:t>
+                      </w:r>
+                      <w:proofErr w:type="spellEnd"/>
+                      <w:r>
+                        <w:rPr>
+                          <w:rFonts w:ascii="Times New Roman" w:eastAsia="宋体" w:hAnsi="Times New Roman"/>
+                          <w:iCs/>
+                          <w:color w:val="000000" w:themeColor="text1"/>
+                          <w:sz w:val="18"/>
+                          <w:szCs w:val="18"/>
+                        </w:rPr>
+                        <w:t>）。</w:t>
+                      </w:r>
+                      <w:proofErr w:type="spellStart"/>
+                      <w:r>
+                        <w:rPr>
+                          <w:rFonts w:ascii="Times New Roman" w:eastAsia="宋体" w:hAnsi="Times New Roman"/>
+                          <w:iCs/>
+                          <w:color w:val="000000" w:themeColor="text1"/>
+                          <w:sz w:val="18"/>
+                          <w:szCs w:val="18"/>
+                        </w:rPr>
+                        <w:t>aq</w:t>
+                      </w:r>
+                      <w:proofErr w:type="spellEnd"/>
+                      <w:r>
+                        <w:rPr>
+                          <w:rFonts w:ascii="Times New Roman" w:eastAsia="宋体" w:hAnsi="Times New Roman"/>
+                          <w:iCs/>
+                          <w:color w:val="000000" w:themeColor="text1"/>
+                          <w:sz w:val="18"/>
+                          <w:szCs w:val="18"/>
+                        </w:rPr>
+                        <w:t>被置位的原子指令保证其它线程在随后的内存访问中看到顺序的</w:t>
+                      </w:r>
+                      <w:r>
+                        <w:rPr>
+                          <w:rFonts w:ascii="Times New Roman" w:eastAsia="宋体" w:hAnsi="Times New Roman"/>
+                          <w:iCs/>
+                          <w:color w:val="000000" w:themeColor="text1"/>
+                          <w:sz w:val="18"/>
+                          <w:szCs w:val="18"/>
+                        </w:rPr>
+                        <w:t>AMO</w:t>
+                      </w:r>
+                      <w:r>
+                        <w:rPr>
+                          <w:rFonts w:ascii="Times New Roman" w:eastAsia="宋体" w:hAnsi="Times New Roman"/>
+                          <w:iCs/>
+                          <w:color w:val="000000" w:themeColor="text1"/>
+                          <w:sz w:val="18"/>
+                          <w:szCs w:val="18"/>
+                        </w:rPr>
+                        <w:t>操作；</w:t>
+                      </w:r>
+                      <w:proofErr w:type="spellStart"/>
+                      <w:r>
+                        <w:rPr>
+                          <w:rFonts w:ascii="Times New Roman" w:eastAsia="宋体" w:hAnsi="Times New Roman"/>
+                          <w:iCs/>
+                          <w:color w:val="000000" w:themeColor="text1"/>
+                          <w:sz w:val="18"/>
+                          <w:szCs w:val="18"/>
+                        </w:rPr>
+                        <w:t>rl</w:t>
+                      </w:r>
+                      <w:proofErr w:type="spellEnd"/>
+                      <w:r>
+                        <w:rPr>
+                          <w:rFonts w:ascii="Times New Roman" w:eastAsia="宋体" w:hAnsi="Times New Roman"/>
+                          <w:iCs/>
+                          <w:color w:val="000000" w:themeColor="text1"/>
+                          <w:sz w:val="18"/>
+                          <w:szCs w:val="18"/>
+                        </w:rPr>
+                        <w:t>被置位的原子指令保证其它线程在此之前看到顺序的原子操作。想要了解更详细的有关知识，可以查看</w:t>
+                      </w:r>
+                      <w:r>
+                        <w:rPr>
+                          <w:rFonts w:ascii="Times New Roman" w:eastAsia="宋体" w:hAnsi="Times New Roman"/>
+                          <w:iCs/>
+                          <w:color w:val="000000" w:themeColor="text1"/>
+                          <w:sz w:val="18"/>
+                          <w:szCs w:val="18"/>
+                        </w:rPr>
+                        <w:t>[</w:t>
+                      </w:r>
+                      <w:proofErr w:type="spellStart"/>
+                      <w:r>
+                        <w:rPr>
+                          <w:rFonts w:ascii="Times New Roman" w:eastAsia="宋体" w:hAnsi="Times New Roman"/>
+                          <w:iCs/>
+                          <w:color w:val="000000" w:themeColor="text1"/>
+                          <w:sz w:val="18"/>
+                          <w:szCs w:val="18"/>
+                        </w:rPr>
+                        <w:t>Adve</w:t>
+                      </w:r>
+                      <w:proofErr w:type="spellEnd"/>
+                      <w:r>
+                        <w:rPr>
+                          <w:rFonts w:ascii="Times New Roman" w:eastAsia="宋体" w:hAnsi="Times New Roman"/>
+                          <w:iCs/>
+                          <w:color w:val="000000" w:themeColor="text1"/>
+                          <w:sz w:val="18"/>
+                          <w:szCs w:val="18"/>
+                        </w:rPr>
+                        <w:t xml:space="preserve"> and </w:t>
+                      </w:r>
+                      <w:proofErr w:type="spellStart"/>
+                      <w:r>
+                        <w:rPr>
+                          <w:rFonts w:ascii="Times New Roman" w:eastAsia="宋体" w:hAnsi="Times New Roman"/>
+                          <w:iCs/>
+                          <w:color w:val="000000" w:themeColor="text1"/>
+                          <w:sz w:val="18"/>
+                          <w:szCs w:val="18"/>
+                        </w:rPr>
+                        <w:t>Gharachorloo</w:t>
+                      </w:r>
+                      <w:proofErr w:type="spellEnd"/>
+                      <w:r>
+                        <w:rPr>
+                          <w:rFonts w:ascii="Times New Roman" w:eastAsia="宋体" w:hAnsi="Times New Roman"/>
+                          <w:iCs/>
+                          <w:color w:val="000000" w:themeColor="text1"/>
+                          <w:sz w:val="18"/>
+                          <w:szCs w:val="18"/>
+                        </w:rPr>
+                        <w:t xml:space="preserve"> 1996[link]]</w:t>
+                      </w:r>
+                      <w:r>
+                        <w:rPr>
+                          <w:rFonts w:ascii="Times New Roman" w:eastAsia="宋体" w:hAnsi="Times New Roman"/>
+                          <w:iCs/>
+                          <w:color w:val="000000" w:themeColor="text1"/>
+                          <w:sz w:val="18"/>
+                          <w:szCs w:val="18"/>
+                        </w:rPr>
+                        <w:t>。</w:t>
+                      </w:r>
+                      <w:bookmarkStart w:id="1" w:name="_GoBack"/>
+                      <w:bookmarkEnd w:id="1"/>
+                    </w:p>
+                  </w:txbxContent>
+                </v:textbox>
+                <w10:wrap type="topAndBottom" anchorx="margin" anchory="margin"/>
+              </v:shape>
+            </w:pict>
+          </mc:Fallback>
+        </mc:AlternateContent>
+      </w:r>
+      <w:r>
+        <w:rPr>
+          <w:rFonts w:ascii="Times New Roman" w:eastAsia="宋体" w:hAnsi="Times New Roman" w:hint="eastAsia"/>
+          <w:szCs w:val="21"/>
+        </w:rPr>
+        <w:t>还有一个提供</w:t>
+      </w:r>
+      <w:r>
+        <w:rPr>
+          <w:rFonts w:ascii="Times New Roman" w:eastAsia="宋体" w:hAnsi="Times New Roman" w:hint="eastAsia"/>
+          <w:szCs w:val="21"/>
+        </w:rPr>
+        <w:t>AMO</w:t>
+      </w:r>
+      <w:r>
+        <w:rPr>
+          <w:rFonts w:ascii="Times New Roman" w:eastAsia="宋体" w:hAnsi="Times New Roman" w:hint="eastAsia"/>
+          <w:szCs w:val="21"/>
+        </w:rPr>
+        <w:t>指令的原因是，它们在多处理器系统中拥有比加载保留</w:t>
+      </w:r>
+      <w:r>
+        <w:rPr>
+          <w:rFonts w:ascii="Times New Roman" w:eastAsia="宋体" w:hAnsi="Times New Roman" w:hint="eastAsia"/>
+          <w:szCs w:val="21"/>
+        </w:rPr>
+        <w:t>/</w:t>
+      </w:r>
+      <w:r>
+        <w:rPr>
+          <w:rFonts w:ascii="Times New Roman" w:eastAsia="宋体" w:hAnsi="Times New Roman" w:hint="eastAsia"/>
+          <w:szCs w:val="21"/>
+        </w:rPr>
+        <w:t>条件存储更好的可扩展性，例如可以用它们来实现高效的归约。</w:t>
+      </w:r>
+      <w:r>
+        <w:rPr>
+          <w:rFonts w:ascii="Times New Roman" w:eastAsia="宋体" w:hAnsi="Times New Roman"/>
+          <w:szCs w:val="21"/>
+        </w:rPr>
+        <w:t>AMO</w:t>
+      </w:r>
+      <w:r>
+        <w:rPr>
+          <w:rFonts w:ascii="Times New Roman" w:eastAsia="宋体" w:hAnsi="Times New Roman" w:hint="eastAsia"/>
+          <w:szCs w:val="21"/>
+        </w:rPr>
+        <w:t>指令在于</w:t>
+      </w:r>
+      <w:r>
+        <w:rPr>
+          <w:rFonts w:ascii="Times New Roman" w:eastAsia="宋体" w:hAnsi="Times New Roman" w:hint="eastAsia"/>
+          <w:szCs w:val="21"/>
+        </w:rPr>
+        <w:t>I</w:t>
+      </w:r>
+      <w:r>
+        <w:rPr>
+          <w:rFonts w:ascii="Times New Roman" w:eastAsia="宋体" w:hAnsi="Times New Roman"/>
+          <w:szCs w:val="21"/>
+        </w:rPr>
+        <w:t>/O</w:t>
+      </w:r>
+      <w:r>
+        <w:rPr>
+          <w:rFonts w:ascii="Times New Roman" w:eastAsia="宋体" w:hAnsi="Times New Roman" w:hint="eastAsia"/>
+          <w:szCs w:val="21"/>
+        </w:rPr>
+        <w:t>设备通信时也很有用，可以实现总线事务的原子读写。这种原子性可以简化设备驱动，并提高</w:t>
+      </w:r>
+      <w:r>
+        <w:rPr>
+          <w:rFonts w:ascii="Times New Roman" w:eastAsia="宋体" w:hAnsi="Times New Roman" w:hint="eastAsia"/>
+          <w:szCs w:val="21"/>
+        </w:rPr>
+        <w:t>I/</w:t>
+      </w:r>
+      <w:r>
+        <w:rPr>
+          <w:rFonts w:ascii="Times New Roman" w:eastAsia="宋体" w:hAnsi="Times New Roman"/>
+          <w:szCs w:val="21"/>
+        </w:rPr>
+        <w:t>O</w:t>
+      </w:r>
+      <w:r>
+        <w:rPr>
+          <w:rFonts w:ascii="Times New Roman" w:eastAsia="宋体" w:hAnsi="Times New Roman" w:hint="eastAsia"/>
+          <w:szCs w:val="21"/>
+        </w:rPr>
+        <w:t>性能。图</w:t>
+      </w:r>
+      <w:r>
+        <w:rPr>
+          <w:rFonts w:ascii="Times New Roman" w:eastAsia="宋体" w:hAnsi="Times New Roman" w:hint="eastAsia"/>
+          <w:szCs w:val="21"/>
+        </w:rPr>
+        <w:t>6</w:t>
+      </w:r>
+      <w:r>
+        <w:rPr>
+          <w:rFonts w:ascii="Times New Roman" w:eastAsia="宋体" w:hAnsi="Times New Roman"/>
+          <w:szCs w:val="21"/>
+        </w:rPr>
+        <w:t>.3[link]</w:t>
+      </w:r>
+      <w:r>
+        <w:rPr>
+          <w:rFonts w:ascii="Times New Roman" w:eastAsia="宋体" w:hAnsi="Times New Roman" w:hint="eastAsia"/>
+          <w:szCs w:val="21"/>
+        </w:rPr>
+        <w:t>的下半部分展示了如何使用原子交换实现临界区。</w:t>
       </w:r>
     </w:p>
     <w:p>
       <w:pPr>
-        <w:pStyle w:val="a4"/>
-        <w:ind w:left="840" w:firstLineChars="0" w:firstLine="0"/>
-      </w:pPr>
-      <w:r>
-        <w:t>RISC-V</w:t>
-      </w:r>
-      <w:r>
-        <w:rPr>
-          <w:rFonts w:hint="eastAsia"/>
-        </w:rPr>
-        <w:t>具有宽松的内存一致性模型（r</w:t>
-      </w:r>
-      <w:r>
-        <w:t>elaxed memory consistency model</w:t>
-      </w:r>
-      <w:r>
-        <w:rPr>
-          <w:rFonts w:hint="eastAsia"/>
-        </w:rPr>
-        <w:t>）</w:t>
-      </w:r>
-      <w:r>
-        <w:rPr>
-          <w:rFonts w:hint="eastAsia"/>
-        </w:rPr>
-        <w:t>，因此其他线程看到的内存访问可以</w:t>
-      </w:r>
-      <w:proofErr w:type="gramStart"/>
-      <w:r>
-        <w:rPr>
-          <w:rFonts w:hint="eastAsia"/>
-        </w:rPr>
-        <w:t>是乱序的</w:t>
-      </w:r>
-      <w:proofErr w:type="gramEnd"/>
-      <w:r>
-        <w:rPr>
-          <w:rFonts w:hint="eastAsia"/>
-        </w:rPr>
-        <w:t>。图6</w:t>
-      </w:r>
-      <w:r>
-        <w:t>.2[link]</w:t>
-      </w:r>
-      <w:r>
-        <w:rPr>
-          <w:rFonts w:hint="eastAsia"/>
-        </w:rPr>
-        <w:t>中，所有的</w:t>
-      </w:r>
-      <w:r>
-        <w:t>RV32A</w:t>
-      </w:r>
-      <w:r>
-        <w:rPr>
-          <w:rFonts w:hint="eastAsia"/>
-        </w:rPr>
-        <w:t>指令都有一个请求位（</w:t>
-      </w:r>
-      <w:proofErr w:type="spellStart"/>
-      <w:r>
-        <w:rPr>
-          <w:rFonts w:hint="eastAsia"/>
-        </w:rPr>
-        <w:t>aq</w:t>
-      </w:r>
-      <w:proofErr w:type="spellEnd"/>
-      <w:r>
-        <w:rPr>
-          <w:rFonts w:hint="eastAsia"/>
-        </w:rPr>
-        <w:t>）和一个释放位（</w:t>
-      </w:r>
-      <w:proofErr w:type="spellStart"/>
-      <w:r>
-        <w:rPr>
-          <w:rFonts w:hint="eastAsia"/>
-        </w:rPr>
-        <w:t>rl</w:t>
-      </w:r>
-      <w:proofErr w:type="spellEnd"/>
-      <w:r>
-        <w:rPr>
-          <w:rFonts w:hint="eastAsia"/>
-        </w:rPr>
-        <w:t>）。</w:t>
-      </w:r>
-      <w:proofErr w:type="spellStart"/>
-      <w:r>
-        <w:rPr>
-          <w:rFonts w:hint="eastAsia"/>
-        </w:rPr>
-        <w:t>a</w:t>
-      </w:r>
-      <w:r>
-        <w:t>q</w:t>
-      </w:r>
-      <w:proofErr w:type="spellEnd"/>
-      <w:r>
-        <w:rPr>
-          <w:rFonts w:hint="eastAsia"/>
-        </w:rPr>
-        <w:t>被置位的原子指令保证其它线程在随后的内存访问中看到顺序的AMO操作；</w:t>
-      </w:r>
-      <w:proofErr w:type="spellStart"/>
-      <w:r>
-        <w:rPr>
-          <w:rFonts w:hint="eastAsia"/>
-        </w:rPr>
-        <w:t>r</w:t>
-      </w:r>
-      <w:r>
-        <w:t>l</w:t>
-      </w:r>
-      <w:proofErr w:type="spellEnd"/>
-      <w:r>
-        <w:rPr>
-          <w:rFonts w:hint="eastAsia"/>
-        </w:rPr>
-        <w:t>被置位的原子指令保证其它线程在此之前看到顺序的原子操作。想要了解更详细的有关知识，可以查看[</w:t>
-      </w:r>
-      <w:proofErr w:type="spellStart"/>
-      <w:r>
-        <w:t>Adve</w:t>
-      </w:r>
-      <w:proofErr w:type="spellEnd"/>
-      <w:r>
-        <w:t xml:space="preserve"> and </w:t>
-      </w:r>
-      <w:proofErr w:type="spellStart"/>
-      <w:r>
-        <w:t>Gharachorloo</w:t>
-      </w:r>
-      <w:proofErr w:type="spellEnd"/>
-      <w:r>
-        <w:t xml:space="preserve"> 1996[link]]</w:t>
-      </w:r>
-      <w:r>
-        <w:rPr>
-          <w:rFonts w:hint="eastAsia"/>
-        </w:rPr>
-        <w:t>。</w:t>
-      </w:r>
-    </w:p>
-    <w:p>
-      <w:r>
+        <w:rPr>
+          <w:rFonts w:ascii="Times New Roman" w:eastAsia="宋体" w:hAnsi="Times New Roman"/>
+          <w:szCs w:val="21"/>
+        </w:rPr>
+      </w:pPr>
+      <w:r>
+        <w:rPr>
+          <w:rFonts w:ascii="Times New Roman" w:eastAsia="宋体" w:hAnsi="Times New Roman"/>
+          <w:szCs w:val="21"/>
+        </w:rPr>
+        <w:lastRenderedPageBreak/>
         <w:tab/>
       </w:r>
       <w:r>
         <w:rPr>
-          <w:rFonts w:hint="eastAsia"/>
+          <w:rFonts w:ascii="Times New Roman" w:eastAsia="宋体" w:hAnsi="Times New Roman" w:hint="eastAsia"/>
           <w:b/>
-        </w:rPr>
-        <w:t>不同之处：</w:t>
-      </w:r>
-      <w:r>
-        <w:rPr>
-          <w:rFonts w:hint="eastAsia"/>
-        </w:rPr>
-        <w:t>原始的M</w:t>
-      </w:r>
-      <w:r>
+          <w:szCs w:val="21"/>
+        </w:rPr>
+        <w:t>有什么不同之处？</w:t>
+      </w:r>
+      <w:r>
+        <w:rPr>
+          <w:rFonts w:ascii="Times New Roman" w:eastAsia="宋体" w:hAnsi="Times New Roman" w:hint="eastAsia"/>
+          <w:szCs w:val="21"/>
+        </w:rPr>
+        <w:t xml:space="preserve"> </w:t>
+      </w:r>
+      <w:r>
+        <w:rPr>
+          <w:rFonts w:ascii="Times New Roman" w:eastAsia="宋体" w:hAnsi="Times New Roman" w:hint="eastAsia"/>
+          <w:szCs w:val="21"/>
+        </w:rPr>
+        <w:t>原始的</w:t>
+      </w:r>
+      <w:r>
+        <w:rPr>
+          <w:rFonts w:ascii="Times New Roman" w:eastAsia="宋体" w:hAnsi="Times New Roman" w:hint="eastAsia"/>
+          <w:szCs w:val="21"/>
+        </w:rPr>
+        <w:t>M</w:t>
+      </w:r>
+      <w:r>
+        <w:rPr>
+          <w:rFonts w:ascii="Times New Roman" w:eastAsia="宋体" w:hAnsi="Times New Roman"/>
+          <w:szCs w:val="21"/>
+        </w:rPr>
         <w:t>IPS-32</w:t>
       </w:r>
       <w:r>
         <w:rPr>
-          <w:rFonts w:hint="eastAsia"/>
-        </w:rPr>
-        <w:t>没有同步机制，设计者在后来的M</w:t>
-      </w:r>
-      <w:r>
+          <w:rFonts w:ascii="Times New Roman" w:eastAsia="宋体" w:hAnsi="Times New Roman" w:hint="eastAsia"/>
+          <w:szCs w:val="21"/>
+        </w:rPr>
+        <w:t>没有同步机制，设计者在后来的</w:t>
+      </w:r>
+      <w:r>
+        <w:rPr>
+          <w:rFonts w:ascii="Times New Roman" w:eastAsia="宋体" w:hAnsi="Times New Roman" w:hint="eastAsia"/>
+          <w:szCs w:val="21"/>
+        </w:rPr>
+        <w:t>M</w:t>
+      </w:r>
+      <w:r>
+        <w:rPr>
+          <w:rFonts w:ascii="Times New Roman" w:eastAsia="宋体" w:hAnsi="Times New Roman"/>
+          <w:szCs w:val="21"/>
+        </w:rPr>
         <w:t>IPS ISA</w:t>
       </w:r>
       <w:r>
         <w:rPr>
-          <w:rFonts w:hint="eastAsia"/>
-        </w:rPr>
-        <w:t>中加入了加载保留/条件存储指令。</w:t>
+          <w:rFonts w:ascii="Times New Roman" w:eastAsia="宋体" w:hAnsi="Times New Roman" w:hint="eastAsia"/>
+          <w:szCs w:val="21"/>
+        </w:rPr>
+        <w:t>中加入了加载保留</w:t>
+      </w:r>
+      <w:r>
+        <w:rPr>
+          <w:rFonts w:ascii="Times New Roman" w:eastAsia="宋体" w:hAnsi="Times New Roman" w:hint="eastAsia"/>
+          <w:szCs w:val="21"/>
+        </w:rPr>
+        <w:t>/</w:t>
+      </w:r>
+      <w:r>
+        <w:rPr>
+          <w:rFonts w:ascii="Times New Roman" w:eastAsia="宋体" w:hAnsi="Times New Roman" w:hint="eastAsia"/>
+          <w:szCs w:val="21"/>
+        </w:rPr>
+        <w:t>条件存储指令。</w:t>
       </w:r>
     </w:p>
     <w:p/>
@@ -2474,164 +3674,390 @@
     </w:p>
     <w:p>
       <w:pPr>
-        <w:rPr>
-          <w:rFonts w:hint="eastAsia"/>
+        <w:jc w:val="left"/>
+        <w:rPr>
+          <w:rFonts w:ascii="Times New Roman" w:eastAsia="宋体" w:hAnsi="Times New Roman"/>
+          <w:color w:val="595959" w:themeColor="text1" w:themeTint="A6"/>
           <w:sz w:val="24"/>
-        </w:rPr>
-      </w:pPr>
-      <w:r>
-        <w:rPr>
-          <w:rFonts w:hint="eastAsia"/>
+          <w:szCs w:val="24"/>
+        </w:rPr>
+      </w:pPr>
+      <w:r>
+        <w:rPr>
+          <w:rFonts w:ascii="Times New Roman" w:eastAsia="宋体" w:hAnsi="Times New Roman" w:hint="eastAsia"/>
+          <w:color w:val="595959" w:themeColor="text1" w:themeTint="A6"/>
           <w:sz w:val="24"/>
+          <w:szCs w:val="24"/>
         </w:rPr>
         <w:t>6</w:t>
       </w:r>
       <w:r>
         <w:rPr>
+          <w:rFonts w:ascii="Times New Roman" w:eastAsia="宋体" w:hAnsi="Times New Roman"/>
+          <w:color w:val="595959" w:themeColor="text1" w:themeTint="A6"/>
           <w:sz w:val="24"/>
+          <w:szCs w:val="24"/>
         </w:rPr>
         <w:t xml:space="preserve">.2 </w:t>
       </w:r>
       <w:r>
         <w:rPr>
-          <w:rFonts w:hint="eastAsia"/>
+          <w:rFonts w:ascii="Times New Roman" w:eastAsia="宋体" w:hAnsi="Times New Roman" w:hint="eastAsia"/>
+          <w:color w:val="595959" w:themeColor="text1" w:themeTint="A6"/>
           <w:sz w:val="24"/>
-        </w:rPr>
-        <w:t>结语</w:t>
+          <w:szCs w:val="24"/>
+        </w:rPr>
+        <w:t>结</w:t>
+      </w:r>
+      <w:r>
+        <w:rPr>
+          <w:rFonts w:ascii="Times New Roman" w:eastAsia="宋体" w:hAnsi="Times New Roman" w:hint="eastAsia"/>
+          <w:color w:val="595959" w:themeColor="text1" w:themeTint="A6"/>
+          <w:sz w:val="24"/>
+          <w:szCs w:val="24"/>
+        </w:rPr>
+        <w:t>束</w:t>
+      </w:r>
+      <w:r>
+        <w:rPr>
+          <w:rFonts w:ascii="Times New Roman" w:eastAsia="宋体" w:hAnsi="Times New Roman" w:hint="eastAsia"/>
+          <w:color w:val="595959" w:themeColor="text1" w:themeTint="A6"/>
+          <w:sz w:val="24"/>
+          <w:szCs w:val="24"/>
+        </w:rPr>
+        <w:t>语</w:t>
       </w:r>
     </w:p>
     <w:p>
       <w:pPr>
+        <w:jc w:val="left"/>
+        <w:rPr>
+          <w:rFonts w:ascii="Times New Roman" w:eastAsia="宋体" w:hAnsi="Times New Roman" w:hint="eastAsia"/>
+          <w:color w:val="595959" w:themeColor="text1" w:themeTint="A6"/>
+          <w:sz w:val="24"/>
+          <w:szCs w:val="24"/>
+        </w:rPr>
+      </w:pPr>
+    </w:p>
+    <w:p>
+      <w:pPr>
         <w:ind w:firstLine="420"/>
-      </w:pPr>
-      <w:r>
-        <w:rPr>
-          <w:rFonts w:hint="eastAsia"/>
+        <w:rPr>
+          <w:rFonts w:ascii="Times New Roman" w:eastAsia="宋体" w:hAnsi="Times New Roman"/>
+          <w:szCs w:val="21"/>
+        </w:rPr>
+      </w:pPr>
+      <w:r>
+        <w:rPr>
+          <w:rFonts w:ascii="Times New Roman" w:eastAsia="宋体" w:hAnsi="Times New Roman" w:hint="eastAsia"/>
+          <w:szCs w:val="21"/>
         </w:rPr>
         <w:t>RV</w:t>
       </w:r>
       <w:r>
-        <w:t>32-A</w:t>
-      </w:r>
-      <w:r>
-        <w:rPr>
-          <w:rFonts w:hint="eastAsia"/>
-        </w:rPr>
-        <w:t>是可选的，一个R</w:t>
-      </w:r>
-      <w:r>
+        <w:rPr>
+          <w:rFonts w:ascii="Times New Roman" w:eastAsia="宋体" w:hAnsi="Times New Roman"/>
+          <w:szCs w:val="21"/>
+        </w:rPr>
+        <w:t>32A</w:t>
+      </w:r>
+      <w:r>
+        <w:rPr>
+          <w:rFonts w:ascii="Times New Roman" w:eastAsia="宋体" w:hAnsi="Times New Roman" w:hint="eastAsia"/>
+          <w:szCs w:val="21"/>
+        </w:rPr>
+        <w:t>是可选的，一个</w:t>
+      </w:r>
+      <w:r>
+        <w:rPr>
+          <w:rFonts w:ascii="Times New Roman" w:eastAsia="宋体" w:hAnsi="Times New Roman" w:hint="eastAsia"/>
+          <w:szCs w:val="21"/>
+        </w:rPr>
+        <w:t>R</w:t>
+      </w:r>
+      <w:r>
+        <w:rPr>
+          <w:rFonts w:ascii="Times New Roman" w:eastAsia="宋体" w:hAnsi="Times New Roman"/>
+          <w:szCs w:val="21"/>
+        </w:rPr>
         <w:t>ISC-V</w:t>
       </w:r>
       <w:r>
         <w:rPr>
-          <w:rFonts w:hint="eastAsia"/>
+          <w:rFonts w:ascii="Times New Roman" w:eastAsia="宋体" w:hAnsi="Times New Roman" w:hint="eastAsia"/>
+          <w:szCs w:val="21"/>
         </w:rPr>
         <w:t>处理器如果没有它</w:t>
       </w:r>
       <w:r>
         <w:rPr>
-          <w:rFonts w:hint="eastAsia"/>
-        </w:rPr>
-        <w:t>就会更加简单。然而，正如爱因斯坦所言，一切事物都应该尽量简单，但不应该太过简单。RV</w:t>
-      </w:r>
-      <w:r>
+          <w:rFonts w:ascii="Times New Roman" w:eastAsia="宋体" w:hAnsi="Times New Roman" w:hint="eastAsia"/>
+          <w:szCs w:val="21"/>
+        </w:rPr>
+        <w:t>就会更加简单。然而，正如爱因斯坦所言，一切事物都应该尽量简单，但不应该太过简单。</w:t>
+      </w:r>
+      <w:r>
+        <w:rPr>
+          <w:rFonts w:ascii="Times New Roman" w:eastAsia="宋体" w:hAnsi="Times New Roman" w:hint="eastAsia"/>
+          <w:szCs w:val="21"/>
+        </w:rPr>
+        <w:t>RV</w:t>
+      </w:r>
+      <w:r>
+        <w:rPr>
+          <w:rFonts w:ascii="Times New Roman" w:eastAsia="宋体" w:hAnsi="Times New Roman"/>
+          <w:szCs w:val="21"/>
+        </w:rPr>
         <w:t>32</w:t>
       </w:r>
       <w:r>
         <w:rPr>
-          <w:rFonts w:hint="eastAsia"/>
-        </w:rPr>
-        <w:t>A正是如此，许多的场景都离不开它。</w:t>
+          <w:rFonts w:ascii="Times New Roman" w:eastAsia="宋体" w:hAnsi="Times New Roman" w:hint="eastAsia"/>
+          <w:szCs w:val="21"/>
+        </w:rPr>
+        <w:t>A</w:t>
+      </w:r>
+      <w:r>
+        <w:rPr>
+          <w:rFonts w:ascii="Times New Roman" w:eastAsia="宋体" w:hAnsi="Times New Roman" w:hint="eastAsia"/>
+          <w:szCs w:val="21"/>
+        </w:rPr>
+        <w:t>正是如此，许多的场景都离不开它。</w:t>
       </w:r>
     </w:p>
     <w:p/>
     <w:p>
       <w:pPr>
-        <w:rPr>
+        <w:jc w:val="left"/>
+        <w:rPr>
+          <w:rFonts w:ascii="Times New Roman" w:eastAsia="宋体" w:hAnsi="Times New Roman"/>
+          <w:color w:val="595959" w:themeColor="text1" w:themeTint="A6"/>
           <w:sz w:val="24"/>
-        </w:rPr>
-      </w:pPr>
-      <w:r>
-        <w:rPr>
-          <w:rFonts w:hint="eastAsia"/>
+          <w:szCs w:val="24"/>
+        </w:rPr>
+      </w:pPr>
+      <w:r>
+        <w:rPr>
+          <w:rFonts w:ascii="Times New Roman" w:eastAsia="宋体" w:hAnsi="Times New Roman" w:hint="eastAsia"/>
+          <w:color w:val="595959" w:themeColor="text1" w:themeTint="A6"/>
           <w:sz w:val="24"/>
+          <w:szCs w:val="24"/>
         </w:rPr>
         <w:t>6</w:t>
       </w:r>
       <w:r>
         <w:rPr>
+          <w:rFonts w:ascii="Times New Roman" w:eastAsia="宋体" w:hAnsi="Times New Roman"/>
+          <w:color w:val="595959" w:themeColor="text1" w:themeTint="A6"/>
           <w:sz w:val="24"/>
+          <w:szCs w:val="24"/>
         </w:rPr>
         <w:t xml:space="preserve">.3 </w:t>
       </w:r>
       <w:r>
         <w:rPr>
-          <w:rFonts w:hint="eastAsia"/>
+          <w:rFonts w:ascii="Times New Roman" w:eastAsia="宋体" w:hAnsi="Times New Roman" w:hint="eastAsia"/>
+          <w:color w:val="595959" w:themeColor="text1" w:themeTint="A6"/>
           <w:sz w:val="24"/>
-        </w:rPr>
-        <w:t>扩展阅读</w:t>
+          <w:szCs w:val="24"/>
+        </w:rPr>
+        <w:t>更多请见</w:t>
       </w:r>
     </w:p>
     <w:p>
-      <w:r>
-        <w:t xml:space="preserve">S. V. </w:t>
-      </w:r>
-      <w:proofErr w:type="spellStart"/>
-      <w:r>
-        <w:t>Adve</w:t>
-      </w:r>
-      <w:proofErr w:type="spellEnd"/>
-      <w:r>
-        <w:t xml:space="preserve"> and K. </w:t>
-      </w:r>
-      <w:proofErr w:type="spellStart"/>
-      <w:r>
-        <w:t>Gharachorloo</w:t>
-      </w:r>
-      <w:proofErr w:type="spellEnd"/>
-      <w:r>
-        <w:t>. Shared memory consistency models: A tutorial. Computer, 29(12):66–76, 1996.</w:t>
-      </w:r>
+      <w:pPr>
+        <w:jc w:val="left"/>
+        <w:rPr>
+          <w:rFonts w:ascii="Times New Roman" w:eastAsia="宋体" w:hAnsi="Times New Roman" w:hint="eastAsia"/>
+          <w:color w:val="595959" w:themeColor="text1" w:themeTint="A6"/>
+          <w:sz w:val="24"/>
+          <w:szCs w:val="24"/>
+        </w:rPr>
+      </w:pPr>
     </w:p>
     <w:p>
-      <w:r>
-        <w:t xml:space="preserve">M. </w:t>
+      <w:pPr>
+        <w:ind w:leftChars="100" w:left="210"/>
+        <w:rPr>
+          <w:rFonts w:ascii="Times New Roman" w:hAnsi="Times New Roman" w:cs="Times New Roman"/>
+        </w:rPr>
+      </w:pPr>
+      <w:r>
+        <w:rPr>
+          <w:rFonts w:ascii="Times New Roman" w:hAnsi="Times New Roman" w:cs="Times New Roman"/>
+        </w:rPr>
+        <w:t xml:space="preserve">S. V. </w:t>
       </w:r>
       <w:proofErr w:type="spellStart"/>
       <w:r>
-        <w:t>Herlihy</w:t>
+        <w:rPr>
+          <w:rFonts w:ascii="Times New Roman" w:hAnsi="Times New Roman" w:cs="Times New Roman"/>
+        </w:rPr>
+        <w:t>Adve</w:t>
       </w:r>
       <w:proofErr w:type="spellEnd"/>
       <w:r>
-        <w:t>. Wait-free synchronization. ACM Transactions on Programming Languages and Systems, 1991.</w:t>
+        <w:rPr>
+          <w:rFonts w:ascii="Times New Roman" w:hAnsi="Times New Roman" w:cs="Times New Roman"/>
+        </w:rPr>
+        <w:t xml:space="preserve"> and K. </w:t>
+      </w:r>
+      <w:proofErr w:type="spellStart"/>
+      <w:r>
+        <w:rPr>
+          <w:rFonts w:ascii="Times New Roman" w:hAnsi="Times New Roman" w:cs="Times New Roman"/>
+        </w:rPr>
+        <w:t>Gharachorloo</w:t>
+      </w:r>
+      <w:proofErr w:type="spellEnd"/>
+      <w:r>
+        <w:rPr>
+          <w:rFonts w:ascii="Times New Roman" w:hAnsi="Times New Roman" w:cs="Times New Roman"/>
+        </w:rPr>
+        <w:t xml:space="preserve">. Shared memory consistency models: A tutorial. </w:t>
+      </w:r>
+      <w:r>
+        <w:rPr>
+          <w:rFonts w:ascii="Times New Roman" w:hAnsi="Times New Roman" w:cs="Times New Roman"/>
+          <w:i/>
+        </w:rPr>
+        <w:t>Computer</w:t>
+      </w:r>
+      <w:r>
+        <w:rPr>
+          <w:rFonts w:ascii="Times New Roman" w:hAnsi="Times New Roman" w:cs="Times New Roman"/>
+        </w:rPr>
+        <w:t>, 29(12):66–76, 1996.</w:t>
       </w:r>
     </w:p>
     <w:p>
-      <w:r>
-        <w:t>D. A. Patterson and J. L. Hennessy. Computer Organization and Design RISC-V Edition: The Hardware Software Interface. Morgan Kaufmann, 2017.</w:t>
-      </w:r>
+      <w:pPr>
+        <w:ind w:leftChars="100" w:left="210"/>
+        <w:rPr>
+          <w:rFonts w:ascii="Times New Roman" w:hAnsi="Times New Roman" w:cs="Times New Roman"/>
+        </w:rPr>
+      </w:pPr>
     </w:p>
     <w:p>
       <w:pPr>
-        <w:rPr>
-          <w:rFonts w:hint="eastAsia"/>
-        </w:rPr>
-      </w:pPr>
-      <w:r>
+        <w:ind w:leftChars="100" w:left="210"/>
+        <w:rPr>
+          <w:rFonts w:ascii="Times New Roman" w:hAnsi="Times New Roman" w:cs="Times New Roman"/>
+        </w:rPr>
+      </w:pPr>
+      <w:r>
+        <w:rPr>
+          <w:rFonts w:ascii="Times New Roman" w:hAnsi="Times New Roman" w:cs="Times New Roman"/>
+        </w:rPr>
+        <w:t xml:space="preserve">M. Herlihy. Wait-free synchronization. </w:t>
+      </w:r>
+      <w:r>
+        <w:rPr>
+          <w:rFonts w:ascii="Times New Roman" w:hAnsi="Times New Roman" w:cs="Times New Roman"/>
+          <w:i/>
+        </w:rPr>
+        <w:t>ACM Transactions on Programming Languages and Systems</w:t>
+      </w:r>
+      <w:r>
+        <w:rPr>
+          <w:rFonts w:ascii="Times New Roman" w:hAnsi="Times New Roman" w:cs="Times New Roman"/>
+        </w:rPr>
+        <w:t>, 1991.</w:t>
+      </w:r>
+    </w:p>
+    <w:p>
+      <w:pPr>
+        <w:ind w:leftChars="100" w:left="210"/>
+        <w:rPr>
+          <w:rFonts w:ascii="Times New Roman" w:hAnsi="Times New Roman" w:cs="Times New Roman" w:hint="eastAsia"/>
+        </w:rPr>
+      </w:pPr>
+    </w:p>
+    <w:p>
+      <w:pPr>
+        <w:ind w:leftChars="100" w:left="210"/>
+        <w:rPr>
+          <w:rFonts w:ascii="Times New Roman" w:hAnsi="Times New Roman" w:cs="Times New Roman"/>
+        </w:rPr>
+      </w:pPr>
+      <w:r>
+        <w:rPr>
+          <w:rFonts w:ascii="Times New Roman" w:hAnsi="Times New Roman" w:cs="Times New Roman"/>
+        </w:rPr>
+        <w:t xml:space="preserve">D. A. Patterson and J. L. Hennessy. </w:t>
+      </w:r>
+      <w:r>
+        <w:rPr>
+          <w:rFonts w:ascii="Times New Roman" w:hAnsi="Times New Roman" w:cs="Times New Roman"/>
+          <w:i/>
+        </w:rPr>
+        <w:t>Computer Organization and Design RISC-V Edition: The Hardware Software Interface</w:t>
+      </w:r>
+      <w:r>
+        <w:rPr>
+          <w:rFonts w:ascii="Times New Roman" w:hAnsi="Times New Roman" w:cs="Times New Roman"/>
+        </w:rPr>
+        <w:t>. Morgan Kaufmann, 2017.</w:t>
+      </w:r>
+    </w:p>
+    <w:p>
+      <w:pPr>
+        <w:ind w:leftChars="100" w:left="210"/>
+        <w:rPr>
+          <w:rFonts w:ascii="Times New Roman" w:hAnsi="Times New Roman" w:cs="Times New Roman" w:hint="eastAsia"/>
+        </w:rPr>
+      </w:pPr>
+    </w:p>
+    <w:p>
+      <w:pPr>
+        <w:ind w:leftChars="100" w:left="210"/>
+        <w:rPr>
+          <w:rFonts w:ascii="Times New Roman" w:hAnsi="Times New Roman" w:cs="Times New Roman"/>
+        </w:rPr>
+      </w:pPr>
+      <w:r>
+        <w:rPr>
+          <w:rFonts w:ascii="Times New Roman" w:hAnsi="Times New Roman" w:cs="Times New Roman"/>
+        </w:rPr>
         <w:t xml:space="preserve">A. Waterman and K. </w:t>
       </w:r>
       <w:proofErr w:type="spellStart"/>
       <w:r>
+        <w:rPr>
+          <w:rFonts w:ascii="Times New Roman" w:hAnsi="Times New Roman" w:cs="Times New Roman"/>
+        </w:rPr>
         <w:t>Asanovi´c</w:t>
       </w:r>
       <w:proofErr w:type="spellEnd"/>
       <w:r>
-        <w:t>, editors. The RISC-V Instruction Set Manual, Volume I: User-Level ISA, Version 2.2. May 2017. URL https://riscv.org/specifications/.</w:t>
+        <w:rPr>
+          <w:rFonts w:ascii="Times New Roman" w:hAnsi="Times New Roman" w:cs="Times New Roman"/>
+        </w:rPr>
+        <w:t xml:space="preserve">, editors. </w:t>
+      </w:r>
+      <w:r>
+        <w:rPr>
+          <w:rFonts w:ascii="Times New Roman" w:hAnsi="Times New Roman" w:cs="Times New Roman"/>
+          <w:i/>
+        </w:rPr>
+        <w:t>The RISC-V Instruction Set Manual, Volume I: User-Level ISA, Version 2.2</w:t>
+      </w:r>
+      <w:r>
+        <w:rPr>
+          <w:rFonts w:ascii="Times New Roman" w:hAnsi="Times New Roman" w:cs="Times New Roman"/>
+        </w:rPr>
+        <w:t xml:space="preserve">. May 2017. URL </w:t>
+      </w:r>
+      <w:r>
+        <w:rPr>
+          <w:rFonts w:ascii="Sitka Text" w:hAnsi="Sitka Text" w:cs="Times New Roman"/>
+        </w:rPr>
+        <w:t>https://riscv.org/specifications/.</w:t>
       </w:r>
     </w:p>
     <w:sectPr>
       <w:pgSz w:w="11906" w:h="16838"/>
-      <w:pgMar w:top="1440" w:right="1800" w:bottom="1440" w:left="1800" w:header="851" w:footer="992" w:gutter="0"/>
+      <w:pgMar w:top="1440" w:right="1230" w:bottom="1440" w:left="2364" w:header="851" w:footer="992" w:gutter="0"/>
       <w:cols w:space="425"/>
       <w:docGrid w:type="lines" w:linePitch="312"/>
     </w:sectPr>
@@ -2640,7 +4066,7 @@
 </file>
 
 <file path=word/endnotes.xml><?xml version="1.0" encoding="utf-8"?>
-<w:endnotes xmlns:wpc="http://schemas.microsoft.com/office/word/2010/wordprocessingCanvas" xmlns:cx="http://schemas.microsoft.com/office/drawing/2014/chartex" xmlns:mc="http://schemas.openxmlformats.org/markup-compatibility/2006" xmlns:o="urn:schemas-microsoft-com:office:office" xmlns:r="http://schemas.openxmlformats.org/officeDocument/2006/relationships" xmlns:m="http://schemas.openxmlformats.org/officeDocument/2006/math" xmlns:v="urn:schemas-microsoft-com:vml" xmlns:wp14="http://schemas.microsoft.com/office/word/2010/wordprocessingDrawing" xmlns:wp="http://schemas.openxmlformats.org/drawingml/2006/wordprocessingDrawing" xmlns:w10="urn:schemas-microsoft-com:office:word" xmlns:w="http://schemas.openxmlformats.org/wordprocessingml/2006/main" xmlns:w14="http://schemas.microsoft.com/office/word/2010/wordml" xmlns:w15="http://schemas.microsoft.com/office/word/2012/wordml" xmlns:w16se="http://schemas.microsoft.com/office/word/2015/wordml/symex" xmlns:wpg="http://schemas.microsoft.com/office/word/2010/wordprocessingGroup" xmlns:wpi="http://schemas.microsoft.com/office/word/2010/wordprocessingInk" xmlns:wne="http://schemas.microsoft.com/office/word/2006/wordml" xmlns:wps="http://schemas.microsoft.com/office/word/2010/wordprocessingShape" mc:Ignorable="w14 w15 w16se wp14">
+<w:endnotes xmlns:wpc="http://schemas.microsoft.com/office/word/2010/wordprocessingCanvas" xmlns:cx="http://schemas.microsoft.com/office/drawing/2014/chartex" xmlns:cx1="http://schemas.microsoft.com/office/drawing/2015/9/8/chartex" xmlns:cx2="http://schemas.microsoft.com/office/drawing/2015/10/21/chartex" xmlns:cx3="http://schemas.microsoft.com/office/drawing/2016/5/9/chartex" xmlns:cx4="http://schemas.microsoft.com/office/drawing/2016/5/10/chartex" xmlns:cx5="http://schemas.microsoft.com/office/drawing/2016/5/11/chartex" xmlns:cx6="http://schemas.microsoft.com/office/drawing/2016/5/12/chartex" xmlns:cx7="http://schemas.microsoft.com/office/drawing/2016/5/13/chartex" xmlns:cx8="http://schemas.microsoft.com/office/drawing/2016/5/14/chartex" xmlns:mc="http://schemas.openxmlformats.org/markup-compatibility/2006" xmlns:aink="http://schemas.microsoft.com/office/drawing/2016/ink" xmlns:am3d="http://schemas.microsoft.com/office/drawing/2017/model3d" xmlns:o="urn:schemas-microsoft-com:office:office" xmlns:r="http://schemas.openxmlformats.org/officeDocument/2006/relationships" xmlns:m="http://schemas.openxmlformats.org/officeDocument/2006/math" xmlns:v="urn:schemas-microsoft-com:vml" xmlns:wp14="http://schemas.microsoft.com/office/word/2010/wordprocessingDrawing" xmlns:wp="http://schemas.openxmlformats.org/drawingml/2006/wordprocessingDrawing" xmlns:w10="urn:schemas-microsoft-com:office:word" xmlns:w="http://schemas.openxmlformats.org/wordprocessingml/2006/main" xmlns:w14="http://schemas.microsoft.com/office/word/2010/wordml" xmlns:w15="http://schemas.microsoft.com/office/word/2012/wordml" xmlns:w16cid="http://schemas.microsoft.com/office/word/2016/wordml/cid" xmlns:w16se="http://schemas.microsoft.com/office/word/2015/wordml/symex" xmlns:wpg="http://schemas.microsoft.com/office/word/2010/wordprocessingGroup" xmlns:wpi="http://schemas.microsoft.com/office/word/2010/wordprocessingInk" xmlns:wne="http://schemas.microsoft.com/office/word/2006/wordml" xmlns:wps="http://schemas.microsoft.com/office/word/2010/wordprocessingShape" mc:Ignorable="w14 w15 w16se w16cid wp14">
   <w:endnote w:type="separator" w:id="-1">
     <w:p/>
   </w:endnote>
@@ -2651,7 +4077,7 @@
 </file>
 
 <file path=word/footnotes.xml><?xml version="1.0" encoding="utf-8"?>
-<w:footnotes xmlns:wpc="http://schemas.microsoft.com/office/word/2010/wordprocessingCanvas" xmlns:cx="http://schemas.microsoft.com/office/drawing/2014/chartex" xmlns:mc="http://schemas.openxmlformats.org/markup-compatibility/2006" xmlns:o="urn:schemas-microsoft-com:office:office" xmlns:r="http://schemas.openxmlformats.org/officeDocument/2006/relationships" xmlns:m="http://schemas.openxmlformats.org/officeDocument/2006/math" xmlns:v="urn:schemas-microsoft-com:vml" xmlns:wp14="http://schemas.microsoft.com/office/word/2010/wordprocessingDrawing" xmlns:wp="http://schemas.openxmlformats.org/drawingml/2006/wordprocessingDrawing" xmlns:w10="urn:schemas-microsoft-com:office:word" xmlns:w="http://schemas.openxmlformats.org/wordprocessingml/2006/main" xmlns:w14="http://schemas.microsoft.com/office/word/2010/wordml" xmlns:w15="http://schemas.microsoft.com/office/word/2012/wordml" xmlns:w16se="http://schemas.microsoft.com/office/word/2015/wordml/symex" xmlns:wpg="http://schemas.microsoft.com/office/word/2010/wordprocessingGroup" xmlns:wpi="http://schemas.microsoft.com/office/word/2010/wordprocessingInk" xmlns:wne="http://schemas.microsoft.com/office/word/2006/wordml" xmlns:wps="http://schemas.microsoft.com/office/word/2010/wordprocessingShape" mc:Ignorable="w14 w15 w16se wp14">
+<w:footnotes xmlns:wpc="http://schemas.microsoft.com/office/word/2010/wordprocessingCanvas" xmlns:cx="http://schemas.microsoft.com/office/drawing/2014/chartex" xmlns:cx1="http://schemas.microsoft.com/office/drawing/2015/9/8/chartex" xmlns:cx2="http://schemas.microsoft.com/office/drawing/2015/10/21/chartex" xmlns:cx3="http://schemas.microsoft.com/office/drawing/2016/5/9/chartex" xmlns:cx4="http://schemas.microsoft.com/office/drawing/2016/5/10/chartex" xmlns:cx5="http://schemas.microsoft.com/office/drawing/2016/5/11/chartex" xmlns:cx6="http://schemas.microsoft.com/office/drawing/2016/5/12/chartex" xmlns:cx7="http://schemas.microsoft.com/office/drawing/2016/5/13/chartex" xmlns:cx8="http://schemas.microsoft.com/office/drawing/2016/5/14/chartex" xmlns:mc="http://schemas.openxmlformats.org/markup-compatibility/2006" xmlns:aink="http://schemas.microsoft.com/office/drawing/2016/ink" xmlns:am3d="http://schemas.microsoft.com/office/drawing/2017/model3d" xmlns:o="urn:schemas-microsoft-com:office:office" xmlns:r="http://schemas.openxmlformats.org/officeDocument/2006/relationships" xmlns:m="http://schemas.openxmlformats.org/officeDocument/2006/math" xmlns:v="urn:schemas-microsoft-com:vml" xmlns:wp14="http://schemas.microsoft.com/office/word/2010/wordprocessingDrawing" xmlns:wp="http://schemas.openxmlformats.org/drawingml/2006/wordprocessingDrawing" xmlns:w10="urn:schemas-microsoft-com:office:word" xmlns:w="http://schemas.openxmlformats.org/wordprocessingml/2006/main" xmlns:w14="http://schemas.microsoft.com/office/word/2010/wordml" xmlns:w15="http://schemas.microsoft.com/office/word/2012/wordml" xmlns:w16cid="http://schemas.microsoft.com/office/word/2016/wordml/cid" xmlns:w16se="http://schemas.microsoft.com/office/word/2015/wordml/symex" xmlns:wpg="http://schemas.microsoft.com/office/word/2010/wordprocessingGroup" xmlns:wpi="http://schemas.microsoft.com/office/word/2010/wordprocessingInk" xmlns:wne="http://schemas.microsoft.com/office/word/2006/wordml" xmlns:wps="http://schemas.microsoft.com/office/word/2010/wordprocessingShape" mc:Ignorable="w14 w15 w16se w16cid wp14">
   <w:footnote w:type="separator" w:id="-1">
     <w:p/>
   </w:footnote>
@@ -2662,7 +4088,7 @@
 </file>
 
 <file path=word/numbering.xml><?xml version="1.0" encoding="utf-8"?>
-<w:numbering xmlns:wpc="http://schemas.microsoft.com/office/word/2010/wordprocessingCanvas" xmlns:cx="http://schemas.microsoft.com/office/drawing/2014/chartex" xmlns:mc="http://schemas.openxmlformats.org/markup-compatibility/2006" xmlns:o="urn:schemas-microsoft-com:office:office" xmlns:r="http://schemas.openxmlformats.org/officeDocument/2006/relationships" xmlns:m="http://schemas.openxmlformats.org/officeDocument/2006/math" xmlns:v="urn:schemas-microsoft-com:vml" xmlns:wp14="http://schemas.microsoft.com/office/word/2010/wordprocessingDrawing" xmlns:wp="http://schemas.openxmlformats.org/drawingml/2006/wordprocessingDrawing" xmlns:w10="urn:schemas-microsoft-com:office:word" xmlns:w="http://schemas.openxmlformats.org/wordprocessingml/2006/main" xmlns:w14="http://schemas.microsoft.com/office/word/2010/wordml" xmlns:w15="http://schemas.microsoft.com/office/word/2012/wordml" xmlns:w16se="http://schemas.microsoft.com/office/word/2015/wordml/symex" xmlns:wpg="http://schemas.microsoft.com/office/word/2010/wordprocessingGroup" xmlns:wpi="http://schemas.microsoft.com/office/word/2010/wordprocessingInk" xmlns:wne="http://schemas.microsoft.com/office/word/2006/wordml" xmlns:wps="http://schemas.microsoft.com/office/word/2010/wordprocessingShape" mc:Ignorable="w14 w15 w16se wp14">
+<w:numbering xmlns:wpc="http://schemas.microsoft.com/office/word/2010/wordprocessingCanvas" xmlns:cx="http://schemas.microsoft.com/office/drawing/2014/chartex" xmlns:cx1="http://schemas.microsoft.com/office/drawing/2015/9/8/chartex" xmlns:cx2="http://schemas.microsoft.com/office/drawing/2015/10/21/chartex" xmlns:cx3="http://schemas.microsoft.com/office/drawing/2016/5/9/chartex" xmlns:cx4="http://schemas.microsoft.com/office/drawing/2016/5/10/chartex" xmlns:cx5="http://schemas.microsoft.com/office/drawing/2016/5/11/chartex" xmlns:cx6="http://schemas.microsoft.com/office/drawing/2016/5/12/chartex" xmlns:cx7="http://schemas.microsoft.com/office/drawing/2016/5/13/chartex" xmlns:cx8="http://schemas.microsoft.com/office/drawing/2016/5/14/chartex" xmlns:mc="http://schemas.openxmlformats.org/markup-compatibility/2006" xmlns:aink="http://schemas.microsoft.com/office/drawing/2016/ink" xmlns:am3d="http://schemas.microsoft.com/office/drawing/2017/model3d" xmlns:o="urn:schemas-microsoft-com:office:office" xmlns:r="http://schemas.openxmlformats.org/officeDocument/2006/relationships" xmlns:m="http://schemas.openxmlformats.org/officeDocument/2006/math" xmlns:v="urn:schemas-microsoft-com:vml" xmlns:wp14="http://schemas.microsoft.com/office/word/2010/wordprocessingDrawing" xmlns:wp="http://schemas.openxmlformats.org/drawingml/2006/wordprocessingDrawing" xmlns:w10="urn:schemas-microsoft-com:office:word" xmlns:w="http://schemas.openxmlformats.org/wordprocessingml/2006/main" xmlns:w14="http://schemas.microsoft.com/office/word/2010/wordml" xmlns:w15="http://schemas.microsoft.com/office/word/2012/wordml" xmlns:w16cid="http://schemas.microsoft.com/office/word/2016/wordml/cid" xmlns:w16se="http://schemas.microsoft.com/office/word/2015/wordml/symex" xmlns:wpg="http://schemas.microsoft.com/office/word/2010/wordprocessingGroup" xmlns:wpi="http://schemas.microsoft.com/office/word/2010/wordprocessingInk" xmlns:wne="http://schemas.microsoft.com/office/word/2006/wordml" xmlns:wps="http://schemas.microsoft.com/office/word/2010/wordprocessingShape" mc:Ignorable="w14 w15 w16se w16cid wp14">
   <w:abstractNum w:abstractNumId="0" w15:restartNumberingAfterBreak="0">
     <w:nsid w:val="0BAA24C3"/>
     <w:multiLevelType w:val="hybridMultilevel"/>
@@ -3131,7 +4557,7 @@
 </file>
 
 <file path=word/styles.xml><?xml version="1.0" encoding="utf-8"?>
-<w:styles xmlns:mc="http://schemas.openxmlformats.org/markup-compatibility/2006" xmlns:r="http://schemas.openxmlformats.org/officeDocument/2006/relationships" xmlns:w="http://schemas.openxmlformats.org/wordprocessingml/2006/main" xmlns:w14="http://schemas.microsoft.com/office/word/2010/wordml" xmlns:w15="http://schemas.microsoft.com/office/word/2012/wordml" xmlns:w16se="http://schemas.microsoft.com/office/word/2015/wordml/symex" mc:Ignorable="w14 w15 w16se">
+<w:styles xmlns:mc="http://schemas.openxmlformats.org/markup-compatibility/2006" xmlns:r="http://schemas.openxmlformats.org/officeDocument/2006/relationships" xmlns:w="http://schemas.openxmlformats.org/wordprocessingml/2006/main" xmlns:w14="http://schemas.microsoft.com/office/word/2010/wordml" xmlns:w15="http://schemas.microsoft.com/office/word/2012/wordml" xmlns:w16cid="http://schemas.microsoft.com/office/word/2016/wordml/cid" xmlns:w16se="http://schemas.microsoft.com/office/word/2015/wordml/symex" mc:Ignorable="w14 w15 w16se w16cid">
   <w:docDefaults>
     <w:rPrDefault>
       <w:rPr>
@@ -3144,7 +4570,7 @@
     </w:rPrDefault>
     <w:pPrDefault/>
   </w:docDefaults>
-  <w:latentStyles w:defLockedState="0" w:defUIPriority="99" w:defSemiHidden="0" w:defUnhideWhenUsed="0" w:defQFormat="0" w:count="371">
+  <w:latentStyles w:defLockedState="0" w:defUIPriority="99" w:defSemiHidden="0" w:defUnhideWhenUsed="0" w:defQFormat="0" w:count="375">
     <w:lsdException w:name="Normal" w:uiPriority="0" w:qFormat="1"/>
     <w:lsdException w:name="heading 1" w:uiPriority="9" w:qFormat="1"/>
     <w:lsdException w:name="heading 2" w:semiHidden="1" w:uiPriority="9" w:unhideWhenUsed="1" w:qFormat="1"/>
@@ -3250,7 +4676,6 @@
     <w:lsdException w:name="HTML Sample" w:semiHidden="1" w:unhideWhenUsed="1"/>
     <w:lsdException w:name="HTML Typewriter" w:semiHidden="1" w:unhideWhenUsed="1"/>
     <w:lsdException w:name="HTML Variable" w:semiHidden="1" w:unhideWhenUsed="1"/>
-    <w:lsdException w:name="Normal Table" w:semiHidden="1" w:unhideWhenUsed="1"/>
     <w:lsdException w:name="annotation subject" w:semiHidden="1" w:unhideWhenUsed="1"/>
     <w:lsdException w:name="No List" w:semiHidden="1" w:unhideWhenUsed="1"/>
     <w:lsdException w:name="Outline List 1" w:semiHidden="1" w:unhideWhenUsed="1"/>
@@ -3294,10 +4719,8 @@
     <w:lsdException w:name="Table Elegant" w:semiHidden="1" w:unhideWhenUsed="1"/>
     <w:lsdException w:name="Table Professional" w:semiHidden="1" w:unhideWhenUsed="1"/>
     <w:lsdException w:name="Table Subtle 1" w:semiHidden="1" w:unhideWhenUsed="1"/>
-    <w:lsdException w:name="Table Subtle 2" w:semiHidden="1" w:unhideWhenUsed="1"/>
     <w:lsdException w:name="Table Web 1" w:semiHidden="1" w:unhideWhenUsed="1"/>
     <w:lsdException w:name="Table Web 2" w:semiHidden="1" w:unhideWhenUsed="1"/>
-    <w:lsdException w:name="Table Web 3" w:semiHidden="1" w:unhideWhenUsed="1"/>
     <w:lsdException w:name="Balloon Text" w:semiHidden="1" w:unhideWhenUsed="1"/>
     <w:lsdException w:name="Table Grid" w:uiPriority="39"/>
     <w:lsdException w:name="Table Theme" w:semiHidden="1" w:unhideWhenUsed="1"/>
@@ -3516,6 +4939,10 @@
     <w:lsdException w:name="List Table 5 Dark Accent 6" w:uiPriority="50"/>
     <w:lsdException w:name="List Table 6 Colorful Accent 6" w:uiPriority="51"/>
     <w:lsdException w:name="List Table 7 Colorful Accent 6" w:uiPriority="52"/>
+    <w:lsdException w:name="Mention" w:semiHidden="1" w:unhideWhenUsed="1"/>
+    <w:lsdException w:name="Smart Hyperlink" w:semiHidden="1" w:unhideWhenUsed="1"/>
+    <w:lsdException w:name="Hashtag" w:semiHidden="1" w:unhideWhenUsed="1"/>
+    <w:lsdException w:name="Unresolved Mention" w:semiHidden="1" w:unhideWhenUsed="1"/>
   </w:latentStyles>
   <w:style w:type="paragraph" w:default="1" w:styleId="a">
     <w:name w:val="Normal"/>

--- a/docx version/Chapter 6.docx
+++ b/docx version/Chapter 6.docx
@@ -46,7 +46,7 @@
         <w:pStyle w:val="a4"/>
         <w:ind w:left="1260" w:firstLineChars="0" w:hanging="1260"/>
         <w:rPr>
-          <w:rFonts w:ascii="Times New Roman" w:eastAsia="黑体" w:hAnsi="Times New Roman" w:hint="eastAsia"/>
+          <w:rFonts w:ascii="Times New Roman" w:eastAsia="黑体" w:hAnsi="Times New Roman"/>
           <w:noProof/>
           <w:sz w:val="36"/>
           <w:szCs w:val="36"/>
@@ -905,7 +905,6 @@
     <w:p>
       <w:pPr>
         <w:rPr>
-          <w:rFonts w:hint="eastAsia"/>
           <w:b/>
         </w:rPr>
       </w:pPr>
@@ -1109,6 +1108,7 @@
       <w:r>
         <w:rPr>
           <w:rFonts w:ascii="Times New Roman" w:eastAsia="宋体" w:hAnsi="Times New Roman"/>
+          <w:noProof/>
           <w:szCs w:val="21"/>
         </w:rPr>
         <mc:AlternateContent>
@@ -1154,7 +1154,7 @@
                             <w:pPr>
                               <w:spacing w:line="240" w:lineRule="exact"/>
                               <w:rPr>
-                                <w:rFonts w:ascii="Times New Roman" w:eastAsia="黑体" w:hAnsi="Times New Roman" w:hint="eastAsia"/>
+                                <w:rFonts w:ascii="Times New Roman" w:eastAsia="黑体" w:hAnsi="Times New Roman"/>
                                 <w:sz w:val="15"/>
                                 <w:szCs w:val="15"/>
                               </w:rPr>
@@ -1237,7 +1237,7 @@
                       <w:pPr>
                         <w:spacing w:line="240" w:lineRule="exact"/>
                         <w:rPr>
-                          <w:rFonts w:ascii="Times New Roman" w:eastAsia="黑体" w:hAnsi="Times New Roman" w:hint="eastAsia"/>
+                          <w:rFonts w:ascii="Times New Roman" w:eastAsia="黑体" w:hAnsi="Times New Roman"/>
                           <w:sz w:val="15"/>
                           <w:szCs w:val="15"/>
                         </w:rPr>
@@ -1397,7 +1397,21 @@
           <w:rFonts w:ascii="Times New Roman" w:eastAsia="宋体" w:hAnsi="Times New Roman" w:hint="eastAsia"/>
           <w:szCs w:val="21"/>
         </w:rPr>
-        <w:t>要提过两种原子操作呢？因为实际中存在两种不同的使用场景。</w:t>
+        <w:t>要提</w:t>
+      </w:r>
+      <w:r>
+        <w:rPr>
+          <w:rFonts w:ascii="Times New Roman" w:eastAsia="宋体" w:hAnsi="Times New Roman" w:hint="eastAsia"/>
+          <w:szCs w:val="21"/>
+        </w:rPr>
+        <w:t>供</w:t>
+      </w:r>
+      <w:r>
+        <w:rPr>
+          <w:rFonts w:ascii="Times New Roman" w:eastAsia="宋体" w:hAnsi="Times New Roman" w:hint="eastAsia"/>
+          <w:szCs w:val="21"/>
+        </w:rPr>
+        <w:t>两种原子操作呢？因为实际中存在两种不同的使用场景。</w:t>
       </w:r>
     </w:p>
     <w:p>
@@ -1604,13 +1618,14 @@
       <w:pPr>
         <w:ind w:firstLine="420"/>
         <w:rPr>
-          <w:rFonts w:ascii="Times New Roman" w:eastAsia="宋体" w:hAnsi="Times New Roman" w:hint="eastAsia"/>
-          <w:szCs w:val="21"/>
-        </w:rPr>
-      </w:pPr>
-      <w:r>
-        <w:rPr>
-          <w:rFonts w:ascii="Times New Roman" w:eastAsia="宋体" w:hAnsi="Times New Roman" w:hint="eastAsia"/>
+          <w:rFonts w:ascii="Times New Roman" w:eastAsia="宋体" w:hAnsi="Times New Roman"/>
+          <w:szCs w:val="21"/>
+        </w:rPr>
+      </w:pPr>
+      <w:r>
+        <w:rPr>
+          <w:rFonts w:ascii="Times New Roman" w:eastAsia="宋体" w:hAnsi="Times New Roman" w:hint="eastAsia"/>
+          <w:noProof/>
           <w:szCs w:val="21"/>
         </w:rPr>
         <mc:AlternateContent>
@@ -2751,7 +2766,7 @@
       <w:pPr>
         <w:jc w:val="center"/>
         <w:rPr>
-          <w:rFonts w:ascii="Times New Roman" w:eastAsia="宋体" w:hAnsi="Times New Roman" w:hint="eastAsia"/>
+          <w:rFonts w:ascii="Times New Roman" w:eastAsia="宋体" w:hAnsi="Times New Roman"/>
           <w:b/>
           <w:sz w:val="18"/>
           <w:szCs w:val="18"/>
@@ -2762,10 +2777,17 @@
       <w:pPr>
         <w:ind w:firstLine="420"/>
         <w:rPr>
-          <w:rFonts w:ascii="Times New Roman" w:eastAsia="宋体" w:hAnsi="Times New Roman" w:hint="eastAsia"/>
-          <w:szCs w:val="21"/>
-        </w:rPr>
-      </w:pPr>
+          <w:rFonts w:ascii="Times New Roman" w:eastAsia="宋体" w:hAnsi="Times New Roman"/>
+          <w:szCs w:val="21"/>
+        </w:rPr>
+      </w:pPr>
+      <w:r>
+        <w:rPr>
+          <w:rFonts w:ascii="Times New Roman" w:eastAsia="宋体" w:hAnsi="Times New Roman" w:hint="eastAsia"/>
+          <w:szCs w:val="21"/>
+        </w:rPr>
+        <w:t>另外</w:t>
+      </w:r>
       <w:r>
         <w:rPr>
           <w:rFonts w:ascii="Times New Roman" w:eastAsia="宋体" w:hAnsi="Times New Roman" w:cs="SFRM1200"/>
@@ -2907,7 +2929,7 @@
                                 <w:sz w:val="18"/>
                                 <w:szCs w:val="18"/>
                               </w:rPr>
-                              <w:t>），因此其他线程看到的内存访问可以是乱序的。图</w:t>
+                              <w:t>）</w:t>
                             </w:r>
                             <w:r>
                               <w:rPr>
@@ -2917,7 +2939,7 @@
                                 <w:sz w:val="18"/>
                                 <w:szCs w:val="18"/>
                               </w:rPr>
-                              <w:t>6.2[link]</w:t>
+                              <w:t>，因此其他线程看到的内存访问可以是乱序的。图</w:t>
                             </w:r>
                             <w:r>
                               <w:rPr>
@@ -2927,7 +2949,7 @@
                                 <w:sz w:val="18"/>
                                 <w:szCs w:val="18"/>
                               </w:rPr>
-                              <w:t>中，所有的</w:t>
+                              <w:t>6.2[link]</w:t>
                             </w:r>
                             <w:r>
                               <w:rPr>
@@ -2937,7 +2959,7 @@
                                 <w:sz w:val="18"/>
                                 <w:szCs w:val="18"/>
                               </w:rPr>
-                              <w:t>RV32A</w:t>
+                              <w:t>中，所有的</w:t>
                             </w:r>
                             <w:r>
                               <w:rPr>
@@ -2947,9 +2969,8 @@
                                 <w:sz w:val="18"/>
                                 <w:szCs w:val="18"/>
                               </w:rPr>
-                              <w:t>指令都有一个请求位（</w:t>
-                            </w:r>
-                            <w:proofErr w:type="spellStart"/>
+                              <w:t>RV32A</w:t>
+                            </w:r>
                             <w:r>
                               <w:rPr>
                                 <w:rFonts w:ascii="Times New Roman" w:eastAsia="宋体" w:hAnsi="Times New Roman"/>
@@ -2958,6 +2979,17 @@
                                 <w:sz w:val="18"/>
                                 <w:szCs w:val="18"/>
                               </w:rPr>
+                              <w:t>指令都有一个请求位（</w:t>
+                            </w:r>
+                            <w:proofErr w:type="spellStart"/>
+                            <w:r>
+                              <w:rPr>
+                                <w:rFonts w:ascii="Sitka Text" w:eastAsia="宋体" w:hAnsi="Sitka Text"/>
+                                <w:iCs/>
+                                <w:color w:val="000000" w:themeColor="text1"/>
+                                <w:sz w:val="18"/>
+                                <w:szCs w:val="18"/>
+                              </w:rPr>
                               <w:t>aq</w:t>
                             </w:r>
                             <w:proofErr w:type="spellEnd"/>
@@ -2974,14 +3006,38 @@
                             <w:proofErr w:type="spellStart"/>
                             <w:r>
                               <w:rPr>
+                                <w:rFonts w:ascii="Sitka Text" w:eastAsia="宋体" w:hAnsi="Sitka Text"/>
+                                <w:iCs/>
+                                <w:color w:val="000000" w:themeColor="text1"/>
+                                <w:sz w:val="18"/>
+                                <w:szCs w:val="18"/>
+                              </w:rPr>
+                              <w:t>rl</w:t>
+                            </w:r>
+                            <w:proofErr w:type="spellEnd"/>
+                            <w:r>
+                              <w:rPr>
                                 <w:rFonts w:ascii="Times New Roman" w:eastAsia="宋体" w:hAnsi="Times New Roman"/>
                                 <w:iCs/>
                                 <w:color w:val="000000" w:themeColor="text1"/>
                                 <w:sz w:val="18"/>
                                 <w:szCs w:val="18"/>
                               </w:rPr>
-                              <w:t>rl</w:t>
-                            </w:r>
+                              <w:t>）。</w:t>
+                            </w:r>
+                            <w:bookmarkStart w:id="0" w:name="_GoBack"/>
+                            <w:proofErr w:type="spellStart"/>
+                            <w:r>
+                              <w:rPr>
+                                <w:rFonts w:ascii="Sitka Text" w:eastAsia="宋体" w:hAnsi="Sitka Text"/>
+                                <w:iCs/>
+                                <w:color w:val="000000" w:themeColor="text1"/>
+                                <w:sz w:val="18"/>
+                                <w:szCs w:val="18"/>
+                              </w:rPr>
+                              <w:t>aq</w:t>
+                            </w:r>
+                            <w:bookmarkEnd w:id="0"/>
                             <w:proofErr w:type="spellEnd"/>
                             <w:r>
                               <w:rPr>
@@ -2991,9 +3047,8 @@
                                 <w:sz w:val="18"/>
                                 <w:szCs w:val="18"/>
                               </w:rPr>
-                              <w:t>）。</w:t>
-                            </w:r>
-                            <w:proofErr w:type="spellStart"/>
+                              <w:t>被置位的原子指令保证其它线程在随后的内存访问中看到顺序的</w:t>
+                            </w:r>
                             <w:r>
                               <w:rPr>
                                 <w:rFonts w:ascii="Times New Roman" w:eastAsia="宋体" w:hAnsi="Times New Roman"/>
@@ -3002,9 +3057,8 @@
                                 <w:sz w:val="18"/>
                                 <w:szCs w:val="18"/>
                               </w:rPr>
-                              <w:t>aq</w:t>
-                            </w:r>
-                            <w:proofErr w:type="spellEnd"/>
+                              <w:t>AMO</w:t>
+                            </w:r>
                             <w:r>
                               <w:rPr>
                                 <w:rFonts w:ascii="Times New Roman" w:eastAsia="宋体" w:hAnsi="Times New Roman"/>
@@ -3013,8 +3067,20 @@
                                 <w:sz w:val="18"/>
                                 <w:szCs w:val="18"/>
                               </w:rPr>
-                              <w:t>被置位的原子指令保证其它线程在随后的内存访问中看到顺序的</w:t>
-                            </w:r>
+                              <w:t>操作；</w:t>
+                            </w:r>
+                            <w:proofErr w:type="spellStart"/>
+                            <w:r>
+                              <w:rPr>
+                                <w:rFonts w:ascii="Sitka Text" w:eastAsia="宋体" w:hAnsi="Sitka Text"/>
+                                <w:iCs/>
+                                <w:color w:val="000000" w:themeColor="text1"/>
+                                <w:sz w:val="18"/>
+                                <w:szCs w:val="18"/>
+                              </w:rPr>
+                              <w:t>rl</w:t>
+                            </w:r>
+                            <w:proofErr w:type="spellEnd"/>
                             <w:r>
                               <w:rPr>
                                 <w:rFonts w:ascii="Times New Roman" w:eastAsia="宋体" w:hAnsi="Times New Roman"/>
@@ -3023,7 +3089,7 @@
                                 <w:sz w:val="18"/>
                                 <w:szCs w:val="18"/>
                               </w:rPr>
-                              <w:t>AMO</w:t>
+                              <w:t>被置位的原子指令保证其它线程在此之前看到顺序的原子操作。想要了解更详细的有关知识，可以查看</w:t>
                             </w:r>
                             <w:r>
                               <w:rPr>
@@ -3033,7 +3099,7 @@
                                 <w:sz w:val="18"/>
                                 <w:szCs w:val="18"/>
                               </w:rPr>
-                              <w:t>操作；</w:t>
+                              <w:t>[</w:t>
                             </w:r>
                             <w:proofErr w:type="spellStart"/>
                             <w:r>
@@ -3044,7 +3110,7 @@
                                 <w:sz w:val="18"/>
                                 <w:szCs w:val="18"/>
                               </w:rPr>
-                              <w:t>rl</w:t>
+                              <w:t>Adve</w:t>
                             </w:r>
                             <w:proofErr w:type="spellEnd"/>
                             <w:r>
@@ -3055,8 +3121,9 @@
                                 <w:sz w:val="18"/>
                                 <w:szCs w:val="18"/>
                               </w:rPr>
-                              <w:t>被置位的原子指令保证其它线程在此之前看到顺序的原子操作。想要了解更详细的有关知识，可以查看</w:t>
-                            </w:r>
+                              <w:t xml:space="preserve"> and </w:t>
+                            </w:r>
+                            <w:proofErr w:type="spellStart"/>
                             <w:r>
                               <w:rPr>
                                 <w:rFonts w:ascii="Times New Roman" w:eastAsia="宋体" w:hAnsi="Times New Roman"/>
@@ -3065,9 +3132,9 @@
                                 <w:sz w:val="18"/>
                                 <w:szCs w:val="18"/>
                               </w:rPr>
-                              <w:t>[</w:t>
-                            </w:r>
-                            <w:proofErr w:type="spellStart"/>
+                              <w:t>Gharachorloo</w:t>
+                            </w:r>
+                            <w:proofErr w:type="spellEnd"/>
                             <w:r>
                               <w:rPr>
                                 <w:rFonts w:ascii="Times New Roman" w:eastAsia="宋体" w:hAnsi="Times New Roman"/>
@@ -3076,9 +3143,8 @@
                                 <w:sz w:val="18"/>
                                 <w:szCs w:val="18"/>
                               </w:rPr>
-                              <w:t>Adve</w:t>
-                            </w:r>
-                            <w:proofErr w:type="spellEnd"/>
+                              <w:t xml:space="preserve"> 1996[link]]</w:t>
+                            </w:r>
                             <w:r>
                               <w:rPr>
                                 <w:rFonts w:ascii="Times New Roman" w:eastAsia="宋体" w:hAnsi="Times New Roman"/>
@@ -3087,42 +3153,8 @@
                                 <w:sz w:val="18"/>
                                 <w:szCs w:val="18"/>
                               </w:rPr>
-                              <w:t xml:space="preserve"> and </w:t>
-                            </w:r>
-                            <w:proofErr w:type="spellStart"/>
-                            <w:r>
-                              <w:rPr>
-                                <w:rFonts w:ascii="Times New Roman" w:eastAsia="宋体" w:hAnsi="Times New Roman"/>
-                                <w:iCs/>
-                                <w:color w:val="000000" w:themeColor="text1"/>
-                                <w:sz w:val="18"/>
-                                <w:szCs w:val="18"/>
-                              </w:rPr>
-                              <w:t>Gharachorloo</w:t>
-                            </w:r>
-                            <w:proofErr w:type="spellEnd"/>
-                            <w:r>
-                              <w:rPr>
-                                <w:rFonts w:ascii="Times New Roman" w:eastAsia="宋体" w:hAnsi="Times New Roman"/>
-                                <w:iCs/>
-                                <w:color w:val="000000" w:themeColor="text1"/>
-                                <w:sz w:val="18"/>
-                                <w:szCs w:val="18"/>
-                              </w:rPr>
-                              <w:t xml:space="preserve"> 1996[link]]</w:t>
-                            </w:r>
-                            <w:r>
-                              <w:rPr>
-                                <w:rFonts w:ascii="Times New Roman" w:eastAsia="宋体" w:hAnsi="Times New Roman"/>
-                                <w:iCs/>
-                                <w:color w:val="000000" w:themeColor="text1"/>
-                                <w:sz w:val="18"/>
-                                <w:szCs w:val="18"/>
-                              </w:rPr>
                               <w:t>。</w:t>
                             </w:r>
-                            <w:bookmarkStart w:id="0" w:name="_GoBack"/>
-                            <w:bookmarkEnd w:id="0"/>
                           </w:p>
                         </w:txbxContent>
                       </wps:txbx>
@@ -3232,7 +3264,7 @@
                           <w:sz w:val="18"/>
                           <w:szCs w:val="18"/>
                         </w:rPr>
-                        <w:t>），因此其他线程看到的内存访问可以是乱序的。图</w:t>
+                        <w:t>）</w:t>
                       </w:r>
                       <w:r>
                         <w:rPr>
@@ -3242,7 +3274,7 @@
                           <w:sz w:val="18"/>
                           <w:szCs w:val="18"/>
                         </w:rPr>
-                        <w:t>6.2[link]</w:t>
+                        <w:t>，因此其他线程看到的内存访问可以是乱序的。图</w:t>
                       </w:r>
                       <w:r>
                         <w:rPr>
@@ -3252,7 +3284,7 @@
                           <w:sz w:val="18"/>
                           <w:szCs w:val="18"/>
                         </w:rPr>
-                        <w:t>中，所有的</w:t>
+                        <w:t>6.2[link]</w:t>
                       </w:r>
                       <w:r>
                         <w:rPr>
@@ -3262,7 +3294,7 @@
                           <w:sz w:val="18"/>
                           <w:szCs w:val="18"/>
                         </w:rPr>
-                        <w:t>RV32A</w:t>
+                        <w:t>中，所有的</w:t>
                       </w:r>
                       <w:r>
                         <w:rPr>
@@ -3272,9 +3304,8 @@
                           <w:sz w:val="18"/>
                           <w:szCs w:val="18"/>
                         </w:rPr>
-                        <w:t>指令都有一个请求位（</w:t>
-                      </w:r>
-                      <w:proofErr w:type="spellStart"/>
+                        <w:t>RV32A</w:t>
+                      </w:r>
                       <w:r>
                         <w:rPr>
                           <w:rFonts w:ascii="Times New Roman" w:eastAsia="宋体" w:hAnsi="Times New Roman"/>
@@ -3283,6 +3314,17 @@
                           <w:sz w:val="18"/>
                           <w:szCs w:val="18"/>
                         </w:rPr>
+                        <w:t>指令都有一个请求位（</w:t>
+                      </w:r>
+                      <w:proofErr w:type="spellStart"/>
+                      <w:r>
+                        <w:rPr>
+                          <w:rFonts w:ascii="Sitka Text" w:eastAsia="宋体" w:hAnsi="Sitka Text"/>
+                          <w:iCs/>
+                          <w:color w:val="000000" w:themeColor="text1"/>
+                          <w:sz w:val="18"/>
+                          <w:szCs w:val="18"/>
+                        </w:rPr>
                         <w:t>aq</w:t>
                       </w:r>
                       <w:proofErr w:type="spellEnd"/>
@@ -3299,14 +3341,38 @@
                       <w:proofErr w:type="spellStart"/>
                       <w:r>
                         <w:rPr>
+                          <w:rFonts w:ascii="Sitka Text" w:eastAsia="宋体" w:hAnsi="Sitka Text"/>
+                          <w:iCs/>
+                          <w:color w:val="000000" w:themeColor="text1"/>
+                          <w:sz w:val="18"/>
+                          <w:szCs w:val="18"/>
+                        </w:rPr>
+                        <w:t>rl</w:t>
+                      </w:r>
+                      <w:proofErr w:type="spellEnd"/>
+                      <w:r>
+                        <w:rPr>
                           <w:rFonts w:ascii="Times New Roman" w:eastAsia="宋体" w:hAnsi="Times New Roman"/>
                           <w:iCs/>
                           <w:color w:val="000000" w:themeColor="text1"/>
                           <w:sz w:val="18"/>
                           <w:szCs w:val="18"/>
                         </w:rPr>
-                        <w:t>rl</w:t>
-                      </w:r>
+                        <w:t>）。</w:t>
+                      </w:r>
+                      <w:bookmarkStart w:id="1" w:name="_GoBack"/>
+                      <w:proofErr w:type="spellStart"/>
+                      <w:r>
+                        <w:rPr>
+                          <w:rFonts w:ascii="Sitka Text" w:eastAsia="宋体" w:hAnsi="Sitka Text"/>
+                          <w:iCs/>
+                          <w:color w:val="000000" w:themeColor="text1"/>
+                          <w:sz w:val="18"/>
+                          <w:szCs w:val="18"/>
+                        </w:rPr>
+                        <w:t>aq</w:t>
+                      </w:r>
+                      <w:bookmarkEnd w:id="1"/>
                       <w:proofErr w:type="spellEnd"/>
                       <w:r>
                         <w:rPr>
@@ -3316,9 +3382,8 @@
                           <w:sz w:val="18"/>
                           <w:szCs w:val="18"/>
                         </w:rPr>
-                        <w:t>）。</w:t>
-                      </w:r>
-                      <w:proofErr w:type="spellStart"/>
+                        <w:t>被置位的原子指令保证其它线程在随后的内存访问中看到顺序的</w:t>
+                      </w:r>
                       <w:r>
                         <w:rPr>
                           <w:rFonts w:ascii="Times New Roman" w:eastAsia="宋体" w:hAnsi="Times New Roman"/>
@@ -3327,9 +3392,8 @@
                           <w:sz w:val="18"/>
                           <w:szCs w:val="18"/>
                         </w:rPr>
-                        <w:t>aq</w:t>
-                      </w:r>
-                      <w:proofErr w:type="spellEnd"/>
+                        <w:t>AMO</w:t>
+                      </w:r>
                       <w:r>
                         <w:rPr>
                           <w:rFonts w:ascii="Times New Roman" w:eastAsia="宋体" w:hAnsi="Times New Roman"/>
@@ -3338,8 +3402,20 @@
                           <w:sz w:val="18"/>
                           <w:szCs w:val="18"/>
                         </w:rPr>
-                        <w:t>被置位的原子指令保证其它线程在随后的内存访问中看到顺序的</w:t>
-                      </w:r>
+                        <w:t>操作；</w:t>
+                      </w:r>
+                      <w:proofErr w:type="spellStart"/>
+                      <w:r>
+                        <w:rPr>
+                          <w:rFonts w:ascii="Sitka Text" w:eastAsia="宋体" w:hAnsi="Sitka Text"/>
+                          <w:iCs/>
+                          <w:color w:val="000000" w:themeColor="text1"/>
+                          <w:sz w:val="18"/>
+                          <w:szCs w:val="18"/>
+                        </w:rPr>
+                        <w:t>rl</w:t>
+                      </w:r>
+                      <w:proofErr w:type="spellEnd"/>
                       <w:r>
                         <w:rPr>
                           <w:rFonts w:ascii="Times New Roman" w:eastAsia="宋体" w:hAnsi="Times New Roman"/>
@@ -3348,7 +3424,7 @@
                           <w:sz w:val="18"/>
                           <w:szCs w:val="18"/>
                         </w:rPr>
-                        <w:t>AMO</w:t>
+                        <w:t>被置位的原子指令保证其它线程在此之前看到顺序的原子操作。想要了解更详细的有关知识，可以查看</w:t>
                       </w:r>
                       <w:r>
                         <w:rPr>
@@ -3358,7 +3434,7 @@
                           <w:sz w:val="18"/>
                           <w:szCs w:val="18"/>
                         </w:rPr>
-                        <w:t>操作；</w:t>
+                        <w:t>[</w:t>
                       </w:r>
                       <w:proofErr w:type="spellStart"/>
                       <w:r>
@@ -3369,7 +3445,7 @@
                           <w:sz w:val="18"/>
                           <w:szCs w:val="18"/>
                         </w:rPr>
-                        <w:t>rl</w:t>
+                        <w:t>Adve</w:t>
                       </w:r>
                       <w:proofErr w:type="spellEnd"/>
                       <w:r>
@@ -3380,8 +3456,9 @@
                           <w:sz w:val="18"/>
                           <w:szCs w:val="18"/>
                         </w:rPr>
-                        <w:t>被置位的原子指令保证其它线程在此之前看到顺序的原子操作。想要了解更详细的有关知识，可以查看</w:t>
-                      </w:r>
+                        <w:t xml:space="preserve"> and </w:t>
+                      </w:r>
+                      <w:proofErr w:type="spellStart"/>
                       <w:r>
                         <w:rPr>
                           <w:rFonts w:ascii="Times New Roman" w:eastAsia="宋体" w:hAnsi="Times New Roman"/>
@@ -3390,9 +3467,9 @@
                           <w:sz w:val="18"/>
                           <w:szCs w:val="18"/>
                         </w:rPr>
-                        <w:t>[</w:t>
-                      </w:r>
-                      <w:proofErr w:type="spellStart"/>
+                        <w:t>Gharachorloo</w:t>
+                      </w:r>
+                      <w:proofErr w:type="spellEnd"/>
                       <w:r>
                         <w:rPr>
                           <w:rFonts w:ascii="Times New Roman" w:eastAsia="宋体" w:hAnsi="Times New Roman"/>
@@ -3401,9 +3478,8 @@
                           <w:sz w:val="18"/>
                           <w:szCs w:val="18"/>
                         </w:rPr>
-                        <w:t>Adve</w:t>
-                      </w:r>
-                      <w:proofErr w:type="spellEnd"/>
+                        <w:t xml:space="preserve"> 1996[link]]</w:t>
+                      </w:r>
                       <w:r>
                         <w:rPr>
                           <w:rFonts w:ascii="Times New Roman" w:eastAsia="宋体" w:hAnsi="Times New Roman"/>
@@ -3412,42 +3488,8 @@
                           <w:sz w:val="18"/>
                           <w:szCs w:val="18"/>
                         </w:rPr>
-                        <w:t xml:space="preserve"> and </w:t>
-                      </w:r>
-                      <w:proofErr w:type="spellStart"/>
-                      <w:r>
-                        <w:rPr>
-                          <w:rFonts w:ascii="Times New Roman" w:eastAsia="宋体" w:hAnsi="Times New Roman"/>
-                          <w:iCs/>
-                          <w:color w:val="000000" w:themeColor="text1"/>
-                          <w:sz w:val="18"/>
-                          <w:szCs w:val="18"/>
-                        </w:rPr>
-                        <w:t>Gharachorloo</w:t>
-                      </w:r>
-                      <w:proofErr w:type="spellEnd"/>
-                      <w:r>
-                        <w:rPr>
-                          <w:rFonts w:ascii="Times New Roman" w:eastAsia="宋体" w:hAnsi="Times New Roman"/>
-                          <w:iCs/>
-                          <w:color w:val="000000" w:themeColor="text1"/>
-                          <w:sz w:val="18"/>
-                          <w:szCs w:val="18"/>
-                        </w:rPr>
-                        <w:t xml:space="preserve"> 1996[link]]</w:t>
-                      </w:r>
-                      <w:r>
-                        <w:rPr>
-                          <w:rFonts w:ascii="Times New Roman" w:eastAsia="宋体" w:hAnsi="Times New Roman"/>
-                          <w:iCs/>
-                          <w:color w:val="000000" w:themeColor="text1"/>
-                          <w:sz w:val="18"/>
-                          <w:szCs w:val="18"/>
-                        </w:rPr>
                         <w:t>。</w:t>
                       </w:r>
-                      <w:bookmarkStart w:id="1" w:name="_GoBack"/>
-                      <w:bookmarkEnd w:id="1"/>
                     </w:p>
                   </w:txbxContent>
                 </v:textbox>
@@ -3462,7 +3504,7 @@
           <w:rFonts w:ascii="Times New Roman" w:eastAsia="宋体" w:hAnsi="Times New Roman" w:hint="eastAsia"/>
           <w:szCs w:val="21"/>
         </w:rPr>
-        <w:t>还有一个提供</w:t>
+        <w:t>还提供</w:t>
       </w:r>
       <w:r>
         <w:rPr>
@@ -3732,7 +3774,7 @@
       <w:pPr>
         <w:jc w:val="left"/>
         <w:rPr>
-          <w:rFonts w:ascii="Times New Roman" w:eastAsia="宋体" w:hAnsi="Times New Roman" w:hint="eastAsia"/>
+          <w:rFonts w:ascii="Times New Roman" w:eastAsia="宋体" w:hAnsi="Times New Roman"/>
           <w:color w:val="595959" w:themeColor="text1" w:themeTint="A6"/>
           <w:sz w:val="24"/>
           <w:szCs w:val="24"/>
@@ -3868,7 +3910,7 @@
       <w:pPr>
         <w:jc w:val="left"/>
         <w:rPr>
-          <w:rFonts w:ascii="Times New Roman" w:eastAsia="宋体" w:hAnsi="Times New Roman" w:hint="eastAsia"/>
+          <w:rFonts w:ascii="Times New Roman" w:eastAsia="宋体" w:hAnsi="Times New Roman"/>
           <w:color w:val="595959" w:themeColor="text1" w:themeTint="A6"/>
           <w:sz w:val="24"/>
           <w:szCs w:val="24"/>
@@ -3969,7 +4011,7 @@
       <w:pPr>
         <w:ind w:leftChars="100" w:left="210"/>
         <w:rPr>
-          <w:rFonts w:ascii="Times New Roman" w:hAnsi="Times New Roman" w:cs="Times New Roman" w:hint="eastAsia"/>
+          <w:rFonts w:ascii="Times New Roman" w:hAnsi="Times New Roman" w:cs="Times New Roman"/>
         </w:rPr>
       </w:pPr>
     </w:p>
@@ -4004,7 +4046,7 @@
       <w:pPr>
         <w:ind w:leftChars="100" w:left="210"/>
         <w:rPr>
-          <w:rFonts w:ascii="Times New Roman" w:hAnsi="Times New Roman" w:cs="Times New Roman" w:hint="eastAsia"/>
+          <w:rFonts w:ascii="Times New Roman" w:hAnsi="Times New Roman" w:cs="Times New Roman"/>
         </w:rPr>
       </w:pPr>
     </w:p>
@@ -4676,6 +4718,7 @@
     <w:lsdException w:name="HTML Sample" w:semiHidden="1" w:unhideWhenUsed="1"/>
     <w:lsdException w:name="HTML Typewriter" w:semiHidden="1" w:unhideWhenUsed="1"/>
     <w:lsdException w:name="HTML Variable" w:semiHidden="1" w:unhideWhenUsed="1"/>
+    <w:lsdException w:name="Normal Table" w:semiHidden="1" w:unhideWhenUsed="1"/>
     <w:lsdException w:name="annotation subject" w:semiHidden="1" w:unhideWhenUsed="1"/>
     <w:lsdException w:name="No List" w:semiHidden="1" w:unhideWhenUsed="1"/>
     <w:lsdException w:name="Outline List 1" w:semiHidden="1" w:unhideWhenUsed="1"/>
@@ -4719,8 +4762,10 @@
     <w:lsdException w:name="Table Elegant" w:semiHidden="1" w:unhideWhenUsed="1"/>
     <w:lsdException w:name="Table Professional" w:semiHidden="1" w:unhideWhenUsed="1"/>
     <w:lsdException w:name="Table Subtle 1" w:semiHidden="1" w:unhideWhenUsed="1"/>
+    <w:lsdException w:name="Table Subtle 2" w:semiHidden="1" w:unhideWhenUsed="1"/>
     <w:lsdException w:name="Table Web 1" w:semiHidden="1" w:unhideWhenUsed="1"/>
     <w:lsdException w:name="Table Web 2" w:semiHidden="1" w:unhideWhenUsed="1"/>
+    <w:lsdException w:name="Table Web 3" w:semiHidden="1" w:unhideWhenUsed="1"/>
     <w:lsdException w:name="Balloon Text" w:semiHidden="1" w:unhideWhenUsed="1"/>
     <w:lsdException w:name="Table Grid" w:uiPriority="39"/>
     <w:lsdException w:name="Table Theme" w:semiHidden="1" w:unhideWhenUsed="1"/>

--- a/docx version/Chapter 6.docx
+++ b/docx version/Chapter 6.docx
@@ -13,6 +13,8 @@
           <w:szCs w:val="36"/>
         </w:rPr>
       </w:pPr>
+      <w:bookmarkStart w:id="0" w:name="_GoBack"/>
+      <w:bookmarkEnd w:id="0"/>
       <w:r>
         <w:rPr>
           <w:rFonts w:ascii="Times New Roman" w:eastAsia="黑体" w:hAnsi="Times New Roman" w:hint="eastAsia"/>
@@ -186,7 +188,7 @@
           </mc:Choice>
           <mc:Fallback>
             <w:pict>
-              <v:group id="组合 6" o:spid="_x0000_s1026" style="position:absolute;left:0;text-align:left;margin-left:-91.65pt;margin-top:33.65pt;width:86.25pt;height:186pt;z-index:251670528" coordsize="10950,23622" o:gfxdata="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">
+              <v:group id="组合 6" o:spid="_x0000_s1026" style="position:absolute;left:0;text-align:left;margin-left:-91.65pt;margin-top:33.65pt;width:86.25pt;height:186pt;z-index:251670528" coordsize="10950,23622" o:gfxdata="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">
                 <v:shapetype id="_x0000_t202" coordsize="21600,21600" o:spt="202" path="m,l,21600r21600,l21600,xe">
                   <v:stroke joinstyle="miter"/>
                   <v:path gradientshapeok="t" o:connecttype="rect"/>
@@ -519,7 +521,7 @@
           <w:rFonts w:ascii="Times New Roman" w:eastAsia="宋体" w:hAnsi="Times New Roman"/>
           <w:szCs w:val="21"/>
         </w:rPr>
-        <w:t>Patterson and Hennessy 2017[link]]</w:t>
+        <w:t>Patterson and Hennessy 2017]</w:t>
       </w:r>
       <w:r>
         <w:rPr>
@@ -669,7 +671,7 @@
           <w:rFonts w:ascii="Times New Roman" w:eastAsia="宋体" w:hAnsi="Times New Roman"/>
           <w:szCs w:val="21"/>
         </w:rPr>
-        <w:t>.1[link]</w:t>
+        <w:t>.1</w:t>
       </w:r>
       <w:r>
         <w:rPr>
@@ -711,7 +713,7 @@
           <w:rFonts w:ascii="Times New Roman" w:eastAsia="宋体" w:hAnsi="Times New Roman"/>
           <w:szCs w:val="21"/>
         </w:rPr>
-        <w:t>.2[link]</w:t>
+        <w:t>.2</w:t>
       </w:r>
       <w:r>
         <w:rPr>
@@ -1009,7 +1011,7 @@
           <w:sz w:val="18"/>
           <w:szCs w:val="18"/>
         </w:rPr>
-        <w:t xml:space="preserve"> 2017[link]]</w:t>
+        <w:t xml:space="preserve"> 2017]</w:t>
       </w:r>
       <w:r>
         <w:rPr>
@@ -1483,7 +1485,7 @@
           <w:rFonts w:ascii="Times New Roman" w:eastAsia="宋体" w:hAnsi="Times New Roman"/>
           <w:szCs w:val="21"/>
         </w:rPr>
-        <w:t>Herlihy 1991[link]]</w:t>
+        <w:t>Herlihy 1991]</w:t>
       </w:r>
       <w:r>
         <w:rPr>
@@ -1503,6 +1505,68 @@
       </w:pPr>
       <w:r>
         <w:rPr>
+          <w:rFonts w:ascii="Times New Roman" w:eastAsia="宋体" w:hAnsi="Times New Roman"/>
+          <w:noProof/>
+          <w:szCs w:val="21"/>
+        </w:rPr>
+        <w:drawing>
+          <wp:anchor distT="0" distB="0" distL="114300" distR="114300" simplePos="0" relativeHeight="251679744" behindDoc="0" locked="0" layoutInCell="1" allowOverlap="1" wp14:anchorId="1353D8DE" wp14:editId="12B38123">
+            <wp:simplePos x="0" y="0"/>
+            <wp:positionH relativeFrom="column">
+              <wp:posOffset>5522807</wp:posOffset>
+            </wp:positionH>
+            <wp:positionV relativeFrom="paragraph">
+              <wp:posOffset>16298</wp:posOffset>
+            </wp:positionV>
+            <wp:extent cx="640080" cy="551815"/>
+            <wp:effectExtent l="0" t="0" r="7620" b="635"/>
+            <wp:wrapNone/>
+            <wp:docPr id="27" name="图片 27"/>
+            <wp:cNvGraphicFramePr>
+              <a:graphicFrameLocks xmlns:a="http://schemas.openxmlformats.org/drawingml/2006/main" noChangeAspect="1"/>
+            </wp:cNvGraphicFramePr>
+            <a:graphic xmlns:a="http://schemas.openxmlformats.org/drawingml/2006/main">
+              <a:graphicData uri="http://schemas.openxmlformats.org/drawingml/2006/picture">
+                <pic:pic xmlns:pic="http://schemas.openxmlformats.org/drawingml/2006/picture">
+                  <pic:nvPicPr>
+                    <pic:cNvPr id="27" name="wheel.PNG"/>
+                    <pic:cNvPicPr/>
+                  </pic:nvPicPr>
+                  <pic:blipFill>
+                    <a:blip r:embed="rId13" cstate="print">
+                      <a:extLst>
+                        <a:ext uri="{28A0092B-C50C-407E-A947-70E740481C1C}">
+                          <a14:useLocalDpi xmlns:a14="http://schemas.microsoft.com/office/drawing/2010/main" val="0"/>
+                        </a:ext>
+                      </a:extLst>
+                    </a:blip>
+                    <a:stretch>
+                      <a:fillRect/>
+                    </a:stretch>
+                  </pic:blipFill>
+                  <pic:spPr>
+                    <a:xfrm>
+                      <a:off x="0" y="0"/>
+                      <a:ext cx="640080" cy="551815"/>
+                    </a:xfrm>
+                    <a:prstGeom prst="rect">
+                      <a:avLst/>
+                    </a:prstGeom>
+                  </pic:spPr>
+                </pic:pic>
+              </a:graphicData>
+            </a:graphic>
+            <wp14:sizeRelH relativeFrom="page">
+              <wp14:pctWidth>0</wp14:pctWidth>
+            </wp14:sizeRelH>
+            <wp14:sizeRelV relativeFrom="page">
+              <wp14:pctHeight>0</wp14:pctHeight>
+            </wp14:sizeRelV>
+          </wp:anchor>
+        </w:drawing>
+      </w:r>
+      <w:r>
+        <w:rPr>
           <w:rFonts w:ascii="Times New Roman" w:eastAsia="宋体" w:hAnsi="Times New Roman" w:hint="eastAsia"/>
           <w:szCs w:val="21"/>
         </w:rPr>
@@ -1522,6 +1586,7 @@
         </w:rPr>
         <w:t>看起来十分有必要，它在一条指令中却需要</w:t>
       </w:r>
+      <w:proofErr w:type="gramStart"/>
       <w:r>
         <w:rPr>
           <w:rFonts w:ascii="Times New Roman" w:eastAsia="宋体" w:hAnsi="Times New Roman" w:hint="eastAsia"/>
@@ -1534,7 +1599,15 @@
           <w:rFonts w:ascii="Times New Roman" w:eastAsia="宋体" w:hAnsi="Times New Roman" w:hint="eastAsia"/>
           <w:szCs w:val="21"/>
         </w:rPr>
-        <w:t>个源寄存器和</w:t>
+        <w:t>个源</w:t>
+      </w:r>
+      <w:proofErr w:type="gramEnd"/>
+      <w:r>
+        <w:rPr>
+          <w:rFonts w:ascii="Times New Roman" w:eastAsia="宋体" w:hAnsi="Times New Roman" w:hint="eastAsia"/>
+          <w:szCs w:val="21"/>
+        </w:rPr>
+        <w:t>寄存器和</w:t>
       </w:r>
       <w:r>
         <w:rPr>
@@ -1590,7 +1663,39 @@
           <w:rFonts w:ascii="Times New Roman" w:eastAsia="宋体" w:hAnsi="Times New Roman" w:hint="eastAsia"/>
           <w:szCs w:val="21"/>
         </w:rPr>
-        <w:t>）指令有三个源操作数，但它影响的是浮点数据通路，而不是整数数据通路。）不过，加载保留和条件存储只需要两个源寄存器，用它们可以实现原子的比较交换（见图</w:t>
+        <w:t>）指令有</w:t>
+      </w:r>
+      <w:proofErr w:type="gramStart"/>
+      <w:r>
+        <w:rPr>
+          <w:rFonts w:ascii="Times New Roman" w:eastAsia="宋体" w:hAnsi="Times New Roman" w:hint="eastAsia"/>
+          <w:szCs w:val="21"/>
+        </w:rPr>
+        <w:t>三个源</w:t>
+      </w:r>
+      <w:proofErr w:type="gramEnd"/>
+      <w:r>
+        <w:rPr>
+          <w:rFonts w:ascii="Times New Roman" w:eastAsia="宋体" w:hAnsi="Times New Roman" w:hint="eastAsia"/>
+          <w:szCs w:val="21"/>
+        </w:rPr>
+        <w:t>操作数，但它影响的是浮点数据通路，而不是整数数据通路。）不过，加载保留和条件存储只需要</w:t>
+      </w:r>
+      <w:proofErr w:type="gramStart"/>
+      <w:r>
+        <w:rPr>
+          <w:rFonts w:ascii="Times New Roman" w:eastAsia="宋体" w:hAnsi="Times New Roman" w:hint="eastAsia"/>
+          <w:szCs w:val="21"/>
+        </w:rPr>
+        <w:t>两个源</w:t>
+      </w:r>
+      <w:proofErr w:type="gramEnd"/>
+      <w:r>
+        <w:rPr>
+          <w:rFonts w:ascii="Times New Roman" w:eastAsia="宋体" w:hAnsi="Times New Roman" w:hint="eastAsia"/>
+          <w:szCs w:val="21"/>
+        </w:rPr>
+        <w:t>寄存器，用它们可以实现原子的比较交换（见图</w:t>
       </w:r>
       <w:r>
         <w:rPr>
@@ -1604,7 +1709,7 @@
           <w:rFonts w:ascii="Times New Roman" w:eastAsia="宋体" w:hAnsi="Times New Roman"/>
           <w:szCs w:val="21"/>
         </w:rPr>
-        <w:t>.3[link]</w:t>
+        <w:t>.3</w:t>
       </w:r>
       <w:r>
         <w:rPr>
@@ -1877,7 +1982,7 @@
                     <pic:cNvPicPr/>
                   </pic:nvPicPr>
                   <pic:blipFill>
-                    <a:blip r:embed="rId13" cstate="print">
+                    <a:blip r:embed="rId14" cstate="print">
                       <a:extLst>
                         <a:ext uri="{28A0092B-C50C-407E-A947-70E740481C1C}">
                           <a14:useLocalDpi xmlns:a14="http://schemas.microsoft.com/office/drawing/2010/main" val="0"/>
@@ -2350,7 +2455,23 @@
                                 <w:rFonts w:hint="eastAsia"/>
                                 <w:sz w:val="16"/>
                               </w:rPr>
-                              <w:t>#加载旧的值</w:t>
+                              <w:t>#</w:t>
+                            </w:r>
+                            <w:proofErr w:type="gramStart"/>
+                            <w:r>
+                              <w:rPr>
+                                <w:rFonts w:hint="eastAsia"/>
+                                <w:sz w:val="16"/>
+                              </w:rPr>
+                              <w:t>加载旧</w:t>
+                            </w:r>
+                            <w:proofErr w:type="gramEnd"/>
+                            <w:r>
+                              <w:rPr>
+                                <w:rFonts w:hint="eastAsia"/>
+                                <w:sz w:val="16"/>
+                              </w:rPr>
+                              <w:t>的值</w:t>
                             </w:r>
                           </w:p>
                           <w:p>
@@ -2490,7 +2611,23 @@
                           <w:rFonts w:hint="eastAsia"/>
                           <w:sz w:val="16"/>
                         </w:rPr>
-                        <w:t>#加载旧的值</w:t>
+                        <w:t>#</w:t>
+                      </w:r>
+                      <w:proofErr w:type="gramStart"/>
+                      <w:r>
+                        <w:rPr>
+                          <w:rFonts w:hint="eastAsia"/>
+                          <w:sz w:val="16"/>
+                        </w:rPr>
+                        <w:t>加载旧</w:t>
+                      </w:r>
+                      <w:proofErr w:type="gramEnd"/>
+                      <w:r>
+                        <w:rPr>
+                          <w:rFonts w:hint="eastAsia"/>
+                          <w:sz w:val="16"/>
+                        </w:rPr>
+                        <w:t>的值</w:t>
                       </w:r>
                     </w:p>
                     <w:p>
@@ -2772,6 +2909,68 @@
           <w:szCs w:val="18"/>
         </w:rPr>
       </w:pPr>
+      <w:r>
+        <w:rPr>
+          <w:rFonts w:ascii="Times New Roman" w:eastAsia="宋体" w:hAnsi="Times New Roman"/>
+          <w:noProof/>
+          <w:szCs w:val="21"/>
+        </w:rPr>
+        <w:drawing>
+          <wp:anchor distT="0" distB="0" distL="114300" distR="114300" simplePos="0" relativeHeight="251678720" behindDoc="0" locked="0" layoutInCell="1" allowOverlap="1" wp14:anchorId="0240A2E5" wp14:editId="04B5E198">
+            <wp:simplePos x="0" y="0"/>
+            <wp:positionH relativeFrom="column">
+              <wp:posOffset>5528099</wp:posOffset>
+            </wp:positionH>
+            <wp:positionV relativeFrom="paragraph">
+              <wp:posOffset>215900</wp:posOffset>
+            </wp:positionV>
+            <wp:extent cx="716280" cy="401320"/>
+            <wp:effectExtent l="0" t="0" r="7620" b="0"/>
+            <wp:wrapNone/>
+            <wp:docPr id="26" name="图片 26"/>
+            <wp:cNvGraphicFramePr>
+              <a:graphicFrameLocks xmlns:a="http://schemas.openxmlformats.org/drawingml/2006/main" noChangeAspect="1"/>
+            </wp:cNvGraphicFramePr>
+            <a:graphic xmlns:a="http://schemas.openxmlformats.org/drawingml/2006/main">
+              <a:graphicData uri="http://schemas.openxmlformats.org/drawingml/2006/picture">
+                <pic:pic xmlns:pic="http://schemas.openxmlformats.org/drawingml/2006/picture">
+                  <pic:nvPicPr>
+                    <pic:cNvPr id="26" name="speedometer.PNG"/>
+                    <pic:cNvPicPr/>
+                  </pic:nvPicPr>
+                  <pic:blipFill>
+                    <a:blip r:embed="rId15" cstate="print">
+                      <a:extLst>
+                        <a:ext uri="{28A0092B-C50C-407E-A947-70E740481C1C}">
+                          <a14:useLocalDpi xmlns:a14="http://schemas.microsoft.com/office/drawing/2010/main" val="0"/>
+                        </a:ext>
+                      </a:extLst>
+                    </a:blip>
+                    <a:stretch>
+                      <a:fillRect/>
+                    </a:stretch>
+                  </pic:blipFill>
+                  <pic:spPr>
+                    <a:xfrm>
+                      <a:off x="0" y="0"/>
+                      <a:ext cx="716280" cy="401320"/>
+                    </a:xfrm>
+                    <a:prstGeom prst="rect">
+                      <a:avLst/>
+                    </a:prstGeom>
+                  </pic:spPr>
+                </pic:pic>
+              </a:graphicData>
+            </a:graphic>
+            <wp14:sizeRelH relativeFrom="page">
+              <wp14:pctWidth>0</wp14:pctWidth>
+            </wp14:sizeRelH>
+            <wp14:sizeRelV relativeFrom="page">
+              <wp14:pctHeight>0</wp14:pctHeight>
+            </wp14:sizeRelV>
+          </wp:anchor>
+        </w:drawing>
+      </w:r>
     </w:p>
     <w:p>
       <w:pPr>
@@ -2939,8 +3138,9 @@
                                 <w:sz w:val="18"/>
                                 <w:szCs w:val="18"/>
                               </w:rPr>
-                              <w:t>，因此其他线程看到的内存访问可以是乱序的。图</w:t>
-                            </w:r>
+                              <w:t>，因此其他线程看到的内存访问可以</w:t>
+                            </w:r>
+                            <w:proofErr w:type="gramStart"/>
                             <w:r>
                               <w:rPr>
                                 <w:rFonts w:ascii="Times New Roman" w:eastAsia="宋体" w:hAnsi="Times New Roman"/>
@@ -2949,8 +3149,9 @@
                                 <w:sz w:val="18"/>
                                 <w:szCs w:val="18"/>
                               </w:rPr>
-                              <w:t>6.2[link]</w:t>
-                            </w:r>
+                              <w:t>是乱序的</w:t>
+                            </w:r>
+                            <w:proofErr w:type="gramEnd"/>
                             <w:r>
                               <w:rPr>
                                 <w:rFonts w:ascii="Times New Roman" w:eastAsia="宋体" w:hAnsi="Times New Roman"/>
@@ -2959,7 +3160,7 @@
                                 <w:sz w:val="18"/>
                                 <w:szCs w:val="18"/>
                               </w:rPr>
-                              <w:t>中，所有的</w:t>
+                              <w:t>。图</w:t>
                             </w:r>
                             <w:r>
                               <w:rPr>
@@ -2969,7 +3170,7 @@
                                 <w:sz w:val="18"/>
                                 <w:szCs w:val="18"/>
                               </w:rPr>
-                              <w:t>RV32A</w:t>
+                              <w:t>6.2</w:t>
                             </w:r>
                             <w:r>
                               <w:rPr>
@@ -2979,6 +3180,26 @@
                                 <w:sz w:val="18"/>
                                 <w:szCs w:val="18"/>
                               </w:rPr>
+                              <w:t>中，所有的</w:t>
+                            </w:r>
+                            <w:r>
+                              <w:rPr>
+                                <w:rFonts w:ascii="Times New Roman" w:eastAsia="宋体" w:hAnsi="Times New Roman"/>
+                                <w:iCs/>
+                                <w:color w:val="000000" w:themeColor="text1"/>
+                                <w:sz w:val="18"/>
+                                <w:szCs w:val="18"/>
+                              </w:rPr>
+                              <w:t>RV32A</w:t>
+                            </w:r>
+                            <w:r>
+                              <w:rPr>
+                                <w:rFonts w:ascii="Times New Roman" w:eastAsia="宋体" w:hAnsi="Times New Roman"/>
+                                <w:iCs/>
+                                <w:color w:val="000000" w:themeColor="text1"/>
+                                <w:sz w:val="18"/>
+                                <w:szCs w:val="18"/>
+                              </w:rPr>
                               <w:t>指令都有一个请求位（</w:t>
                             </w:r>
                             <w:proofErr w:type="spellStart"/>
@@ -3025,7 +3246,6 @@
                               </w:rPr>
                               <w:t>）。</w:t>
                             </w:r>
-                            <w:bookmarkStart w:id="0" w:name="_GoBack"/>
                             <w:proofErr w:type="spellStart"/>
                             <w:r>
                               <w:rPr>
@@ -3037,7 +3257,6 @@
                               </w:rPr>
                               <w:t>aq</w:t>
                             </w:r>
-                            <w:bookmarkEnd w:id="0"/>
                             <w:proofErr w:type="spellEnd"/>
                             <w:r>
                               <w:rPr>
@@ -3143,7 +3362,7 @@
                                 <w:sz w:val="18"/>
                                 <w:szCs w:val="18"/>
                               </w:rPr>
-                              <w:t xml:space="preserve"> 1996[link]]</w:t>
+                              <w:t xml:space="preserve"> 1996]</w:t>
                             </w:r>
                             <w:r>
                               <w:rPr>
@@ -3274,8 +3493,9 @@
                           <w:sz w:val="18"/>
                           <w:szCs w:val="18"/>
                         </w:rPr>
-                        <w:t>，因此其他线程看到的内存访问可以是乱序的。图</w:t>
-                      </w:r>
+                        <w:t>，因此其他线程看到的内存访问可以</w:t>
+                      </w:r>
+                      <w:proofErr w:type="gramStart"/>
                       <w:r>
                         <w:rPr>
                           <w:rFonts w:ascii="Times New Roman" w:eastAsia="宋体" w:hAnsi="Times New Roman"/>
@@ -3284,8 +3504,9 @@
                           <w:sz w:val="18"/>
                           <w:szCs w:val="18"/>
                         </w:rPr>
-                        <w:t>6.2[link]</w:t>
-                      </w:r>
+                        <w:t>是乱序的</w:t>
+                      </w:r>
+                      <w:proofErr w:type="gramEnd"/>
                       <w:r>
                         <w:rPr>
                           <w:rFonts w:ascii="Times New Roman" w:eastAsia="宋体" w:hAnsi="Times New Roman"/>
@@ -3294,7 +3515,7 @@
                           <w:sz w:val="18"/>
                           <w:szCs w:val="18"/>
                         </w:rPr>
-                        <w:t>中，所有的</w:t>
+                        <w:t>。图</w:t>
                       </w:r>
                       <w:r>
                         <w:rPr>
@@ -3304,7 +3525,7 @@
                           <w:sz w:val="18"/>
                           <w:szCs w:val="18"/>
                         </w:rPr>
-                        <w:t>RV32A</w:t>
+                        <w:t>6.2</w:t>
                       </w:r>
                       <w:r>
                         <w:rPr>
@@ -3314,6 +3535,26 @@
                           <w:sz w:val="18"/>
                           <w:szCs w:val="18"/>
                         </w:rPr>
+                        <w:t>中，所有的</w:t>
+                      </w:r>
+                      <w:r>
+                        <w:rPr>
+                          <w:rFonts w:ascii="Times New Roman" w:eastAsia="宋体" w:hAnsi="Times New Roman"/>
+                          <w:iCs/>
+                          <w:color w:val="000000" w:themeColor="text1"/>
+                          <w:sz w:val="18"/>
+                          <w:szCs w:val="18"/>
+                        </w:rPr>
+                        <w:t>RV32A</w:t>
+                      </w:r>
+                      <w:r>
+                        <w:rPr>
+                          <w:rFonts w:ascii="Times New Roman" w:eastAsia="宋体" w:hAnsi="Times New Roman"/>
+                          <w:iCs/>
+                          <w:color w:val="000000" w:themeColor="text1"/>
+                          <w:sz w:val="18"/>
+                          <w:szCs w:val="18"/>
+                        </w:rPr>
                         <w:t>指令都有一个请求位（</w:t>
                       </w:r>
                       <w:proofErr w:type="spellStart"/>
@@ -3360,7 +3601,6 @@
                         </w:rPr>
                         <w:t>）。</w:t>
                       </w:r>
-                      <w:bookmarkStart w:id="1" w:name="_GoBack"/>
                       <w:proofErr w:type="spellStart"/>
                       <w:r>
                         <w:rPr>
@@ -3372,7 +3612,6 @@
                         </w:rPr>
                         <w:t>aq</w:t>
                       </w:r>
-                      <w:bookmarkEnd w:id="1"/>
                       <w:proofErr w:type="spellEnd"/>
                       <w:r>
                         <w:rPr>
@@ -3478,7 +3717,7 @@
                           <w:sz w:val="18"/>
                           <w:szCs w:val="18"/>
                         </w:rPr>
-                        <w:t xml:space="preserve"> 1996[link]]</w:t>
+                        <w:t xml:space="preserve"> 1996]</w:t>
                       </w:r>
                       <w:r>
                         <w:rPr>
@@ -3602,7 +3841,7 @@
           <w:rFonts w:ascii="Times New Roman" w:eastAsia="宋体" w:hAnsi="Times New Roman"/>
           <w:szCs w:val="21"/>
         </w:rPr>
-        <w:t>.3[link]</w:t>
+        <w:t>.3</w:t>
       </w:r>
       <w:r>
         <w:rPr>
@@ -3903,7 +4142,7 @@
           <w:sz w:val="24"/>
           <w:szCs w:val="24"/>
         </w:rPr>
-        <w:t>更多请见</w:t>
+        <w:t>扩展阅读</w:t>
       </w:r>
     </w:p>
     <w:p>
@@ -4052,16 +4291,21 @@
     </w:p>
     <w:p>
       <w:pPr>
-        <w:ind w:leftChars="100" w:left="210"/>
+        <w:pStyle w:val="a4"/>
+        <w:numPr>
+          <w:ilvl w:val="0"/>
+          <w:numId w:val="5"/>
+        </w:numPr>
+        <w:ind w:firstLineChars="0"/>
+        <w:rPr>
+          <w:rFonts w:ascii="Sitka Text" w:hAnsi="Sitka Text" w:cs="Times New Roman"/>
+        </w:rPr>
+      </w:pPr>
+      <w:r>
         <w:rPr>
           <w:rFonts w:ascii="Times New Roman" w:hAnsi="Times New Roman" w:cs="Times New Roman"/>
         </w:rPr>
-      </w:pPr>
-      <w:r>
-        <w:rPr>
-          <w:rFonts w:ascii="Times New Roman" w:hAnsi="Times New Roman" w:cs="Times New Roman"/>
-        </w:rPr>
-        <w:t xml:space="preserve">A. Waterman and K. </w:t>
+        <w:t xml:space="preserve">Waterman and K. </w:t>
       </w:r>
       <w:proofErr w:type="spellStart"/>
       <w:r>
@@ -4090,12 +4334,105 @@
         </w:rPr>
         <w:t xml:space="preserve">. May 2017. URL </w:t>
       </w:r>
+      <w:hyperlink r:id="rId16" w:history="1">
+        <w:r>
+          <w:rPr>
+            <w:rStyle w:val="a3"/>
+            <w:rFonts w:ascii="Sitka Text" w:hAnsi="Sitka Text" w:cs="Times New Roman"/>
+            <w:color w:val="auto"/>
+            <w:u w:val="none"/>
+          </w:rPr>
+          <w:t>https://riscv.org/specifications/</w:t>
+        </w:r>
+      </w:hyperlink>
       <w:r>
         <w:rPr>
           <w:rFonts w:ascii="Sitka Text" w:hAnsi="Sitka Text" w:cs="Times New Roman"/>
         </w:rPr>
-        <w:t>https://riscv.org/specifications/.</w:t>
-      </w:r>
+        <w:t>.</w:t>
+      </w:r>
+    </w:p>
+    <w:p>
+      <w:pPr>
+        <w:rPr>
+          <w:rFonts w:ascii="Times New Roman" w:hAnsi="Times New Roman" w:cs="Times New Roman"/>
+        </w:rPr>
+      </w:pPr>
+    </w:p>
+    <w:p>
+      <w:pPr>
+        <w:rPr>
+          <w:rFonts w:ascii="Times New Roman" w:hAnsi="Times New Roman" w:cs="Times New Roman"/>
+        </w:rPr>
+      </w:pPr>
+    </w:p>
+    <w:p>
+      <w:pPr>
+        <w:autoSpaceDE w:val="0"/>
+        <w:autoSpaceDN w:val="0"/>
+        <w:adjustRightInd w:val="0"/>
+        <w:spacing w:line="240" w:lineRule="exact"/>
+        <w:jc w:val="left"/>
+        <w:rPr>
+          <w:rFonts w:ascii="Times New Roman" w:eastAsia="宋体" w:hAnsi="Times New Roman"/>
+          <w:color w:val="595959" w:themeColor="text1" w:themeTint="A6"/>
+          <w:sz w:val="24"/>
+          <w:szCs w:val="24"/>
+        </w:rPr>
+      </w:pPr>
+      <w:r>
+        <w:rPr>
+          <w:rFonts w:ascii="Times New Roman" w:eastAsia="宋体" w:hAnsi="Times New Roman" w:hint="eastAsia"/>
+          <w:color w:val="595959" w:themeColor="text1" w:themeTint="A6"/>
+          <w:sz w:val="24"/>
+          <w:szCs w:val="24"/>
+        </w:rPr>
+        <w:t>注记</w:t>
+      </w:r>
+    </w:p>
+    <w:p>
+      <w:pPr>
+        <w:autoSpaceDE w:val="0"/>
+        <w:autoSpaceDN w:val="0"/>
+        <w:adjustRightInd w:val="0"/>
+        <w:spacing w:line="240" w:lineRule="exact"/>
+        <w:jc w:val="left"/>
+        <w:rPr>
+          <w:rFonts w:ascii="Times New Roman" w:hAnsi="Times New Roman" w:cs="Times New Roman"/>
+          <w:kern w:val="0"/>
+          <w:szCs w:val="21"/>
+        </w:rPr>
+      </w:pPr>
+    </w:p>
+    <w:p>
+      <w:pPr>
+        <w:autoSpaceDE w:val="0"/>
+        <w:autoSpaceDN w:val="0"/>
+        <w:adjustRightInd w:val="0"/>
+        <w:spacing w:line="240" w:lineRule="exact"/>
+        <w:ind w:firstLine="420"/>
+        <w:jc w:val="left"/>
+        <w:rPr>
+          <w:rFonts w:ascii="Times New Roman" w:hAnsi="Times New Roman" w:cs="Times New Roman"/>
+          <w:kern w:val="0"/>
+          <w:szCs w:val="21"/>
+        </w:rPr>
+      </w:pPr>
+      <w:r>
+        <w:rPr>
+          <w:rFonts w:ascii="Times New Roman" w:hAnsi="Times New Roman" w:cs="Times New Roman"/>
+          <w:kern w:val="0"/>
+          <w:szCs w:val="21"/>
+        </w:rPr>
+        <w:t>http://parlab.eecs.berkeley.edu</w:t>
+      </w:r>
+    </w:p>
+    <w:p>
+      <w:pPr>
+        <w:rPr>
+          <w:rFonts w:ascii="Times New Roman" w:hAnsi="Times New Roman" w:cs="Times New Roman"/>
+        </w:rPr>
+      </w:pPr>
     </w:p>
     <w:sectPr>
       <w:pgSz w:w="11906" w:h="16838"/>
@@ -4583,6 +4920,95 @@
       </w:rPr>
     </w:lvl>
   </w:abstractNum>
+  <w:abstractNum w:abstractNumId="4" w15:restartNumberingAfterBreak="0">
+    <w:nsid w:val="60E871B3"/>
+    <w:multiLevelType w:val="hybridMultilevel"/>
+    <w:tmpl w:val="65EEC240"/>
+    <w:lvl w:ilvl="0" w:tplc="156E9206">
+      <w:start w:val="1"/>
+      <w:numFmt w:val="upperLetter"/>
+      <w:lvlText w:val="%1."/>
+      <w:lvlJc w:val="left"/>
+      <w:pPr>
+        <w:ind w:left="570" w:hanging="360"/>
+      </w:pPr>
+      <w:rPr>
+        <w:rFonts w:ascii="Times New Roman" w:hAnsi="Times New Roman" w:hint="default"/>
+      </w:rPr>
+    </w:lvl>
+    <w:lvl w:ilvl="1" w:tplc="04090019" w:tentative="1">
+      <w:start w:val="1"/>
+      <w:numFmt w:val="lowerLetter"/>
+      <w:lvlText w:val="%2)"/>
+      <w:lvlJc w:val="left"/>
+      <w:pPr>
+        <w:ind w:left="1050" w:hanging="420"/>
+      </w:pPr>
+    </w:lvl>
+    <w:lvl w:ilvl="2" w:tplc="0409001B" w:tentative="1">
+      <w:start w:val="1"/>
+      <w:numFmt w:val="lowerRoman"/>
+      <w:lvlText w:val="%3."/>
+      <w:lvlJc w:val="right"/>
+      <w:pPr>
+        <w:ind w:left="1470" w:hanging="420"/>
+      </w:pPr>
+    </w:lvl>
+    <w:lvl w:ilvl="3" w:tplc="0409000F" w:tentative="1">
+      <w:start w:val="1"/>
+      <w:numFmt w:val="decimal"/>
+      <w:lvlText w:val="%4."/>
+      <w:lvlJc w:val="left"/>
+      <w:pPr>
+        <w:ind w:left="1890" w:hanging="420"/>
+      </w:pPr>
+    </w:lvl>
+    <w:lvl w:ilvl="4" w:tplc="04090019" w:tentative="1">
+      <w:start w:val="1"/>
+      <w:numFmt w:val="lowerLetter"/>
+      <w:lvlText w:val="%5)"/>
+      <w:lvlJc w:val="left"/>
+      <w:pPr>
+        <w:ind w:left="2310" w:hanging="420"/>
+      </w:pPr>
+    </w:lvl>
+    <w:lvl w:ilvl="5" w:tplc="0409001B" w:tentative="1">
+      <w:start w:val="1"/>
+      <w:numFmt w:val="lowerRoman"/>
+      <w:lvlText w:val="%6."/>
+      <w:lvlJc w:val="right"/>
+      <w:pPr>
+        <w:ind w:left="2730" w:hanging="420"/>
+      </w:pPr>
+    </w:lvl>
+    <w:lvl w:ilvl="6" w:tplc="0409000F" w:tentative="1">
+      <w:start w:val="1"/>
+      <w:numFmt w:val="decimal"/>
+      <w:lvlText w:val="%7."/>
+      <w:lvlJc w:val="left"/>
+      <w:pPr>
+        <w:ind w:left="3150" w:hanging="420"/>
+      </w:pPr>
+    </w:lvl>
+    <w:lvl w:ilvl="7" w:tplc="04090019" w:tentative="1">
+      <w:start w:val="1"/>
+      <w:numFmt w:val="lowerLetter"/>
+      <w:lvlText w:val="%8)"/>
+      <w:lvlJc w:val="left"/>
+      <w:pPr>
+        <w:ind w:left="3570" w:hanging="420"/>
+      </w:pPr>
+    </w:lvl>
+    <w:lvl w:ilvl="8" w:tplc="0409001B" w:tentative="1">
+      <w:start w:val="1"/>
+      <w:numFmt w:val="lowerRoman"/>
+      <w:lvlText w:val="%9."/>
+      <w:lvlJc w:val="right"/>
+      <w:pPr>
+        <w:ind w:left="3990" w:hanging="420"/>
+      </w:pPr>
+    </w:lvl>
+  </w:abstractNum>
   <w:num w:numId="1">
     <w:abstractNumId w:val="3"/>
   </w:num>
@@ -4594,6 +5020,9 @@
   </w:num>
   <w:num w:numId="4">
     <w:abstractNumId w:val="2"/>
+  </w:num>
+  <w:num w:numId="5">
+    <w:abstractNumId w:val="4"/>
   </w:num>
 </w:numbering>
 </file>
@@ -5045,6 +5474,83 @@
       <w:ind w:firstLineChars="200" w:firstLine="420"/>
     </w:pPr>
   </w:style>
+  <w:style w:type="paragraph" w:styleId="a5">
+    <w:name w:val="header"/>
+    <w:basedOn w:val="a"/>
+    <w:link w:val="a6"/>
+    <w:uiPriority w:val="99"/>
+    <w:unhideWhenUsed/>
+    <w:rsid w:val="005B4453"/>
+    <w:pPr>
+      <w:pBdr>
+        <w:bottom w:val="single" w:sz="6" w:space="1" w:color="auto"/>
+      </w:pBdr>
+      <w:tabs>
+        <w:tab w:val="center" w:pos="4153"/>
+        <w:tab w:val="right" w:pos="8306"/>
+      </w:tabs>
+      <w:snapToGrid w:val="0"/>
+      <w:jc w:val="center"/>
+    </w:pPr>
+    <w:rPr>
+      <w:sz w:val="18"/>
+      <w:szCs w:val="18"/>
+    </w:rPr>
+  </w:style>
+  <w:style w:type="character" w:customStyle="1" w:styleId="a6">
+    <w:name w:val="页眉 字符"/>
+    <w:basedOn w:val="a0"/>
+    <w:link w:val="a5"/>
+    <w:uiPriority w:val="99"/>
+    <w:rsid w:val="005B4453"/>
+    <w:rPr>
+      <w:sz w:val="18"/>
+      <w:szCs w:val="18"/>
+    </w:rPr>
+  </w:style>
+  <w:style w:type="paragraph" w:styleId="a7">
+    <w:name w:val="footer"/>
+    <w:basedOn w:val="a"/>
+    <w:link w:val="a8"/>
+    <w:uiPriority w:val="99"/>
+    <w:unhideWhenUsed/>
+    <w:rsid w:val="005B4453"/>
+    <w:pPr>
+      <w:tabs>
+        <w:tab w:val="center" w:pos="4153"/>
+        <w:tab w:val="right" w:pos="8306"/>
+      </w:tabs>
+      <w:snapToGrid w:val="0"/>
+      <w:jc w:val="left"/>
+    </w:pPr>
+    <w:rPr>
+      <w:sz w:val="18"/>
+      <w:szCs w:val="18"/>
+    </w:rPr>
+  </w:style>
+  <w:style w:type="character" w:customStyle="1" w:styleId="a8">
+    <w:name w:val="页脚 字符"/>
+    <w:basedOn w:val="a0"/>
+    <w:link w:val="a7"/>
+    <w:uiPriority w:val="99"/>
+    <w:rsid w:val="005B4453"/>
+    <w:rPr>
+      <w:sz w:val="18"/>
+      <w:szCs w:val="18"/>
+    </w:rPr>
+  </w:style>
+  <w:style w:type="character" w:styleId="a9">
+    <w:name w:val="Unresolved Mention"/>
+    <w:basedOn w:val="a0"/>
+    <w:uiPriority w:val="99"/>
+    <w:semiHidden/>
+    <w:unhideWhenUsed/>
+    <w:rsid w:val="009C6679"/>
+    <w:rPr>
+      <w:color w:val="605E5C"/>
+      <w:shd w:val="clear" w:color="auto" w:fill="E1DFDD"/>
+    </w:rPr>
+  </w:style>
 </w:styles>
 </file>
 

--- a/docx version/Chapter 6.docx
+++ b/docx version/Chapter 6.docx
@@ -4,78 +4,58 @@
   <w:body>
     <w:p>
       <w:pPr>
-        <w:pStyle w:val="a4"/>
-        <w:ind w:left="1260" w:firstLineChars="0" w:hanging="1260"/>
-        <w:rPr>
-          <w:rFonts w:ascii="Times New Roman" w:eastAsia="黑体" w:hAnsi="Times New Roman"/>
-          <w:noProof/>
-          <w:sz w:val="36"/>
-          <w:szCs w:val="36"/>
-        </w:rPr>
-      </w:pPr>
-      <w:bookmarkStart w:id="0" w:name="_GoBack"/>
+        <w:pStyle w:val="1"/>
+      </w:pPr>
+      <w:bookmarkStart w:id="0" w:name="_Toc529042000"/>
+      <w:r>
+        <w:rPr>
+          <w:rFonts w:hint="eastAsia"/>
+        </w:rPr>
+        <w:t>第六章</w:t>
+      </w:r>
+      <w:r>
+        <w:rPr>
+          <w:rFonts w:hint="eastAsia"/>
+        </w:rPr>
+        <w:t xml:space="preserve"> </w:t>
+      </w:r>
+      <w:r>
+        <w:rPr>
+          <w:rFonts w:hint="eastAsia"/>
+        </w:rPr>
+        <w:t>原子指令</w:t>
+      </w:r>
       <w:bookmarkEnd w:id="0"/>
-      <w:r>
-        <w:rPr>
-          <w:rFonts w:ascii="Times New Roman" w:eastAsia="黑体" w:hAnsi="Times New Roman" w:hint="eastAsia"/>
-          <w:noProof/>
-          <w:sz w:val="36"/>
-          <w:szCs w:val="36"/>
-        </w:rPr>
-        <w:t>第六章</w:t>
-      </w:r>
-      <w:r>
-        <w:rPr>
-          <w:rFonts w:ascii="Times New Roman" w:eastAsia="黑体" w:hAnsi="Times New Roman" w:hint="eastAsia"/>
-          <w:noProof/>
-          <w:sz w:val="36"/>
-          <w:szCs w:val="36"/>
-        </w:rPr>
-        <w:t xml:space="preserve"> </w:t>
-      </w:r>
-      <w:r>
-        <w:rPr>
-          <w:rFonts w:ascii="Times New Roman" w:eastAsia="黑体" w:hAnsi="Times New Roman" w:hint="eastAsia"/>
-          <w:noProof/>
-          <w:sz w:val="36"/>
-          <w:szCs w:val="36"/>
-        </w:rPr>
-        <w:t>原子指令</w:t>
-      </w:r>
     </w:p>
     <w:p>
       <w:pPr>
-        <w:pStyle w:val="a4"/>
-        <w:ind w:left="1260" w:firstLineChars="0" w:hanging="1260"/>
-        <w:rPr>
-          <w:rFonts w:ascii="Times New Roman" w:eastAsia="黑体" w:hAnsi="Times New Roman"/>
+        <w:ind w:firstLine="420"/>
+        <w:rPr>
+          <w:rFonts w:ascii="Times New Roman" w:eastAsia="楷体" w:hAnsi="Times New Roman"/>
+          <w:sz w:val="18"/>
+          <w:szCs w:val="18"/>
+        </w:rPr>
+      </w:pPr>
+      <w:r>
+        <w:rPr>
+          <w:rFonts w:hint="eastAsia"/>
           <w:noProof/>
-          <w:sz w:val="36"/>
-          <w:szCs w:val="36"/>
-        </w:rPr>
-      </w:pPr>
-      <w:r>
-        <w:rPr>
-          <w:rFonts w:ascii="Times New Roman" w:eastAsia="黑体" w:hAnsi="Times New Roman" w:hint="eastAsia"/>
-          <w:noProof/>
-          <w:sz w:val="36"/>
-          <w:szCs w:val="36"/>
         </w:rPr>
         <mc:AlternateContent>
           <mc:Choice Requires="wpg">
             <w:drawing>
-              <wp:anchor distT="0" distB="0" distL="114300" distR="114300" simplePos="0" relativeHeight="251670528" behindDoc="0" locked="0" layoutInCell="1" allowOverlap="1">
+              <wp:anchor distT="0" distB="0" distL="114300" distR="114300" simplePos="0" relativeHeight="251663360" behindDoc="0" locked="0" layoutInCell="1" allowOverlap="1" wp14:anchorId="4FD4F30B" wp14:editId="377CC423">
                 <wp:simplePos x="0" y="0"/>
                 <wp:positionH relativeFrom="column">
-                  <wp:posOffset>-1163683</wp:posOffset>
+                  <wp:posOffset>-1249045</wp:posOffset>
                 </wp:positionH>
                 <wp:positionV relativeFrom="paragraph">
-                  <wp:posOffset>427446</wp:posOffset>
+                  <wp:posOffset>236220</wp:posOffset>
                 </wp:positionV>
                 <wp:extent cx="1095087" cy="2362200"/>
                 <wp:effectExtent l="0" t="0" r="0" b="0"/>
                 <wp:wrapNone/>
-                <wp:docPr id="6" name="组合 6"/>
+                <wp:docPr id="1090" name="组合 1090"/>
                 <wp:cNvGraphicFramePr/>
                 <a:graphic xmlns:a="http://schemas.openxmlformats.org/drawingml/2006/main">
                   <a:graphicData uri="http://schemas.microsoft.com/office/word/2010/wordprocessingGroup">
@@ -90,7 +70,7 @@
                         </a:xfrm>
                       </wpg:grpSpPr>
                       <wps:wsp>
-                        <wps:cNvPr id="2" name="文本框 2"/>
+                        <wps:cNvPr id="1091" name="文本框 1091"/>
                         <wps:cNvSpPr txBox="1"/>
                         <wps:spPr>
                           <a:xfrm>
@@ -153,7 +133,7 @@
                       </wps:wsp>
                       <pic:pic xmlns:pic="http://schemas.openxmlformats.org/drawingml/2006/picture">
                         <pic:nvPicPr>
-                          <pic:cNvPr id="1" name="图片 1"/>
+                          <pic:cNvPr id="1092" name="图片 1092"/>
                           <pic:cNvPicPr>
                             <a:picLocks noChangeAspect="1"/>
                           </pic:cNvPicPr>
@@ -188,12 +168,12 @@
           </mc:Choice>
           <mc:Fallback>
             <w:pict>
-              <v:group id="组合 6" o:spid="_x0000_s1026" style="position:absolute;left:0;text-align:left;margin-left:-91.65pt;margin-top:33.65pt;width:86.25pt;height:186pt;z-index:251670528" coordsize="10950,23622" o:gfxdata="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">
+              <v:group w14:anchorId="4FD4F30B" id="组合 1090" o:spid="_x0000_s1026" style="position:absolute;left:0;text-align:left;margin-left:-98.35pt;margin-top:18.6pt;width:86.25pt;height:186pt;z-index:251663360" coordsize="10950,23622" o:gfxdata="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">
                 <v:shapetype id="_x0000_t202" coordsize="21600,21600" o:spt="202" path="m,l,21600r21600,l21600,xe">
                   <v:stroke joinstyle="miter"/>
                   <v:path gradientshapeok="t" o:connecttype="rect"/>
                 </v:shapetype>
-                <v:shape id="文本框 2" o:spid="_x0000_s1027" type="#_x0000_t202" style="position:absolute;width:10950;height:23622;visibility:visible;mso-wrap-style:square;v-text-anchor:top" o:gfxdata="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" fillcolor="#d8d8d8 [2732]" stroked="f" strokeweight=".5pt">
+                <v:shape id="文本框 1091" o:spid="_x0000_s1027" type="#_x0000_t202" style="position:absolute;width:10950;height:23622;visibility:visible;mso-wrap-style:square;v-text-anchor:top" o:gfxdata="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" fillcolor="#d8d8d8 [2732]" stroked="f" strokeweight=".5pt">
                   <v:textbox>
                     <w:txbxContent>
                       <w:p>
@@ -249,7 +229,7 @@
                   <v:path o:extrusionok="f" gradientshapeok="t" o:connecttype="rect"/>
                   <o:lock v:ext="edit" aspectratio="t"/>
                 </v:shapetype>
-                <v:shape id="图片 1" o:spid="_x0000_s1028" type="#_x0000_t75" style="position:absolute;left:290;top:9869;width:10376;height:13437;visibility:visible;mso-wrap-style:square" o:gfxdata="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">
+                <v:shape id="图片 1092" o:spid="_x0000_s1028" type="#_x0000_t75" style="position:absolute;left:290;top:9869;width:10376;height:13437;visibility:visible;mso-wrap-style:square" o:gfxdata="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">
                   <v:imagedata r:id="rId8" o:title=""/>
                 </v:shape>
               </v:group>
@@ -257,16 +237,6 @@
           </mc:Fallback>
         </mc:AlternateContent>
       </w:r>
-    </w:p>
-    <w:p>
-      <w:pPr>
-        <w:ind w:firstLine="420"/>
-        <w:rPr>
-          <w:rFonts w:ascii="Times New Roman" w:eastAsia="楷体" w:hAnsi="Times New Roman"/>
-          <w:sz w:val="18"/>
-          <w:szCs w:val="18"/>
-        </w:rPr>
-      </w:pPr>
       <w:r>
         <w:rPr>
           <w:rFonts w:ascii="Times New Roman" w:eastAsia="楷体" w:hAnsi="Times New Roman" w:hint="eastAsia"/>
@@ -334,49 +304,232 @@
         <w:t>933</w:t>
       </w:r>
     </w:p>
-    <w:p/>
     <w:p>
       <w:pPr>
-        <w:jc w:val="left"/>
-        <w:rPr>
-          <w:rFonts w:ascii="Times New Roman" w:eastAsia="宋体" w:hAnsi="Times New Roman"/>
-          <w:color w:val="595959" w:themeColor="text1" w:themeTint="A6"/>
-          <w:sz w:val="24"/>
-          <w:szCs w:val="24"/>
-        </w:rPr>
-      </w:pPr>
-      <w:r>
-        <w:rPr>
-          <w:rFonts w:ascii="Times New Roman" w:eastAsia="宋体" w:hAnsi="Times New Roman" w:hint="eastAsia"/>
-          <w:color w:val="595959" w:themeColor="text1" w:themeTint="A6"/>
-          <w:sz w:val="24"/>
-          <w:szCs w:val="24"/>
+        <w:pStyle w:val="2"/>
+      </w:pPr>
+      <w:bookmarkStart w:id="1" w:name="_Toc529042001"/>
+      <w:r>
+        <w:rPr>
+          <w:rFonts w:hint="eastAsia"/>
         </w:rPr>
         <w:t>6</w:t>
       </w:r>
       <w:r>
-        <w:rPr>
-          <w:rFonts w:ascii="Times New Roman" w:eastAsia="宋体" w:hAnsi="Times New Roman"/>
-          <w:color w:val="595959" w:themeColor="text1" w:themeTint="A6"/>
-          <w:sz w:val="24"/>
-          <w:szCs w:val="24"/>
-        </w:rPr>
         <w:t xml:space="preserve">.1 </w:t>
       </w:r>
       <w:r>
         <w:rPr>
-          <w:rFonts w:ascii="Times New Roman" w:eastAsia="宋体" w:hAnsi="Times New Roman" w:hint="eastAsia"/>
-          <w:color w:val="595959" w:themeColor="text1" w:themeTint="A6"/>
-          <w:sz w:val="24"/>
-          <w:szCs w:val="24"/>
+          <w:rFonts w:hint="eastAsia"/>
         </w:rPr>
         <w:t>导言</w:t>
       </w:r>
+      <w:bookmarkEnd w:id="1"/>
     </w:p>
     <w:p>
       <w:pPr>
         <w:ind w:firstLine="420"/>
-      </w:pPr>
+        <w:rPr>
+          <w:rFonts w:ascii="Times New Roman" w:eastAsia="宋体" w:hAnsi="Times New Roman"/>
+          <w:szCs w:val="21"/>
+        </w:rPr>
+      </w:pPr>
+      <w:r>
+        <w:rPr>
+          <w:rFonts w:ascii="Times New Roman" w:eastAsia="宋体" w:hAnsi="Times New Roman" w:hint="eastAsia"/>
+          <w:szCs w:val="21"/>
+        </w:rPr>
+        <w:t>我们假定你已经了解了</w:t>
+      </w:r>
+      <w:r>
+        <w:rPr>
+          <w:rFonts w:ascii="Times New Roman" w:eastAsia="宋体" w:hAnsi="Times New Roman" w:hint="eastAsia"/>
+          <w:szCs w:val="21"/>
+        </w:rPr>
+        <w:t>ISA</w:t>
+      </w:r>
+      <w:r>
+        <w:rPr>
+          <w:rFonts w:ascii="Times New Roman" w:eastAsia="宋体" w:hAnsi="Times New Roman" w:hint="eastAsia"/>
+          <w:szCs w:val="21"/>
+        </w:rPr>
+        <w:t>对如何支持多进程，所以我们在这儿只对</w:t>
+      </w:r>
+      <w:r>
+        <w:rPr>
+          <w:rFonts w:ascii="Times New Roman" w:eastAsia="宋体" w:hAnsi="Times New Roman" w:hint="eastAsia"/>
+          <w:szCs w:val="21"/>
+        </w:rPr>
+        <w:t>R</w:t>
+      </w:r>
+      <w:r>
+        <w:rPr>
+          <w:rFonts w:ascii="Times New Roman" w:eastAsia="宋体" w:hAnsi="Times New Roman"/>
+          <w:szCs w:val="21"/>
+        </w:rPr>
+        <w:t>V32A</w:t>
+      </w:r>
+      <w:r>
+        <w:rPr>
+          <w:rFonts w:ascii="Times New Roman" w:eastAsia="宋体" w:hAnsi="Times New Roman" w:hint="eastAsia"/>
+          <w:szCs w:val="21"/>
+        </w:rPr>
+        <w:t>指令和它们的行为进行解释。如果你觉得需要一些背景知识补充，可以看一下维基百科上的“同步（计算机科学）”词条（英文维基地址：</w:t>
+      </w:r>
+      <w:r>
+        <w:rPr>
+          <w:rFonts w:ascii="Times New Roman" w:eastAsia="宋体" w:hAnsi="Times New Roman"/>
+          <w:szCs w:val="21"/>
+        </w:rPr>
+        <w:fldChar w:fldCharType="begin"/>
+      </w:r>
+      <w:r>
+        <w:rPr>
+          <w:rFonts w:ascii="Times New Roman" w:eastAsia="宋体" w:hAnsi="Times New Roman"/>
+          <w:szCs w:val="21"/>
+        </w:rPr>
+        <w:instrText xml:space="preserve"> HYPERLINK "https://en.wikipedia.org/wiki/Synchronization" </w:instrText>
+      </w:r>
+      <w:r>
+        <w:rPr>
+          <w:rFonts w:ascii="Times New Roman" w:eastAsia="宋体" w:hAnsi="Times New Roman"/>
+          <w:szCs w:val="21"/>
+        </w:rPr>
+        <w:fldChar w:fldCharType="separate"/>
+      </w:r>
+      <w:r>
+        <w:rPr>
+          <w:rFonts w:ascii="Times New Roman" w:eastAsia="宋体" w:hAnsi="Times New Roman"/>
+          <w:szCs w:val="21"/>
+        </w:rPr>
+        <w:t>https://en.wikipedia.org/wiki/Synchronization</w:t>
+      </w:r>
+      <w:r>
+        <w:rPr>
+          <w:rFonts w:ascii="Times New Roman" w:eastAsia="宋体" w:hAnsi="Times New Roman"/>
+          <w:szCs w:val="21"/>
+        </w:rPr>
+        <w:fldChar w:fldCharType="end"/>
+      </w:r>
+      <w:r>
+        <w:rPr>
+          <w:rFonts w:ascii="Times New Roman" w:eastAsia="宋体" w:hAnsi="Times New Roman"/>
+          <w:szCs w:val="21"/>
+        </w:rPr>
+        <w:t xml:space="preserve"> </w:t>
+      </w:r>
+      <w:r>
+        <w:rPr>
+          <w:rFonts w:ascii="Times New Roman" w:eastAsia="宋体" w:hAnsi="Times New Roman" w:hint="eastAsia"/>
+          <w:szCs w:val="21"/>
+        </w:rPr>
+        <w:t>中文地址：</w:t>
+      </w:r>
+      <w:r>
+        <w:rPr>
+          <w:rFonts w:ascii="Times New Roman" w:eastAsia="宋体" w:hAnsi="Times New Roman"/>
+          <w:szCs w:val="21"/>
+        </w:rPr>
+        <w:fldChar w:fldCharType="begin"/>
+      </w:r>
+      <w:r>
+        <w:rPr>
+          <w:rFonts w:ascii="Times New Roman" w:eastAsia="宋体" w:hAnsi="Times New Roman"/>
+          <w:szCs w:val="21"/>
+        </w:rPr>
+        <w:instrText xml:space="preserve"> HYPERLINK "https://zh.wikipedia.org/wiki/%E5%90%8C%E6%AD%A5" </w:instrText>
+      </w:r>
+      <w:r>
+        <w:rPr>
+          <w:rFonts w:ascii="Times New Roman" w:eastAsia="宋体" w:hAnsi="Times New Roman"/>
+          <w:szCs w:val="21"/>
+        </w:rPr>
+        <w:fldChar w:fldCharType="separate"/>
+      </w:r>
+      <w:r>
+        <w:rPr>
+          <w:rFonts w:ascii="Times New Roman" w:eastAsia="宋体" w:hAnsi="Times New Roman"/>
+          <w:szCs w:val="21"/>
+        </w:rPr>
+        <w:t>https://zh.wikipedia.org/wiki/%E5%90%8C%E6%AD%A5</w:t>
+      </w:r>
+      <w:r>
+        <w:rPr>
+          <w:rFonts w:ascii="Times New Roman" w:eastAsia="宋体" w:hAnsi="Times New Roman"/>
+          <w:szCs w:val="21"/>
+        </w:rPr>
+        <w:fldChar w:fldCharType="end"/>
+      </w:r>
+      <w:r>
+        <w:rPr>
+          <w:rFonts w:ascii="Times New Roman" w:eastAsia="宋体" w:hAnsi="Times New Roman"/>
+          <w:szCs w:val="21"/>
+        </w:rPr>
+        <w:t xml:space="preserve"> </w:t>
+      </w:r>
+      <w:r>
+        <w:rPr>
+          <w:rFonts w:ascii="Times New Roman" w:eastAsia="宋体" w:hAnsi="Times New Roman" w:hint="eastAsia"/>
+          <w:szCs w:val="21"/>
+        </w:rPr>
+        <w:t>）或者阅读《</w:t>
+      </w:r>
+      <w:r>
+        <w:rPr>
+          <w:rFonts w:ascii="Times New Roman" w:eastAsia="宋体" w:hAnsi="Times New Roman" w:hint="eastAsia"/>
+          <w:szCs w:val="21"/>
+        </w:rPr>
+        <w:t>RISC-V</w:t>
+      </w:r>
+      <w:r>
+        <w:rPr>
+          <w:rFonts w:ascii="Times New Roman" w:eastAsia="宋体" w:hAnsi="Times New Roman" w:hint="eastAsia"/>
+          <w:szCs w:val="21"/>
+        </w:rPr>
+        <w:t>体系结构》</w:t>
+      </w:r>
+      <w:r>
+        <w:rPr>
+          <w:rFonts w:ascii="Times New Roman" w:eastAsia="宋体" w:hAnsi="Times New Roman" w:hint="eastAsia"/>
+          <w:szCs w:val="21"/>
+        </w:rPr>
+        <w:t>2</w:t>
+      </w:r>
+      <w:r>
+        <w:rPr>
+          <w:rFonts w:ascii="Times New Roman" w:eastAsia="宋体" w:hAnsi="Times New Roman"/>
+          <w:szCs w:val="21"/>
+        </w:rPr>
+        <w:t>.1</w:t>
+      </w:r>
+      <w:r>
+        <w:rPr>
+          <w:rFonts w:ascii="Times New Roman" w:eastAsia="宋体" w:hAnsi="Times New Roman" w:hint="eastAsia"/>
+          <w:szCs w:val="21"/>
+        </w:rPr>
+        <w:t>节</w:t>
+      </w:r>
+      <w:r>
+        <w:rPr>
+          <w:rFonts w:ascii="Times New Roman" w:eastAsia="宋体" w:hAnsi="Times New Roman" w:hint="eastAsia"/>
+          <w:szCs w:val="21"/>
+        </w:rPr>
+        <w:t>[</w:t>
+      </w:r>
+      <w:r>
+        <w:rPr>
+          <w:rFonts w:ascii="Times New Roman" w:eastAsia="宋体" w:hAnsi="Times New Roman"/>
+          <w:szCs w:val="21"/>
+        </w:rPr>
+        <w:t>Patterson and Hennessy 2017]</w:t>
+      </w:r>
+      <w:r>
+        <w:rPr>
+          <w:rFonts w:ascii="Times New Roman" w:eastAsia="宋体" w:hAnsi="Times New Roman" w:hint="eastAsia"/>
+          <w:szCs w:val="21"/>
+        </w:rPr>
+        <w:t>。</w:t>
+      </w:r>
     </w:p>
     <w:p>
       <w:pPr>
@@ -391,172 +544,19 @@
           <w:rFonts w:ascii="Times New Roman" w:eastAsia="宋体" w:hAnsi="Times New Roman" w:hint="eastAsia"/>
           <w:szCs w:val="21"/>
         </w:rPr>
-        <w:t>我们假定你已经了解了</w:t>
-      </w:r>
-      <w:r>
-        <w:rPr>
-          <w:rFonts w:ascii="Times New Roman" w:eastAsia="宋体" w:hAnsi="Times New Roman" w:hint="eastAsia"/>
-          <w:szCs w:val="21"/>
-        </w:rPr>
-        <w:t>ISA</w:t>
-      </w:r>
-      <w:r>
-        <w:rPr>
-          <w:rFonts w:ascii="Times New Roman" w:eastAsia="宋体" w:hAnsi="Times New Roman" w:hint="eastAsia"/>
-          <w:szCs w:val="21"/>
-        </w:rPr>
-        <w:t>对如何支持多进程，所以我们在这儿只对</w:t>
-      </w:r>
-      <w:r>
-        <w:rPr>
-          <w:rFonts w:ascii="Times New Roman" w:eastAsia="宋体" w:hAnsi="Times New Roman" w:hint="eastAsia"/>
-          <w:szCs w:val="21"/>
-        </w:rPr>
-        <w:t>R</w:t>
-      </w:r>
-      <w:r>
-        <w:rPr>
-          <w:rFonts w:ascii="Times New Roman" w:eastAsia="宋体" w:hAnsi="Times New Roman"/>
-          <w:szCs w:val="21"/>
-        </w:rPr>
-        <w:t>V32A</w:t>
-      </w:r>
-      <w:r>
-        <w:rPr>
-          <w:rFonts w:ascii="Times New Roman" w:eastAsia="宋体" w:hAnsi="Times New Roman" w:hint="eastAsia"/>
-          <w:szCs w:val="21"/>
-        </w:rPr>
-        <w:t>指令和它们的行为进行解释。如果你觉得需要一些背景知识补充，可以看一下维基百科上的“同步（计算机科学）”词条（英文维基地址：</w:t>
-      </w:r>
-      <w:hyperlink r:id="rId9" w:history="1">
-        <w:r>
-          <w:rPr>
-            <w:rFonts w:ascii="Times New Roman" w:eastAsia="宋体" w:hAnsi="Times New Roman"/>
-            <w:szCs w:val="21"/>
-          </w:rPr>
-          <w:t>https://en.wikipedia.org/wiki/Synchronization</w:t>
-        </w:r>
-      </w:hyperlink>
-      <w:r>
-        <w:rPr>
-          <w:rFonts w:ascii="Times New Roman" w:eastAsia="宋体" w:hAnsi="Times New Roman"/>
-          <w:szCs w:val="21"/>
-        </w:rPr>
-        <w:t xml:space="preserve"> </w:t>
-      </w:r>
-      <w:r>
-        <w:rPr>
-          <w:rFonts w:ascii="Times New Roman" w:eastAsia="宋体" w:hAnsi="Times New Roman" w:hint="eastAsia"/>
-          <w:szCs w:val="21"/>
-        </w:rPr>
-        <w:t>中文地址：</w:t>
-      </w:r>
-      <w:hyperlink r:id="rId10" w:history="1">
-        <w:r>
-          <w:rPr>
-            <w:rFonts w:ascii="Times New Roman" w:eastAsia="宋体" w:hAnsi="Times New Roman"/>
-            <w:szCs w:val="21"/>
-          </w:rPr>
-          <w:t>https://zh.wikipedia.org/wiki/%E5%90%8C%E6%AD%A5</w:t>
-        </w:r>
-      </w:hyperlink>
-      <w:r>
-        <w:rPr>
-          <w:rFonts w:ascii="Times New Roman" w:eastAsia="宋体" w:hAnsi="Times New Roman"/>
-          <w:szCs w:val="21"/>
-        </w:rPr>
-        <w:t xml:space="preserve"> </w:t>
-      </w:r>
-      <w:r>
-        <w:rPr>
-          <w:rFonts w:ascii="Times New Roman" w:eastAsia="宋体" w:hAnsi="Times New Roman" w:hint="eastAsia"/>
-          <w:szCs w:val="21"/>
-        </w:rPr>
-        <w:t>）或者阅读《</w:t>
-      </w:r>
-      <w:r>
-        <w:rPr>
-          <w:rFonts w:ascii="Times New Roman" w:eastAsia="宋体" w:hAnsi="Times New Roman" w:hint="eastAsia"/>
-          <w:szCs w:val="21"/>
-        </w:rPr>
-        <w:t>RISC-V</w:t>
-      </w:r>
-      <w:r>
-        <w:rPr>
-          <w:rFonts w:ascii="Times New Roman" w:eastAsia="宋体" w:hAnsi="Times New Roman" w:hint="eastAsia"/>
-          <w:szCs w:val="21"/>
-        </w:rPr>
-        <w:t>体系结构》</w:t>
-      </w:r>
-      <w:r>
-        <w:rPr>
-          <w:rFonts w:ascii="Times New Roman" w:eastAsia="宋体" w:hAnsi="Times New Roman" w:hint="eastAsia"/>
-          <w:szCs w:val="21"/>
-        </w:rPr>
-        <w:t>2</w:t>
-      </w:r>
-      <w:r>
-        <w:rPr>
-          <w:rFonts w:ascii="Times New Roman" w:eastAsia="宋体" w:hAnsi="Times New Roman"/>
-          <w:szCs w:val="21"/>
-        </w:rPr>
-        <w:t>.1</w:t>
-      </w:r>
-      <w:r>
-        <w:rPr>
-          <w:rFonts w:ascii="Times New Roman" w:eastAsia="宋体" w:hAnsi="Times New Roman" w:hint="eastAsia"/>
-          <w:szCs w:val="21"/>
-        </w:rPr>
-        <w:t>节</w:t>
-      </w:r>
-      <w:r>
-        <w:rPr>
-          <w:rFonts w:ascii="Times New Roman" w:eastAsia="宋体" w:hAnsi="Times New Roman" w:hint="eastAsia"/>
-          <w:szCs w:val="21"/>
-        </w:rPr>
-        <w:t>[</w:t>
-      </w:r>
-      <w:r>
-        <w:rPr>
-          <w:rFonts w:ascii="Times New Roman" w:eastAsia="宋体" w:hAnsi="Times New Roman"/>
-          <w:szCs w:val="21"/>
-        </w:rPr>
-        <w:t>Patterson and Hennessy 2017]</w:t>
-      </w:r>
-      <w:r>
-        <w:rPr>
-          <w:rFonts w:ascii="Times New Roman" w:eastAsia="宋体" w:hAnsi="Times New Roman" w:hint="eastAsia"/>
-          <w:szCs w:val="21"/>
-        </w:rPr>
-        <w:t>。</w:t>
+        <w:t>RV32A</w:t>
+      </w:r>
+      <w:r>
+        <w:rPr>
+          <w:rFonts w:ascii="Times New Roman" w:eastAsia="宋体" w:hAnsi="Times New Roman" w:hint="eastAsia"/>
+          <w:szCs w:val="21"/>
+        </w:rPr>
+        <w:t>有两种类型的原子操作：</w:t>
       </w:r>
     </w:p>
     <w:p>
       <w:pPr>
-        <w:ind w:firstLine="420"/>
-        <w:rPr>
-          <w:rFonts w:ascii="Times New Roman" w:eastAsia="宋体" w:hAnsi="Times New Roman"/>
-          <w:szCs w:val="21"/>
-        </w:rPr>
-      </w:pPr>
-      <w:r>
-        <w:rPr>
-          <w:rFonts w:ascii="Times New Roman" w:eastAsia="宋体" w:hAnsi="Times New Roman" w:hint="eastAsia"/>
-          <w:szCs w:val="21"/>
-        </w:rPr>
-        <w:t>RV32A</w:t>
-      </w:r>
-      <w:r>
-        <w:rPr>
-          <w:rFonts w:ascii="Times New Roman" w:eastAsia="宋体" w:hAnsi="Times New Roman" w:hint="eastAsia"/>
-          <w:szCs w:val="21"/>
-        </w:rPr>
-        <w:t>有两种类型的原子操作：</w:t>
-      </w:r>
-    </w:p>
-    <w:p>
-      <w:pPr>
-        <w:pStyle w:val="a4"/>
+        <w:pStyle w:val="a5"/>
         <w:numPr>
           <w:ilvl w:val="0"/>
           <w:numId w:val="1"/>
@@ -591,7 +591,7 @@
     </w:p>
     <w:p>
       <w:pPr>
-        <w:pStyle w:val="a4"/>
+        <w:pStyle w:val="a5"/>
         <w:numPr>
           <w:ilvl w:val="0"/>
           <w:numId w:val="1"/>
@@ -732,7 +732,7 @@
           <w:noProof/>
         </w:rPr>
         <w:drawing>
-          <wp:anchor distT="0" distB="0" distL="114300" distR="114300" simplePos="0" relativeHeight="251671552" behindDoc="0" locked="0" layoutInCell="1" allowOverlap="1" wp14:anchorId="14C8EED8">
+          <wp:anchor distT="0" distB="0" distL="114300" distR="114300" simplePos="0" relativeHeight="251664384" behindDoc="0" locked="0" layoutInCell="1" allowOverlap="1" wp14:anchorId="487D5612" wp14:editId="0B5BC4D6">
             <wp:simplePos x="0" y="0"/>
             <wp:positionH relativeFrom="column">
               <wp:posOffset>971127</wp:posOffset>
@@ -743,7 +743,7 @@
             <wp:extent cx="3336910" cy="2215158"/>
             <wp:effectExtent l="0" t="0" r="0" b="0"/>
             <wp:wrapTopAndBottom/>
-            <wp:docPr id="3" name="图片 3"/>
+            <wp:docPr id="1099" name="图片 1099"/>
             <wp:cNvGraphicFramePr>
               <a:graphicFrameLocks xmlns:a="http://schemas.openxmlformats.org/drawingml/2006/main" noChangeAspect="1"/>
             </wp:cNvGraphicFramePr>
@@ -755,7 +755,7 @@
                     <pic:cNvPicPr/>
                   </pic:nvPicPr>
                   <pic:blipFill>
-                    <a:blip r:embed="rId11" cstate="print">
+                    <a:blip r:embed="rId9" cstate="print">
                       <a:extLst>
                         <a:ext uri="{28A0092B-C50C-407E-A947-70E740481C1C}">
                           <a14:useLocalDpi xmlns:a14="http://schemas.microsoft.com/office/drawing/2010/main" val="0"/>
@@ -803,7 +803,7 @@
           <w:noProof/>
         </w:rPr>
         <w:drawing>
-          <wp:anchor distT="0" distB="0" distL="114300" distR="114300" simplePos="0" relativeHeight="251672576" behindDoc="0" locked="0" layoutInCell="1" allowOverlap="1" wp14:anchorId="04F02990">
+          <wp:anchor distT="0" distB="0" distL="114300" distR="114300" simplePos="0" relativeHeight="251665408" behindDoc="0" locked="0" layoutInCell="1" allowOverlap="1" wp14:anchorId="5A9B067B" wp14:editId="08547421">
             <wp:simplePos x="0" y="0"/>
             <wp:positionH relativeFrom="margin">
               <wp:align>center</wp:align>
@@ -814,7 +814,7 @@
             <wp:extent cx="5257838" cy="1852626"/>
             <wp:effectExtent l="0" t="0" r="0" b="0"/>
             <wp:wrapTopAndBottom/>
-            <wp:docPr id="4" name="图片 4"/>
+            <wp:docPr id="1100" name="图片 1100"/>
             <wp:cNvGraphicFramePr>
               <a:graphicFrameLocks xmlns:a="http://schemas.openxmlformats.org/drawingml/2006/main" noChangeAspect="1"/>
             </wp:cNvGraphicFramePr>
@@ -826,7 +826,7 @@
                     <pic:cNvPicPr/>
                   </pic:nvPicPr>
                   <pic:blipFill>
-                    <a:blip r:embed="rId12">
+                    <a:blip r:embed="rId10">
                       <a:extLst>
                         <a:ext uri="{28A0092B-C50C-407E-A947-70E740481C1C}">
                           <a14:useLocalDpi xmlns:a14="http://schemas.microsoft.com/office/drawing/2010/main" val="0"/>
@@ -928,6 +928,7 @@
           <w:sz w:val="18"/>
           <w:szCs w:val="18"/>
         </w:rPr>
+        <w:lastRenderedPageBreak/>
         <w:t>图</w:t>
       </w:r>
       <w:r>
@@ -1081,7 +1082,6 @@
           <w:rFonts w:ascii="Times New Roman" w:eastAsia="宋体" w:hAnsi="Times New Roman" w:hint="eastAsia"/>
           <w:szCs w:val="21"/>
         </w:rPr>
-        <w:lastRenderedPageBreak/>
         <w:t>AMO</w:t>
       </w:r>
       <w:r>
@@ -1089,14 +1089,7 @@
           <w:rFonts w:ascii="Times New Roman" w:eastAsia="宋体" w:hAnsi="Times New Roman" w:hint="eastAsia"/>
           <w:szCs w:val="21"/>
         </w:rPr>
-        <w:t>指令对内存中的操作数执行一个原子操作，并将目标寄存器设置为操作前的内存</w:t>
-      </w:r>
-      <w:r>
-        <w:rPr>
-          <w:rFonts w:ascii="Times New Roman" w:eastAsia="宋体" w:hAnsi="Times New Roman" w:hint="eastAsia"/>
-          <w:szCs w:val="21"/>
-        </w:rPr>
-        <w:t>值。原子表示内存读写之间的过程不会被打断，内存值也不会被其它处理器修改。</w:t>
+        <w:t>指令对内存中的操作数执行一个原子操作，并将目标寄存器设置为操作前的内存值。原子表示内存读写之间的过程不会被打断，内存值也不会被其它处理器修改。</w:t>
       </w:r>
     </w:p>
     <w:p>
@@ -1116,7 +1109,7 @@
         <mc:AlternateContent>
           <mc:Choice Requires="wps">
             <w:drawing>
-              <wp:anchor distT="0" distB="0" distL="114300" distR="114300" simplePos="0" relativeHeight="251661312" behindDoc="0" locked="0" layoutInCell="1" allowOverlap="1" wp14:anchorId="21D87CB3" wp14:editId="0934A10B">
+              <wp:anchor distT="0" distB="0" distL="114300" distR="114300" simplePos="0" relativeHeight="251659264" behindDoc="0" locked="0" layoutInCell="1" allowOverlap="1" wp14:anchorId="2AF7C87E" wp14:editId="7ED34D94">
                 <wp:simplePos x="0" y="0"/>
                 <wp:positionH relativeFrom="page">
                   <wp:posOffset>6104466</wp:posOffset>
@@ -1127,7 +1120,7 @@
                 <wp:extent cx="1075267" cy="863600"/>
                 <wp:effectExtent l="0" t="0" r="0" b="0"/>
                 <wp:wrapNone/>
-                <wp:docPr id="5" name="文本框 5"/>
+                <wp:docPr id="1093" name="文本框 1093"/>
                 <wp:cNvGraphicFramePr/>
                 <a:graphic xmlns:a="http://schemas.openxmlformats.org/drawingml/2006/main">
                   <a:graphicData uri="http://schemas.microsoft.com/office/word/2010/wordprocessingShape">
@@ -1232,7 +1225,7 @@
           </mc:Choice>
           <mc:Fallback>
             <w:pict>
-              <v:shape w14:anchorId="21D87CB3" id="文本框 5" o:spid="_x0000_s1029" type="#_x0000_t202" style="position:absolute;left:0;text-align:left;margin-left:480.65pt;margin-top:3.45pt;width:84.65pt;height:68pt;z-index:251661312;visibility:visible;mso-wrap-style:square;mso-width-percent:0;mso-height-percent:0;mso-wrap-distance-left:9pt;mso-wrap-distance-top:0;mso-wrap-distance-right:9pt;mso-wrap-distance-bottom:0;mso-position-horizontal:absolute;mso-position-horizontal-relative:page;mso-position-vertical:absolute;mso-position-vertical-relative:text;mso-width-percent:0;mso-height-percent:0;mso-width-relative:margin;mso-height-relative:margin;v-text-anchor:top" o:gfxdata="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" fillcolor="#d8d8d8 [2732]" stroked="f" strokeweight=".5pt">
+              <v:shape w14:anchorId="2AF7C87E" id="文本框 1093" o:spid="_x0000_s1029" type="#_x0000_t202" style="position:absolute;left:0;text-align:left;margin-left:480.65pt;margin-top:3.45pt;width:84.65pt;height:68pt;z-index:251659264;visibility:visible;mso-wrap-style:square;mso-width-percent:0;mso-height-percent:0;mso-wrap-distance-left:9pt;mso-wrap-distance-top:0;mso-wrap-distance-right:9pt;mso-wrap-distance-bottom:0;mso-position-horizontal:absolute;mso-position-horizontal-relative:page;mso-position-vertical:absolute;mso-position-vertical-relative:text;mso-width-percent:0;mso-height-percent:0;mso-width-relative:margin;mso-height-relative:margin;v-text-anchor:top" o:gfxdata="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" fillcolor="#d8d8d8 [2732]" stroked="f" strokeweight=".5pt">
                 <v:textbox>
                   <w:txbxContent>
                     <w:p>
@@ -1306,28 +1299,14 @@
           <w:rFonts w:ascii="Times New Roman" w:eastAsia="宋体" w:hAnsi="Times New Roman" w:hint="eastAsia"/>
           <w:szCs w:val="21"/>
         </w:rPr>
-        <w:t>加载保留和条件存储保证了它们两条指令之间的操作的原子性。加载保留读取一个内存字，存入目标寄存器中，并留下这个字的保留记录。</w:t>
-      </w:r>
-      <w:r>
-        <w:rPr>
-          <w:rFonts w:ascii="Times New Roman" w:eastAsia="宋体" w:hAnsi="Times New Roman" w:hint="eastAsia"/>
-          <w:szCs w:val="21"/>
-        </w:rPr>
-        <w:t>而</w:t>
+        <w:t>加载保留和条件存储保证了它们两条指令之间的操作的原子性。加载保留读取一个内存字，存入目标寄存器中，并留下这个字的保留记录。而</w:t>
       </w:r>
       <w:r>
         <w:rPr>
           <w:rFonts w:ascii="楷体" w:eastAsia="楷体" w:hAnsi="楷体" w:hint="eastAsia"/>
           <w:szCs w:val="21"/>
         </w:rPr>
-        <w:t>如果</w:t>
-      </w:r>
-      <w:r>
-        <w:rPr>
-          <w:rFonts w:ascii="楷体" w:eastAsia="楷体" w:hAnsi="楷体" w:hint="eastAsia"/>
-          <w:szCs w:val="21"/>
-        </w:rPr>
-        <w:t>条件存储的目标地址上存在保留记录</w:t>
+        <w:t>如果条件存储的目标地址上存在保留记录</w:t>
       </w:r>
       <w:r>
         <w:rPr>
@@ -1464,14 +1443,7 @@
           <w:rFonts w:ascii="Times New Roman" w:eastAsia="宋体" w:hAnsi="Times New Roman" w:hint="eastAsia"/>
           <w:szCs w:val="21"/>
         </w:rPr>
-        <w:t>）操作：比较一个寄存器中的值和另一个寄存器中的内存地址指向的值，如果它们相等，将第三个寄存器中的值和内存中的值进行交换</w:t>
-      </w:r>
-      <w:r>
-        <w:rPr>
-          <w:rFonts w:ascii="Times New Roman" w:eastAsia="宋体" w:hAnsi="Times New Roman" w:hint="eastAsia"/>
-          <w:szCs w:val="21"/>
-        </w:rPr>
-        <w:t>。这是一条通用的同步原语，其它的同步操作可以以它为基础来完成</w:t>
+        <w:t>）操作：比较一个寄存器中的值和另一个寄存器中的内存地址指向的值，如果它们相等，将第三个寄存器中的值和内存中的值进行交换。这是一条通用的同步原语，其它的同步操作可以以它为基础来完成</w:t>
       </w:r>
       <w:r>
         <w:rPr>
@@ -1510,7 +1482,7 @@
           <w:szCs w:val="21"/>
         </w:rPr>
         <w:drawing>
-          <wp:anchor distT="0" distB="0" distL="114300" distR="114300" simplePos="0" relativeHeight="251679744" behindDoc="0" locked="0" layoutInCell="1" allowOverlap="1" wp14:anchorId="1353D8DE" wp14:editId="12B38123">
+          <wp:anchor distT="0" distB="0" distL="114300" distR="114300" simplePos="0" relativeHeight="251670528" behindDoc="0" locked="0" layoutInCell="1" allowOverlap="1" wp14:anchorId="0B5435BB" wp14:editId="389E104A">
             <wp:simplePos x="0" y="0"/>
             <wp:positionH relativeFrom="column">
               <wp:posOffset>5522807</wp:posOffset>
@@ -1521,7 +1493,7 @@
             <wp:extent cx="640080" cy="551815"/>
             <wp:effectExtent l="0" t="0" r="7620" b="635"/>
             <wp:wrapNone/>
-            <wp:docPr id="27" name="图片 27"/>
+            <wp:docPr id="1101" name="图片 1101"/>
             <wp:cNvGraphicFramePr>
               <a:graphicFrameLocks xmlns:a="http://schemas.openxmlformats.org/drawingml/2006/main" noChangeAspect="1"/>
             </wp:cNvGraphicFramePr>
@@ -1533,7 +1505,7 @@
                     <pic:cNvPicPr/>
                   </pic:nvPicPr>
                   <pic:blipFill>
-                    <a:blip r:embed="rId13" cstate="print">
+                    <a:blip r:embed="rId11" cstate="print">
                       <a:extLst>
                         <a:ext uri="{28A0092B-C50C-407E-A947-70E740481C1C}">
                           <a14:useLocalDpi xmlns:a14="http://schemas.microsoft.com/office/drawing/2010/main" val="0"/>
@@ -1736,7 +1708,7 @@
         <mc:AlternateContent>
           <mc:Choice Requires="wps">
             <w:drawing>
-              <wp:anchor distT="0" distB="0" distL="114300" distR="114300" simplePos="0" relativeHeight="251662336" behindDoc="0" locked="0" layoutInCell="1" allowOverlap="1" wp14:anchorId="2B72C3F9" wp14:editId="6CD4F442">
+              <wp:anchor distT="0" distB="0" distL="114300" distR="114300" simplePos="0" relativeHeight="251660288" behindDoc="0" locked="0" layoutInCell="1" allowOverlap="1" wp14:anchorId="22E3BA0E" wp14:editId="15657664">
                 <wp:simplePos x="0" y="0"/>
                 <wp:positionH relativeFrom="column">
                   <wp:posOffset>381000</wp:posOffset>
@@ -1747,7 +1719,7 @@
                 <wp:extent cx="3143250" cy="288925"/>
                 <wp:effectExtent l="0" t="0" r="0" b="0"/>
                 <wp:wrapNone/>
-                <wp:docPr id="8" name="文本框 8"/>
+                <wp:docPr id="1094" name="文本框 1094"/>
                 <wp:cNvGraphicFramePr/>
                 <a:graphic xmlns:a="http://schemas.openxmlformats.org/drawingml/2006/main">
                   <a:graphicData uri="http://schemas.microsoft.com/office/word/2010/wordprocessingShape">
@@ -1867,7 +1839,7 @@
           </mc:Choice>
           <mc:Fallback>
             <w:pict>
-              <v:shape w14:anchorId="2B72C3F9" id="文本框 8" o:spid="_x0000_s1030" type="#_x0000_t202" style="position:absolute;left:0;text-align:left;margin-left:30pt;margin-top:2.15pt;width:247.5pt;height:22.75pt;z-index:251662336;visibility:visible;mso-wrap-style:square;mso-width-percent:0;mso-height-percent:0;mso-wrap-distance-left:9pt;mso-wrap-distance-top:0;mso-wrap-distance-right:9pt;mso-wrap-distance-bottom:0;mso-position-horizontal:absolute;mso-position-horizontal-relative:text;mso-position-vertical:absolute;mso-position-vertical-relative:text;mso-width-percent:0;mso-height-percent:0;mso-width-relative:margin;mso-height-relative:margin;v-text-anchor:top" o:gfxdata="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" filled="f" stroked="f" strokeweight=".5pt">
+              <v:shape w14:anchorId="22E3BA0E" id="文本框 1094" o:spid="_x0000_s1030" type="#_x0000_t202" style="position:absolute;left:0;text-align:left;margin-left:30pt;margin-top:2.15pt;width:247.5pt;height:22.75pt;z-index:251660288;visibility:visible;mso-wrap-style:square;mso-width-percent:0;mso-height-percent:0;mso-wrap-distance-left:9pt;mso-wrap-distance-top:0;mso-wrap-distance-right:9pt;mso-wrap-distance-bottom:0;mso-position-horizontal:absolute;mso-position-horizontal-relative:text;mso-position-vertical:absolute;mso-position-vertical-relative:text;mso-width-percent:0;mso-height-percent:0;mso-width-relative:margin;mso-height-relative:margin;v-text-anchor:top" o:gfxdata="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" filled="f" stroked="f" strokeweight=".5pt">
                 <v:textbox>
                   <w:txbxContent>
                     <w:p>
@@ -1959,7 +1931,7 @@
           <w:noProof/>
         </w:rPr>
         <w:drawing>
-          <wp:anchor distT="0" distB="0" distL="114300" distR="114300" simplePos="0" relativeHeight="251673600" behindDoc="0" locked="0" layoutInCell="1" allowOverlap="1" wp14:anchorId="045E2D93">
+          <wp:anchor distT="0" distB="0" distL="114300" distR="114300" simplePos="0" relativeHeight="251666432" behindDoc="0" locked="0" layoutInCell="1" allowOverlap="1" wp14:anchorId="707BA2DB" wp14:editId="5223A52B">
             <wp:simplePos x="0" y="0"/>
             <wp:positionH relativeFrom="column">
               <wp:posOffset>234315</wp:posOffset>
@@ -1970,7 +1942,7 @@
             <wp:extent cx="4081145" cy="2247900"/>
             <wp:effectExtent l="0" t="0" r="0" b="0"/>
             <wp:wrapTopAndBottom/>
-            <wp:docPr id="7" name="图片 7"/>
+            <wp:docPr id="1102" name="图片 1102"/>
             <wp:cNvGraphicFramePr>
               <a:graphicFrameLocks xmlns:a="http://schemas.openxmlformats.org/drawingml/2006/main" noChangeAspect="1"/>
             </wp:cNvGraphicFramePr>
@@ -1982,7 +1954,7 @@
                     <pic:cNvPicPr/>
                   </pic:nvPicPr>
                   <pic:blipFill>
-                    <a:blip r:embed="rId14" cstate="print">
+                    <a:blip r:embed="rId12" cstate="print">
                       <a:extLst>
                         <a:ext uri="{28A0092B-C50C-407E-A947-70E740481C1C}">
                           <a14:useLocalDpi xmlns:a14="http://schemas.microsoft.com/office/drawing/2010/main" val="0"/>
@@ -2027,7 +1999,7 @@
         <mc:AlternateContent>
           <mc:Choice Requires="wps">
             <w:drawing>
-              <wp:anchor distT="0" distB="0" distL="114300" distR="114300" simplePos="0" relativeHeight="251668480" behindDoc="0" locked="0" layoutInCell="1" allowOverlap="1" wp14:anchorId="501FC289" wp14:editId="6D76E2CD">
+              <wp:anchor distT="0" distB="0" distL="114300" distR="114300" simplePos="0" relativeHeight="251662336" behindDoc="0" locked="0" layoutInCell="1" allowOverlap="1" wp14:anchorId="3C8434F8" wp14:editId="36F0D979">
                 <wp:simplePos x="0" y="0"/>
                 <wp:positionH relativeFrom="column">
                   <wp:posOffset>4267200</wp:posOffset>
@@ -2038,7 +2010,7 @@
                 <wp:extent cx="2044700" cy="869950"/>
                 <wp:effectExtent l="0" t="0" r="0" b="6350"/>
                 <wp:wrapNone/>
-                <wp:docPr id="11" name="文本框 11"/>
+                <wp:docPr id="1095" name="文本框 1095"/>
                 <wp:cNvGraphicFramePr/>
                 <a:graphic xmlns:a="http://schemas.openxmlformats.org/drawingml/2006/main">
                   <a:graphicData uri="http://schemas.microsoft.com/office/word/2010/wordprocessingShape">
@@ -2174,7 +2146,7 @@
           </mc:Choice>
           <mc:Fallback>
             <w:pict>
-              <v:shape w14:anchorId="501FC289" id="文本框 11" o:spid="_x0000_s1031" type="#_x0000_t202" style="position:absolute;left:0;text-align:left;margin-left:336pt;margin-top:117.1pt;width:161pt;height:68.5pt;z-index:251668480;visibility:visible;mso-wrap-style:square;mso-width-percent:0;mso-height-percent:0;mso-wrap-distance-left:9pt;mso-wrap-distance-top:0;mso-wrap-distance-right:9pt;mso-wrap-distance-bottom:0;mso-position-horizontal:absolute;mso-position-horizontal-relative:text;mso-position-vertical:absolute;mso-position-vertical-relative:text;mso-width-percent:0;mso-height-percent:0;mso-width-relative:margin;mso-height-relative:margin;v-text-anchor:top" o:gfxdata="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" filled="f" stroked="f" strokeweight=".5pt">
+              <v:shape w14:anchorId="3C8434F8" id="文本框 1095" o:spid="_x0000_s1031" type="#_x0000_t202" style="position:absolute;left:0;text-align:left;margin-left:336pt;margin-top:117.1pt;width:161pt;height:68.5pt;z-index:251662336;visibility:visible;mso-wrap-style:square;mso-width-percent:0;mso-height-percent:0;mso-wrap-distance-left:9pt;mso-wrap-distance-top:0;mso-wrap-distance-right:9pt;mso-wrap-distance-bottom:0;mso-position-horizontal:absolute;mso-position-horizontal-relative:text;mso-position-vertical:absolute;mso-position-vertical-relative:text;mso-width-percent:0;mso-height-percent:0;mso-width-relative:margin;mso-height-relative:margin;v-text-anchor:top" o:gfxdata="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" filled="f" stroked="f" strokeweight=".5pt">
                 <v:textbox>
                   <w:txbxContent>
                     <w:p>
@@ -2285,7 +2257,7 @@
         <mc:AlternateContent>
           <mc:Choice Requires="wps">
             <w:drawing>
-              <wp:anchor distT="0" distB="0" distL="114300" distR="114300" simplePos="0" relativeHeight="251666432" behindDoc="0" locked="0" layoutInCell="1" allowOverlap="1" wp14:anchorId="3C8DB942" wp14:editId="2408F9A3">
+              <wp:anchor distT="0" distB="0" distL="114300" distR="114300" simplePos="0" relativeHeight="251661312" behindDoc="0" locked="0" layoutInCell="1" allowOverlap="1" wp14:anchorId="50D3C675" wp14:editId="677145A0">
                 <wp:simplePos x="0" y="0"/>
                 <wp:positionH relativeFrom="column">
                   <wp:posOffset>403224</wp:posOffset>
@@ -2296,7 +2268,7 @@
                 <wp:extent cx="3305175" cy="288925"/>
                 <wp:effectExtent l="0" t="0" r="0" b="0"/>
                 <wp:wrapNone/>
-                <wp:docPr id="10" name="文本框 10"/>
+                <wp:docPr id="1096" name="文本框 1096"/>
                 <wp:cNvGraphicFramePr/>
                 <a:graphic xmlns:a="http://schemas.openxmlformats.org/drawingml/2006/main">
                   <a:graphicData uri="http://schemas.microsoft.com/office/word/2010/wordprocessingShape">
@@ -2328,7 +2300,14 @@
                                 <w:rFonts w:hint="eastAsia"/>
                                 <w:sz w:val="16"/>
                               </w:rPr>
-                              <w:t>用AMO操作实现的测试-置位自旋锁（t</w:t>
+                              <w:t>用AMO</w:t>
+                            </w:r>
+                            <w:r>
+                              <w:rPr>
+                                <w:rFonts w:hint="eastAsia"/>
+                                <w:sz w:val="16"/>
+                              </w:rPr>
+                              <w:t>操作实现的测试-置位自旋锁（t</w:t>
                             </w:r>
                             <w:r>
                               <w:rPr>
@@ -2366,7 +2345,7 @@
           </mc:Choice>
           <mc:Fallback>
             <w:pict>
-              <v:shape w14:anchorId="3C8DB942" id="文本框 10" o:spid="_x0000_s1032" type="#_x0000_t202" style="position:absolute;left:0;text-align:left;margin-left:31.75pt;margin-top:97.6pt;width:260.25pt;height:22.75pt;z-index:251666432;visibility:visible;mso-wrap-style:square;mso-width-percent:0;mso-height-percent:0;mso-wrap-distance-left:9pt;mso-wrap-distance-top:0;mso-wrap-distance-right:9pt;mso-wrap-distance-bottom:0;mso-position-horizontal:absolute;mso-position-horizontal-relative:text;mso-position-vertical:absolute;mso-position-vertical-relative:text;mso-width-percent:0;mso-height-percent:0;mso-width-relative:margin;mso-height-relative:margin;v-text-anchor:top" o:gfxdata="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" filled="f" stroked="f" strokeweight=".5pt">
+              <v:shape w14:anchorId="50D3C675" id="文本框 1096" o:spid="_x0000_s1032" type="#_x0000_t202" style="position:absolute;left:0;text-align:left;margin-left:31.75pt;margin-top:97.6pt;width:260.25pt;height:22.75pt;z-index:251661312;visibility:visible;mso-wrap-style:square;mso-width-percent:0;mso-height-percent:0;mso-wrap-distance-left:9pt;mso-wrap-distance-top:0;mso-wrap-distance-right:9pt;mso-wrap-distance-bottom:0;mso-position-horizontal:absolute;mso-position-horizontal-relative:text;mso-position-vertical:absolute;mso-position-vertical-relative:text;mso-width-percent:0;mso-height-percent:0;mso-width-relative:margin;mso-height-relative:margin;v-text-anchor:top" o:gfxdata="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" filled="f" stroked="f" strokeweight=".5pt">
                 <v:textbox>
                   <w:txbxContent>
                     <w:p>
@@ -2380,7 +2359,14 @@
                           <w:rFonts w:hint="eastAsia"/>
                           <w:sz w:val="16"/>
                         </w:rPr>
-                        <w:t>用AMO操作实现的测试-置位自旋锁（t</w:t>
+                        <w:t>用AMO</w:t>
+                      </w:r>
+                      <w:r>
+                        <w:rPr>
+                          <w:rFonts w:hint="eastAsia"/>
+                          <w:sz w:val="16"/>
+                        </w:rPr>
+                        <w:t>操作实现的测试-置位自旋锁（t</w:t>
                       </w:r>
                       <w:r>
                         <w:rPr>
@@ -2411,7 +2397,7 @@
         <mc:AlternateContent>
           <mc:Choice Requires="wps">
             <w:drawing>
-              <wp:anchor distT="0" distB="0" distL="114300" distR="114300" simplePos="0" relativeHeight="251674624" behindDoc="0" locked="0" layoutInCell="1" allowOverlap="1" wp14:anchorId="080A7E55" wp14:editId="159D4ABD">
+              <wp:anchor distT="0" distB="0" distL="114300" distR="114300" simplePos="0" relativeHeight="251667456" behindDoc="0" locked="0" layoutInCell="1" allowOverlap="1" wp14:anchorId="7F890421" wp14:editId="4670739A">
                 <wp:simplePos x="0" y="0"/>
                 <wp:positionH relativeFrom="column">
                   <wp:posOffset>3879850</wp:posOffset>
@@ -2422,7 +2408,7 @@
                 <wp:extent cx="2044700" cy="1073150"/>
                 <wp:effectExtent l="0" t="0" r="0" b="0"/>
                 <wp:wrapNone/>
-                <wp:docPr id="9" name="文本框 9"/>
+                <wp:docPr id="1097" name="文本框 1097"/>
                 <wp:cNvGraphicFramePr/>
                 <a:graphic xmlns:a="http://schemas.openxmlformats.org/drawingml/2006/main">
                   <a:graphicData uri="http://schemas.microsoft.com/office/word/2010/wordprocessingShape">
@@ -2596,7 +2582,7 @@
           </mc:Choice>
           <mc:Fallback>
             <w:pict>
-              <v:shape w14:anchorId="080A7E55" id="文本框 9" o:spid="_x0000_s1033" type="#_x0000_t202" style="position:absolute;left:0;text-align:left;margin-left:305.5pt;margin-top:18.85pt;width:161pt;height:84.5pt;z-index:251674624;visibility:visible;mso-wrap-style:square;mso-width-percent:0;mso-height-percent:0;mso-wrap-distance-left:9pt;mso-wrap-distance-top:0;mso-wrap-distance-right:9pt;mso-wrap-distance-bottom:0;mso-position-horizontal:absolute;mso-position-horizontal-relative:text;mso-position-vertical:absolute;mso-position-vertical-relative:text;mso-width-percent:0;mso-height-percent:0;mso-width-relative:margin;mso-height-relative:margin;v-text-anchor:top" o:gfxdata="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" filled="f" stroked="f" strokeweight=".5pt">
+              <v:shape w14:anchorId="7F890421" id="文本框 1097" o:spid="_x0000_s1033" type="#_x0000_t202" style="position:absolute;left:0;text-align:left;margin-left:305.5pt;margin-top:18.85pt;width:161pt;height:84.5pt;z-index:251667456;visibility:visible;mso-wrap-style:square;mso-width-percent:0;mso-height-percent:0;mso-wrap-distance-left:9pt;mso-wrap-distance-top:0;mso-wrap-distance-right:9pt;mso-wrap-distance-bottom:0;mso-position-horizontal:absolute;mso-position-horizontal-relative:text;mso-position-vertical:absolute;mso-position-vertical-relative:text;mso-width-percent:0;mso-height-percent:0;mso-width-relative:margin;mso-height-relative:margin;v-text-anchor:top" o:gfxdata="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" filled="f" stroked="f" strokeweight=".5pt">
                 <v:textbox>
                   <w:txbxContent>
                     <w:p>
@@ -2916,7 +2902,7 @@
           <w:szCs w:val="21"/>
         </w:rPr>
         <w:drawing>
-          <wp:anchor distT="0" distB="0" distL="114300" distR="114300" simplePos="0" relativeHeight="251678720" behindDoc="0" locked="0" layoutInCell="1" allowOverlap="1" wp14:anchorId="0240A2E5" wp14:editId="04B5E198">
+          <wp:anchor distT="0" distB="0" distL="114300" distR="114300" simplePos="0" relativeHeight="251669504" behindDoc="0" locked="0" layoutInCell="1" allowOverlap="1" wp14:anchorId="630FC079" wp14:editId="6E57C084">
             <wp:simplePos x="0" y="0"/>
             <wp:positionH relativeFrom="column">
               <wp:posOffset>5528099</wp:posOffset>
@@ -2927,7 +2913,7 @@
             <wp:extent cx="716280" cy="401320"/>
             <wp:effectExtent l="0" t="0" r="7620" b="0"/>
             <wp:wrapNone/>
-            <wp:docPr id="26" name="图片 26"/>
+            <wp:docPr id="1103" name="图片 1103"/>
             <wp:cNvGraphicFramePr>
               <a:graphicFrameLocks xmlns:a="http://schemas.openxmlformats.org/drawingml/2006/main" noChangeAspect="1"/>
             </wp:cNvGraphicFramePr>
@@ -2939,7 +2925,7 @@
                     <pic:cNvPicPr/>
                   </pic:nvPicPr>
                   <pic:blipFill>
-                    <a:blip r:embed="rId15" cstate="print">
+                    <a:blip r:embed="rId13" cstate="print">
                       <a:extLst>
                         <a:ext uri="{28A0092B-C50C-407E-A947-70E740481C1C}">
                           <a14:useLocalDpi xmlns:a14="http://schemas.microsoft.com/office/drawing/2010/main" val="0"/>
@@ -3000,7 +2986,7 @@
         <mc:AlternateContent>
           <mc:Choice Requires="wps">
             <w:drawing>
-              <wp:anchor distT="0" distB="0" distL="114300" distR="114300" simplePos="0" relativeHeight="251676672" behindDoc="0" locked="0" layoutInCell="1" allowOverlap="1" wp14:anchorId="1DD4338B" wp14:editId="70CA22FA">
+              <wp:anchor distT="0" distB="0" distL="114300" distR="114300" simplePos="0" relativeHeight="251668480" behindDoc="0" locked="0" layoutInCell="1" allowOverlap="1" wp14:anchorId="37816AA2" wp14:editId="7AE4AB3B">
                 <wp:simplePos x="0" y="0"/>
                 <wp:positionH relativeFrom="margin">
                   <wp:align>center</wp:align>
@@ -3011,7 +2997,7 @@
                 <wp:extent cx="4695825" cy="1625600"/>
                 <wp:effectExtent l="0" t="0" r="0" b="0"/>
                 <wp:wrapTopAndBottom/>
-                <wp:docPr id="12" name="文本框 12"/>
+                <wp:docPr id="1098" name="文本框 1098"/>
                 <wp:cNvGraphicFramePr>
                   <a:graphicFrameLocks xmlns:a="http://schemas.openxmlformats.org/drawingml/2006/main"/>
                 </wp:cNvGraphicFramePr>
@@ -3128,17 +3114,7 @@
                                 <w:sz w:val="18"/>
                                 <w:szCs w:val="18"/>
                               </w:rPr>
-                              <w:t>）</w:t>
-                            </w:r>
-                            <w:r>
-                              <w:rPr>
-                                <w:rFonts w:ascii="Times New Roman" w:eastAsia="宋体" w:hAnsi="Times New Roman"/>
-                                <w:iCs/>
-                                <w:color w:val="000000" w:themeColor="text1"/>
-                                <w:sz w:val="18"/>
-                                <w:szCs w:val="18"/>
-                              </w:rPr>
-                              <w:t>，因此其他线程看到的内存访问可以</w:t>
+                              <w:t>），因此其他线程看到的内存访问可以</w:t>
                             </w:r>
                             <w:proofErr w:type="gramStart"/>
                             <w:r>
@@ -3391,7 +3367,7 @@
           </mc:Choice>
           <mc:Fallback>
             <w:pict>
-              <v:shape w14:anchorId="1DD4338B" id="文本框 12" o:spid="_x0000_s1034" type="#_x0000_t202" style="position:absolute;left:0;text-align:left;margin-left:0;margin-top:576.05pt;width:369.75pt;height:128pt;z-index:251676672;visibility:visible;mso-wrap-style:square;mso-height-percent:0;mso-wrap-distance-left:9pt;mso-wrap-distance-top:0;mso-wrap-distance-right:9pt;mso-wrap-distance-bottom:0;mso-position-horizontal:center;mso-position-horizontal-relative:margin;mso-position-vertical:absolute;mso-position-vertical-relative:margin;mso-height-percent:0;mso-height-relative:margin;v-text-anchor:top" o:gfxdata="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" filled="f" stroked="f">
+              <v:shape w14:anchorId="37816AA2" id="文本框 1098" o:spid="_x0000_s1034" type="#_x0000_t202" style="position:absolute;left:0;text-align:left;margin-left:0;margin-top:576.05pt;width:369.75pt;height:128pt;z-index:251668480;visibility:visible;mso-wrap-style:square;mso-height-percent:0;mso-wrap-distance-left:9pt;mso-wrap-distance-top:0;mso-wrap-distance-right:9pt;mso-wrap-distance-bottom:0;mso-position-horizontal:center;mso-position-horizontal-relative:margin;mso-position-vertical:absolute;mso-position-vertical-relative:margin;mso-height-percent:0;mso-height-relative:margin;v-text-anchor:top" o:gfxdata="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" filled="f" stroked="f">
                 <v:textbox inset=",1mm">
                   <w:txbxContent>
                     <w:p>
@@ -3483,17 +3459,7 @@
                           <w:sz w:val="18"/>
                           <w:szCs w:val="18"/>
                         </w:rPr>
-                        <w:t>）</w:t>
-                      </w:r>
-                      <w:r>
-                        <w:rPr>
-                          <w:rFonts w:ascii="Times New Roman" w:eastAsia="宋体" w:hAnsi="Times New Roman"/>
-                          <w:iCs/>
-                          <w:color w:val="000000" w:themeColor="text1"/>
-                          <w:sz w:val="18"/>
-                          <w:szCs w:val="18"/>
-                        </w:rPr>
-                        <w:t>，因此其他线程看到的内存访问可以</w:t>
+                        <w:t>），因此其他线程看到的内存访问可以</w:t>
                       </w:r>
                       <w:proofErr w:type="gramStart"/>
                       <w:r>
@@ -3806,7 +3772,15 @@
           <w:rFonts w:ascii="Times New Roman" w:eastAsia="宋体" w:hAnsi="Times New Roman" w:hint="eastAsia"/>
           <w:szCs w:val="21"/>
         </w:rPr>
-        <w:t>设备通信时也很有用，可以实现总线事务的原子读写。这种原子性可以简化设备驱动，并提高</w:t>
+        <w:t>设备通信时也很有</w:t>
+      </w:r>
+      <w:r>
+        <w:rPr>
+          <w:rFonts w:ascii="Times New Roman" w:eastAsia="宋体" w:hAnsi="Times New Roman" w:hint="eastAsia"/>
+          <w:szCs w:val="21"/>
+        </w:rPr>
+        <w:lastRenderedPageBreak/>
+        <w:t>用，可以实现总线事务的原子读写。这种原子性可以简化设备驱动，并提高</w:t>
       </w:r>
       <w:r>
         <w:rPr>
@@ -3863,7 +3837,6 @@
           <w:rFonts w:ascii="Times New Roman" w:eastAsia="宋体" w:hAnsi="Times New Roman"/>
           <w:szCs w:val="21"/>
         </w:rPr>
-        <w:lastRenderedPageBreak/>
         <w:tab/>
       </w:r>
       <w:r>
@@ -3955,73 +3928,40 @@
     </w:p>
     <w:p>
       <w:pPr>
-        <w:jc w:val="left"/>
-        <w:rPr>
-          <w:rFonts w:ascii="Times New Roman" w:eastAsia="宋体" w:hAnsi="Times New Roman"/>
-          <w:color w:val="595959" w:themeColor="text1" w:themeTint="A6"/>
-          <w:sz w:val="24"/>
-          <w:szCs w:val="24"/>
-        </w:rPr>
-      </w:pPr>
-      <w:r>
-        <w:rPr>
-          <w:rFonts w:ascii="Times New Roman" w:eastAsia="宋体" w:hAnsi="Times New Roman" w:hint="eastAsia"/>
-          <w:color w:val="595959" w:themeColor="text1" w:themeTint="A6"/>
-          <w:sz w:val="24"/>
-          <w:szCs w:val="24"/>
+        <w:pStyle w:val="2"/>
+      </w:pPr>
+      <w:bookmarkStart w:id="2" w:name="_Toc529042002"/>
+      <w:r>
+        <w:rPr>
+          <w:rFonts w:hint="eastAsia"/>
         </w:rPr>
         <w:t>6</w:t>
       </w:r>
       <w:r>
-        <w:rPr>
-          <w:rFonts w:ascii="Times New Roman" w:eastAsia="宋体" w:hAnsi="Times New Roman"/>
-          <w:color w:val="595959" w:themeColor="text1" w:themeTint="A6"/>
-          <w:sz w:val="24"/>
-          <w:szCs w:val="24"/>
-        </w:rPr>
         <w:t xml:space="preserve">.2 </w:t>
       </w:r>
       <w:r>
         <w:rPr>
-          <w:rFonts w:ascii="Times New Roman" w:eastAsia="宋体" w:hAnsi="Times New Roman" w:hint="eastAsia"/>
-          <w:color w:val="595959" w:themeColor="text1" w:themeTint="A6"/>
-          <w:sz w:val="24"/>
-          <w:szCs w:val="24"/>
+          <w:rFonts w:hint="eastAsia"/>
         </w:rPr>
         <w:t>结</w:t>
       </w:r>
       <w:r>
         <w:rPr>
-          <w:rFonts w:ascii="Times New Roman" w:eastAsia="宋体" w:hAnsi="Times New Roman" w:hint="eastAsia"/>
-          <w:color w:val="595959" w:themeColor="text1" w:themeTint="A6"/>
-          <w:sz w:val="24"/>
-          <w:szCs w:val="24"/>
+          <w:rFonts w:hint="eastAsia"/>
         </w:rPr>
         <w:t>束</w:t>
       </w:r>
       <w:r>
         <w:rPr>
-          <w:rFonts w:ascii="Times New Roman" w:eastAsia="宋体" w:hAnsi="Times New Roman" w:hint="eastAsia"/>
-          <w:color w:val="595959" w:themeColor="text1" w:themeTint="A6"/>
-          <w:sz w:val="24"/>
-          <w:szCs w:val="24"/>
+          <w:rFonts w:hint="eastAsia"/>
         </w:rPr>
         <w:t>语</w:t>
       </w:r>
+      <w:bookmarkEnd w:id="2"/>
     </w:p>
     <w:p>
       <w:pPr>
-        <w:jc w:val="left"/>
-        <w:rPr>
-          <w:rFonts w:ascii="Times New Roman" w:eastAsia="宋体" w:hAnsi="Times New Roman"/>
-          <w:color w:val="595959" w:themeColor="text1" w:themeTint="A6"/>
-          <w:sz w:val="24"/>
-          <w:szCs w:val="24"/>
-        </w:rPr>
-      </w:pPr>
-    </w:p>
-    <w:p>
-      <w:pPr>
         <w:ind w:firstLine="420"/>
         <w:rPr>
           <w:rFonts w:ascii="Times New Roman" w:eastAsia="宋体" w:hAnsi="Times New Roman"/>
@@ -4068,14 +4008,7 @@
           <w:rFonts w:ascii="Times New Roman" w:eastAsia="宋体" w:hAnsi="Times New Roman" w:hint="eastAsia"/>
           <w:szCs w:val="21"/>
         </w:rPr>
-        <w:t>处理器如果没有它</w:t>
-      </w:r>
-      <w:r>
-        <w:rPr>
-          <w:rFonts w:ascii="Times New Roman" w:eastAsia="宋体" w:hAnsi="Times New Roman" w:hint="eastAsia"/>
-          <w:szCs w:val="21"/>
-        </w:rPr>
-        <w:t>就会更加简单。然而，正如爱因斯坦所言，一切事物都应该尽量简单，但不应该太过简单。</w:t>
+        <w:t>处理器如果没有它就会更加简单。然而，正如爱因斯坦所言，一切事物都应该尽量简单，但不应该太过简单。</w:t>
       </w:r>
       <w:r>
         <w:rPr>
@@ -4109,52 +4042,80 @@
     <w:p/>
     <w:p>
       <w:pPr>
-        <w:jc w:val="left"/>
-        <w:rPr>
-          <w:rFonts w:ascii="Times New Roman" w:eastAsia="宋体" w:hAnsi="Times New Roman"/>
-          <w:color w:val="595959" w:themeColor="text1" w:themeTint="A6"/>
-          <w:sz w:val="24"/>
-          <w:szCs w:val="24"/>
-        </w:rPr>
-      </w:pPr>
-      <w:r>
-        <w:rPr>
-          <w:rFonts w:ascii="Times New Roman" w:eastAsia="宋体" w:hAnsi="Times New Roman" w:hint="eastAsia"/>
-          <w:color w:val="595959" w:themeColor="text1" w:themeTint="A6"/>
-          <w:sz w:val="24"/>
-          <w:szCs w:val="24"/>
+        <w:pStyle w:val="2"/>
+      </w:pPr>
+      <w:bookmarkStart w:id="3" w:name="_Toc529042003"/>
+      <w:r>
+        <w:rPr>
+          <w:rFonts w:hint="eastAsia"/>
         </w:rPr>
         <w:t>6</w:t>
       </w:r>
       <w:r>
-        <w:rPr>
-          <w:rFonts w:ascii="Times New Roman" w:eastAsia="宋体" w:hAnsi="Times New Roman"/>
-          <w:color w:val="595959" w:themeColor="text1" w:themeTint="A6"/>
-          <w:sz w:val="24"/>
-          <w:szCs w:val="24"/>
-        </w:rPr>
         <w:t xml:space="preserve">.3 </w:t>
       </w:r>
       <w:r>
         <w:rPr>
-          <w:rFonts w:ascii="Times New Roman" w:eastAsia="宋体" w:hAnsi="Times New Roman" w:hint="eastAsia"/>
-          <w:color w:val="595959" w:themeColor="text1" w:themeTint="A6"/>
-          <w:sz w:val="24"/>
-          <w:szCs w:val="24"/>
+          <w:rFonts w:hint="eastAsia"/>
         </w:rPr>
         <w:t>扩展阅读</w:t>
       </w:r>
+      <w:bookmarkEnd w:id="3"/>
     </w:p>
     <w:p>
       <w:pPr>
-        <w:jc w:val="left"/>
-        <w:rPr>
-          <w:rFonts w:ascii="Times New Roman" w:eastAsia="宋体" w:hAnsi="Times New Roman"/>
-          <w:color w:val="595959" w:themeColor="text1" w:themeTint="A6"/>
-          <w:sz w:val="24"/>
-          <w:szCs w:val="24"/>
-        </w:rPr>
-      </w:pPr>
+        <w:ind w:leftChars="100" w:left="210"/>
+        <w:rPr>
+          <w:rFonts w:ascii="Times New Roman" w:hAnsi="Times New Roman" w:cs="Times New Roman"/>
+        </w:rPr>
+      </w:pPr>
+      <w:r>
+        <w:rPr>
+          <w:rFonts w:ascii="Times New Roman" w:hAnsi="Times New Roman" w:cs="Times New Roman"/>
+        </w:rPr>
+        <w:t xml:space="preserve">S. V. </w:t>
+      </w:r>
+      <w:proofErr w:type="spellStart"/>
+      <w:r>
+        <w:rPr>
+          <w:rFonts w:ascii="Times New Roman" w:hAnsi="Times New Roman" w:cs="Times New Roman"/>
+        </w:rPr>
+        <w:t>Adve</w:t>
+      </w:r>
+      <w:proofErr w:type="spellEnd"/>
+      <w:r>
+        <w:rPr>
+          <w:rFonts w:ascii="Times New Roman" w:hAnsi="Times New Roman" w:cs="Times New Roman"/>
+        </w:rPr>
+        <w:t xml:space="preserve"> and K. </w:t>
+      </w:r>
+      <w:proofErr w:type="spellStart"/>
+      <w:r>
+        <w:rPr>
+          <w:rFonts w:ascii="Times New Roman" w:hAnsi="Times New Roman" w:cs="Times New Roman"/>
+        </w:rPr>
+        <w:t>Gharachorloo</w:t>
+      </w:r>
+      <w:proofErr w:type="spellEnd"/>
+      <w:r>
+        <w:rPr>
+          <w:rFonts w:ascii="Times New Roman" w:hAnsi="Times New Roman" w:cs="Times New Roman"/>
+        </w:rPr>
+        <w:t xml:space="preserve">. Shared memory consistency models: A tutorial. </w:t>
+      </w:r>
+      <w:r>
+        <w:rPr>
+          <w:rFonts w:ascii="Times New Roman" w:hAnsi="Times New Roman" w:cs="Times New Roman"/>
+          <w:i/>
+        </w:rPr>
+        <w:t>Computer</w:t>
+      </w:r>
+      <w:r>
+        <w:rPr>
+          <w:rFonts w:ascii="Times New Roman" w:hAnsi="Times New Roman" w:cs="Times New Roman"/>
+        </w:rPr>
+        <w:t>, 29(12):66–76, 1996.</w:t>
+      </w:r>
     </w:p>
     <w:p>
       <w:pPr>
@@ -4163,52 +4124,32 @@
           <w:rFonts w:ascii="Times New Roman" w:hAnsi="Times New Roman" w:cs="Times New Roman"/>
         </w:rPr>
       </w:pPr>
-      <w:r>
+    </w:p>
+    <w:p>
+      <w:pPr>
+        <w:ind w:leftChars="100" w:left="210"/>
         <w:rPr>
           <w:rFonts w:ascii="Times New Roman" w:hAnsi="Times New Roman" w:cs="Times New Roman"/>
         </w:rPr>
-        <w:t xml:space="preserve">S. V. </w:t>
-      </w:r>
-      <w:proofErr w:type="spellStart"/>
+      </w:pPr>
       <w:r>
         <w:rPr>
           <w:rFonts w:ascii="Times New Roman" w:hAnsi="Times New Roman" w:cs="Times New Roman"/>
         </w:rPr>
-        <w:t>Adve</w:t>
-      </w:r>
-      <w:proofErr w:type="spellEnd"/>
-      <w:r>
-        <w:rPr>
-          <w:rFonts w:ascii="Times New Roman" w:hAnsi="Times New Roman" w:cs="Times New Roman"/>
-        </w:rPr>
-        <w:t xml:space="preserve"> and K. </w:t>
-      </w:r>
-      <w:proofErr w:type="spellStart"/>
-      <w:r>
-        <w:rPr>
-          <w:rFonts w:ascii="Times New Roman" w:hAnsi="Times New Roman" w:cs="Times New Roman"/>
-        </w:rPr>
-        <w:t>Gharachorloo</w:t>
-      </w:r>
-      <w:proofErr w:type="spellEnd"/>
-      <w:r>
-        <w:rPr>
-          <w:rFonts w:ascii="Times New Roman" w:hAnsi="Times New Roman" w:cs="Times New Roman"/>
-        </w:rPr>
-        <w:t xml:space="preserve">. Shared memory consistency models: A tutorial. </w:t>
+        <w:t xml:space="preserve">M. Herlihy. Wait-free synchronization. </w:t>
       </w:r>
       <w:r>
         <w:rPr>
           <w:rFonts w:ascii="Times New Roman" w:hAnsi="Times New Roman" w:cs="Times New Roman"/>
           <w:i/>
         </w:rPr>
-        <w:t>Computer</w:t>
+        <w:t>ACM Transactions on Programming Languages and Systems</w:t>
       </w:r>
       <w:r>
         <w:rPr>
           <w:rFonts w:ascii="Times New Roman" w:hAnsi="Times New Roman" w:cs="Times New Roman"/>
         </w:rPr>
-        <w:t>, 29(12):66–76, 1996.</w:t>
+        <w:t>, 1991.</w:t>
       </w:r>
     </w:p>
     <w:p>
@@ -4230,20 +4171,20 @@
         <w:rPr>
           <w:rFonts w:ascii="Times New Roman" w:hAnsi="Times New Roman" w:cs="Times New Roman"/>
         </w:rPr>
-        <w:t xml:space="preserve">M. Herlihy. Wait-free synchronization. </w:t>
+        <w:t xml:space="preserve">D. A. Patterson and J. L. Hennessy. </w:t>
       </w:r>
       <w:r>
         <w:rPr>
           <w:rFonts w:ascii="Times New Roman" w:hAnsi="Times New Roman" w:cs="Times New Roman"/>
           <w:i/>
         </w:rPr>
-        <w:t>ACM Transactions on Programming Languages and Systems</w:t>
+        <w:t>Computer Organization and Design RISC-V Edition: The Hardware Software Interface</w:t>
       </w:r>
       <w:r>
         <w:rPr>
           <w:rFonts w:ascii="Times New Roman" w:hAnsi="Times New Roman" w:cs="Times New Roman"/>
         </w:rPr>
-        <w:t>, 1991.</w:t>
+        <w:t>. Morgan Kaufmann, 2017.</w:t>
       </w:r>
     </w:p>
     <w:p>
@@ -4256,42 +4197,7 @@
     </w:p>
     <w:p>
       <w:pPr>
-        <w:ind w:leftChars="100" w:left="210"/>
-        <w:rPr>
-          <w:rFonts w:ascii="Times New Roman" w:hAnsi="Times New Roman" w:cs="Times New Roman"/>
-        </w:rPr>
-      </w:pPr>
-      <w:r>
-        <w:rPr>
-          <w:rFonts w:ascii="Times New Roman" w:hAnsi="Times New Roman" w:cs="Times New Roman"/>
-        </w:rPr>
-        <w:t xml:space="preserve">D. A. Patterson and J. L. Hennessy. </w:t>
-      </w:r>
-      <w:r>
-        <w:rPr>
-          <w:rFonts w:ascii="Times New Roman" w:hAnsi="Times New Roman" w:cs="Times New Roman"/>
-          <w:i/>
-        </w:rPr>
-        <w:t>Computer Organization and Design RISC-V Edition: The Hardware Software Interface</w:t>
-      </w:r>
-      <w:r>
-        <w:rPr>
-          <w:rFonts w:ascii="Times New Roman" w:hAnsi="Times New Roman" w:cs="Times New Roman"/>
-        </w:rPr>
-        <w:t>. Morgan Kaufmann, 2017.</w:t>
-      </w:r>
-    </w:p>
-    <w:p>
-      <w:pPr>
-        <w:ind w:leftChars="100" w:left="210"/>
-        <w:rPr>
-          <w:rFonts w:ascii="Times New Roman" w:hAnsi="Times New Roman" w:cs="Times New Roman"/>
-        </w:rPr>
-      </w:pPr>
-    </w:p>
-    <w:p>
-      <w:pPr>
-        <w:pStyle w:val="a4"/>
+        <w:pStyle w:val="a5"/>
         <w:numPr>
           <w:ilvl w:val="0"/>
           <w:numId w:val="5"/>
@@ -4334,13 +4240,11 @@
         </w:rPr>
         <w:t xml:space="preserve">. May 2017. URL </w:t>
       </w:r>
-      <w:hyperlink r:id="rId16" w:history="1">
+      <w:hyperlink r:id="rId14" w:history="1">
         <w:r>
           <w:rPr>
-            <w:rStyle w:val="a3"/>
+            <w:rStyle w:val="a4"/>
             <w:rFonts w:ascii="Sitka Text" w:hAnsi="Sitka Text" w:cs="Times New Roman"/>
-            <w:color w:val="auto"/>
-            <w:u w:val="none"/>
           </w:rPr>
           <w:t>https://riscv.org/specifications/</w:t>
         </w:r>
@@ -4375,6 +4279,7 @@
         <w:jc w:val="left"/>
         <w:rPr>
           <w:rFonts w:ascii="Times New Roman" w:eastAsia="宋体" w:hAnsi="Times New Roman"/>
+          <w:b/>
           <w:color w:val="595959" w:themeColor="text1" w:themeTint="A6"/>
           <w:sz w:val="24"/>
           <w:szCs w:val="24"/>
@@ -4383,6 +4288,7 @@
       <w:r>
         <w:rPr>
           <w:rFonts w:ascii="Times New Roman" w:eastAsia="宋体" w:hAnsi="Times New Roman" w:hint="eastAsia"/>
+          <w:b/>
           <w:color w:val="595959" w:themeColor="text1" w:themeTint="A6"/>
           <w:sz w:val="24"/>
           <w:szCs w:val="24"/>
@@ -4399,6 +4305,7 @@
         <w:jc w:val="left"/>
         <w:rPr>
           <w:rFonts w:ascii="Times New Roman" w:hAnsi="Times New Roman" w:cs="Times New Roman"/>
+          <w:b/>
           <w:kern w:val="0"/>
           <w:szCs w:val="21"/>
         </w:rPr>
@@ -4433,6 +4340,17 @@
           <w:rFonts w:ascii="Times New Roman" w:hAnsi="Times New Roman" w:cs="Times New Roman"/>
         </w:rPr>
       </w:pPr>
+    </w:p>
+    <w:p>
+      <w:pPr>
+        <w:widowControl/>
+        <w:jc w:val="left"/>
+        <w:rPr>
+          <w:rFonts w:hint="eastAsia"/>
+        </w:rPr>
+      </w:pPr>
+      <w:bookmarkStart w:id="4" w:name="_GoBack"/>
+      <w:bookmarkEnd w:id="4"/>
     </w:p>
     <w:sectPr>
       <w:pgSz w:w="11906" w:h="16838"/>
@@ -5421,18 +5339,68 @@
   <w:style w:type="paragraph" w:default="1" w:styleId="a">
     <w:name w:val="Normal"/>
     <w:qFormat/>
+    <w:rsid w:val="008368D5"/>
     <w:pPr>
       <w:widowControl w:val="0"/>
       <w:jc w:val="both"/>
     </w:pPr>
   </w:style>
-  <w:style w:type="character" w:default="1" w:styleId="a0">
+  <w:style w:type="paragraph" w:styleId="1">
+    <w:name w:val="heading 1"/>
+    <w:basedOn w:val="a"/>
+    <w:next w:val="a"/>
+    <w:link w:val="10"/>
+    <w:autoRedefine/>
+    <w:uiPriority w:val="9"/>
+    <w:qFormat/>
+    <w:rsid w:val="008368D5"/>
+    <w:pPr>
+      <w:keepNext/>
+      <w:keepLines/>
+      <w:spacing w:before="340" w:after="330" w:line="578" w:lineRule="auto"/>
+      <w:outlineLvl w:val="0"/>
+    </w:pPr>
+    <w:rPr>
+      <w:rFonts w:ascii="Times New Roman" w:eastAsia="黑体" w:hAnsi="Times New Roman"/>
+      <w:b/>
+      <w:bCs/>
+      <w:noProof/>
+      <w:kern w:val="44"/>
+      <w:sz w:val="36"/>
+      <w:szCs w:val="44"/>
+    </w:rPr>
+  </w:style>
+  <w:style w:type="paragraph" w:styleId="2">
+    <w:name w:val="heading 2"/>
+    <w:next w:val="a0"/>
+    <w:link w:val="20"/>
+    <w:autoRedefine/>
+    <w:uiPriority w:val="9"/>
+    <w:unhideWhenUsed/>
+    <w:qFormat/>
+    <w:rsid w:val="008368D5"/>
+    <w:pPr>
+      <w:keepNext/>
+      <w:keepLines/>
+      <w:spacing w:before="260" w:after="260" w:line="416" w:lineRule="auto"/>
+      <w:outlineLvl w:val="1"/>
+    </w:pPr>
+    <w:rPr>
+      <w:rFonts w:ascii="Times New Roman" w:eastAsia="宋体" w:hAnsi="Times New Roman" w:cstheme="majorBidi"/>
+      <w:b/>
+      <w:bCs/>
+      <w:color w:val="595959" w:themeColor="text1" w:themeTint="A6"/>
+      <w:sz w:val="28"/>
+      <w:szCs w:val="32"/>
+    </w:rPr>
+  </w:style>
+  <w:style w:type="character" w:default="1" w:styleId="a1">
     <w:name w:val="Default Paragraph Font"/>
     <w:uiPriority w:val="1"/>
     <w:semiHidden/>
     <w:unhideWhenUsed/>
   </w:style>
-  <w:style w:type="table" w:default="1" w:styleId="a1">
+  <w:style w:type="table" w:default="1" w:styleId="a2">
     <w:name w:val="Normal Table"/>
     <w:uiPriority w:val="99"/>
     <w:semiHidden/>
@@ -5447,15 +5415,15 @@
       </w:tblCellMar>
     </w:tblPr>
   </w:style>
-  <w:style w:type="numbering" w:default="1" w:styleId="a2">
+  <w:style w:type="numbering" w:default="1" w:styleId="a3">
     <w:name w:val="No List"/>
     <w:uiPriority w:val="99"/>
     <w:semiHidden/>
     <w:unhideWhenUsed/>
   </w:style>
-  <w:style w:type="character" w:styleId="a3">
+  <w:style w:type="character" w:styleId="a4">
     <w:name w:val="Hyperlink"/>
-    <w:basedOn w:val="a0"/>
+    <w:basedOn w:val="a1"/>
     <w:uiPriority w:val="99"/>
     <w:unhideWhenUsed/>
     <w:rsid w:val="00126011"/>
@@ -5464,7 +5432,7 @@
       <w:u w:val="single"/>
     </w:rPr>
   </w:style>
-  <w:style w:type="paragraph" w:styleId="a4">
+  <w:style w:type="paragraph" w:styleId="a5">
     <w:name w:val="List Paragraph"/>
     <w:basedOn w:val="a"/>
     <w:uiPriority w:val="34"/>
@@ -5474,10 +5442,10 @@
       <w:ind w:firstLineChars="200" w:firstLine="420"/>
     </w:pPr>
   </w:style>
-  <w:style w:type="paragraph" w:styleId="a5">
+  <w:style w:type="paragraph" w:styleId="a6">
     <w:name w:val="header"/>
     <w:basedOn w:val="a"/>
-    <w:link w:val="a6"/>
+    <w:link w:val="a7"/>
     <w:uiPriority w:val="99"/>
     <w:unhideWhenUsed/>
     <w:rsid w:val="005B4453"/>
@@ -5497,10 +5465,10 @@
       <w:szCs w:val="18"/>
     </w:rPr>
   </w:style>
-  <w:style w:type="character" w:customStyle="1" w:styleId="a6">
+  <w:style w:type="character" w:customStyle="1" w:styleId="a7">
     <w:name w:val="页眉 字符"/>
-    <w:basedOn w:val="a0"/>
-    <w:link w:val="a5"/>
+    <w:basedOn w:val="a1"/>
+    <w:link w:val="a6"/>
     <w:uiPriority w:val="99"/>
     <w:rsid w:val="005B4453"/>
     <w:rPr>
@@ -5508,10 +5476,10 @@
       <w:szCs w:val="18"/>
     </w:rPr>
   </w:style>
-  <w:style w:type="paragraph" w:styleId="a7">
+  <w:style w:type="paragraph" w:styleId="a8">
     <w:name w:val="footer"/>
     <w:basedOn w:val="a"/>
-    <w:link w:val="a8"/>
+    <w:link w:val="a9"/>
     <w:uiPriority w:val="99"/>
     <w:unhideWhenUsed/>
     <w:rsid w:val="005B4453"/>
@@ -5528,10 +5496,10 @@
       <w:szCs w:val="18"/>
     </w:rPr>
   </w:style>
-  <w:style w:type="character" w:customStyle="1" w:styleId="a8">
+  <w:style w:type="character" w:customStyle="1" w:styleId="a9">
     <w:name w:val="页脚 字符"/>
-    <w:basedOn w:val="a0"/>
-    <w:link w:val="a7"/>
+    <w:basedOn w:val="a1"/>
+    <w:link w:val="a8"/>
     <w:uiPriority w:val="99"/>
     <w:rsid w:val="005B4453"/>
     <w:rPr>
@@ -5539,9 +5507,9 @@
       <w:szCs w:val="18"/>
     </w:rPr>
   </w:style>
-  <w:style w:type="character" w:styleId="a9">
+  <w:style w:type="character" w:styleId="aa">
     <w:name w:val="Unresolved Mention"/>
-    <w:basedOn w:val="a0"/>
+    <w:basedOn w:val="a1"/>
     <w:uiPriority w:val="99"/>
     <w:semiHidden/>
     <w:unhideWhenUsed/>
@@ -5550,6 +5518,47 @@
       <w:color w:val="605E5C"/>
       <w:shd w:val="clear" w:color="auto" w:fill="E1DFDD"/>
     </w:rPr>
+  </w:style>
+  <w:style w:type="character" w:customStyle="1" w:styleId="10">
+    <w:name w:val="标题 1 字符"/>
+    <w:basedOn w:val="a1"/>
+    <w:link w:val="1"/>
+    <w:uiPriority w:val="9"/>
+    <w:rsid w:val="008368D5"/>
+    <w:rPr>
+      <w:rFonts w:ascii="Times New Roman" w:eastAsia="黑体" w:hAnsi="Times New Roman"/>
+      <w:b/>
+      <w:bCs/>
+      <w:noProof/>
+      <w:kern w:val="44"/>
+      <w:sz w:val="36"/>
+      <w:szCs w:val="44"/>
+    </w:rPr>
+  </w:style>
+  <w:style w:type="character" w:customStyle="1" w:styleId="20">
+    <w:name w:val="标题 2 字符"/>
+    <w:basedOn w:val="a1"/>
+    <w:link w:val="2"/>
+    <w:uiPriority w:val="9"/>
+    <w:rsid w:val="008368D5"/>
+    <w:rPr>
+      <w:rFonts w:ascii="Times New Roman" w:eastAsia="宋体" w:hAnsi="Times New Roman" w:cstheme="majorBidi"/>
+      <w:b/>
+      <w:bCs/>
+      <w:color w:val="595959" w:themeColor="text1" w:themeTint="A6"/>
+      <w:sz w:val="28"/>
+      <w:szCs w:val="32"/>
+    </w:rPr>
+  </w:style>
+  <w:style w:type="paragraph" w:styleId="a0">
+    <w:name w:val="No Spacing"/>
+    <w:uiPriority w:val="1"/>
+    <w:qFormat/>
+    <w:rsid w:val="008368D5"/>
+    <w:pPr>
+      <w:widowControl w:val="0"/>
+      <w:jc w:val="both"/>
+    </w:pPr>
   </w:style>
 </w:styles>
 </file>
